--- a/Labs/Lab3/Αναφορά Εργαστηρίου 3 και 4.docx
+++ b/Labs/Lab3/Αναφορά Εργαστηρίου 3 και 4.docx
@@ -47,7 +47,7 @@
                     </pic:cNvPicPr>
                   </pic:nvPicPr>
                   <pic:blipFill>
-                    <a:blip r:embed="rId6">
+                    <a:blip r:embed="rId7">
                       <a:extLst>
                         <a:ext uri="{28A0092B-C50C-407E-A947-70E740481C1C}">
                           <a14:useLocalDpi xmlns:a14="http://schemas.microsoft.com/office/drawing/2010/main" val="0"/>
@@ -294,9 +294,13 @@
           <w:sz w:val="28"/>
           <w:szCs w:val="28"/>
         </w:rPr>
-        <w:t>Τρίτη</w:t>
-      </w:r>
-      <w:r>
+        <w:t>Ομάδα 3</w:t>
+      </w:r>
+    </w:p>
+    <w:p>
+      <w:pPr>
+        <w:spacing w:line="360" w:lineRule="auto"/>
+        <w:jc w:val="center"/>
         <w:rPr>
           <w:rFonts w:ascii="Cambria" w:hAnsi="Cambria"/>
           <w:b/>
@@ -306,9 +310,12 @@
           <w:sz w:val="28"/>
           <w:szCs w:val="28"/>
         </w:rPr>
-        <w:t xml:space="preserve"> και Τέταρτη</w:t>
-      </w:r>
-      <w:r>
+      </w:pPr>
+    </w:p>
+    <w:p>
+      <w:pPr>
+        <w:spacing w:line="360" w:lineRule="auto"/>
+        <w:jc w:val="center"/>
         <w:rPr>
           <w:rFonts w:ascii="Cambria" w:hAnsi="Cambria"/>
           <w:b/>
@@ -318,8 +325,7 @@
           <w:sz w:val="28"/>
           <w:szCs w:val="28"/>
         </w:rPr>
-        <w:t xml:space="preserve"> </w:t>
-      </w:r>
+      </w:pPr>
       <w:r>
         <w:rPr>
           <w:rFonts w:ascii="Cambria" w:hAnsi="Cambria"/>
@@ -330,13 +336,9 @@
           <w:sz w:val="28"/>
           <w:szCs w:val="28"/>
         </w:rPr>
-        <w:t>Εργαστηριακή Άσκηση</w:t>
-      </w:r>
-    </w:p>
-    <w:p>
-      <w:pPr>
-        <w:spacing w:line="360" w:lineRule="auto"/>
-        <w:jc w:val="center"/>
+        <w:t>Τρίτη</w:t>
+      </w:r>
+      <w:r>
         <w:rPr>
           <w:rFonts w:ascii="Cambria" w:hAnsi="Cambria"/>
           <w:b/>
@@ -346,12 +348,9 @@
           <w:sz w:val="28"/>
           <w:szCs w:val="28"/>
         </w:rPr>
-      </w:pPr>
-    </w:p>
-    <w:p>
-      <w:pPr>
-        <w:spacing w:line="360" w:lineRule="auto"/>
-        <w:jc w:val="center"/>
+        <w:t xml:space="preserve"> και Τέταρτη</w:t>
+      </w:r>
+      <w:r>
         <w:rPr>
           <w:rFonts w:ascii="Cambria" w:hAnsi="Cambria"/>
           <w:b/>
@@ -361,8 +360,13 @@
           <w:sz w:val="28"/>
           <w:szCs w:val="28"/>
         </w:rPr>
-      </w:pPr>
-      <w:r>
+        <w:t xml:space="preserve"> Εργαστηριακή Άσκηση</w:t>
+      </w:r>
+    </w:p>
+    <w:p>
+      <w:pPr>
+        <w:spacing w:line="360" w:lineRule="auto"/>
+        <w:jc w:val="center"/>
         <w:rPr>
           <w:rFonts w:ascii="Cambria" w:hAnsi="Cambria"/>
           <w:b/>
@@ -372,9 +376,12 @@
           <w:sz w:val="28"/>
           <w:szCs w:val="28"/>
         </w:rPr>
-        <w:t xml:space="preserve">Εισαγωγή στο </w:t>
-      </w:r>
-      <w:r>
+      </w:pPr>
+    </w:p>
+    <w:p>
+      <w:pPr>
+        <w:spacing w:line="360" w:lineRule="auto"/>
+        <w:jc w:val="center"/>
         <w:rPr>
           <w:rFonts w:ascii="Cambria" w:hAnsi="Cambria"/>
           <w:b/>
@@ -383,10 +390,48 @@
           <w:iCs/>
           <w:sz w:val="28"/>
           <w:szCs w:val="28"/>
+        </w:rPr>
+      </w:pPr>
+      <w:r>
+        <w:rPr>
+          <w:rFonts w:ascii="Cambria" w:hAnsi="Cambria"/>
+          <w:b/>
+          <w:bCs/>
+          <w:i/>
+          <w:iCs/>
+          <w:sz w:val="28"/>
+          <w:szCs w:val="28"/>
+        </w:rPr>
+        <w:t xml:space="preserve">Εισαγωγή στο </w:t>
+      </w:r>
+      <w:r>
+        <w:rPr>
+          <w:rFonts w:ascii="Cambria" w:hAnsi="Cambria"/>
+          <w:b/>
+          <w:bCs/>
+          <w:i/>
+          <w:iCs/>
+          <w:sz w:val="28"/>
+          <w:szCs w:val="28"/>
           <w:lang w:val="en-US"/>
         </w:rPr>
         <w:t>Arduino</w:t>
       </w:r>
+    </w:p>
+    <w:p>
+      <w:pPr>
+        <w:spacing w:line="360" w:lineRule="auto"/>
+        <w:jc w:val="center"/>
+        <w:rPr>
+          <w:rFonts w:ascii="Cambria" w:hAnsi="Cambria"/>
+          <w:b/>
+          <w:bCs/>
+          <w:i/>
+          <w:iCs/>
+          <w:sz w:val="28"/>
+          <w:szCs w:val="28"/>
+        </w:rPr>
+      </w:pPr>
     </w:p>
     <w:p>
       <w:pPr>
@@ -530,37 +575,551 @@
     <w:p>
       <w:pPr>
         <w:spacing w:line="360" w:lineRule="auto"/>
-        <w:rPr>
-          <w:rFonts w:ascii="Cambria" w:hAnsi="Cambria"/>
-          <w:b/>
-          <w:bCs/>
-          <w:i/>
-          <w:iCs/>
+        <w:jc w:val="center"/>
+        <w:rPr>
+          <w:rFonts w:ascii="Cambria" w:hAnsi="Cambria"/>
+          <w:sz w:val="24"/>
+          <w:szCs w:val="24"/>
+        </w:rPr>
+      </w:pPr>
+      <w:r>
+        <w:rPr>
+          <w:rFonts w:ascii="Cambria" w:hAnsi="Cambria"/>
+          <w:sz w:val="24"/>
+          <w:szCs w:val="24"/>
+        </w:rPr>
+        <w:t>ΑΘΗΝΑ</w:t>
+      </w:r>
+    </w:p>
+    <w:p>
+      <w:pPr>
+        <w:spacing w:line="360" w:lineRule="auto"/>
+        <w:jc w:val="center"/>
+        <w:rPr>
+          <w:rFonts w:ascii="Cambria" w:hAnsi="Cambria"/>
+          <w:sz w:val="24"/>
+          <w:szCs w:val="24"/>
+        </w:rPr>
+      </w:pPr>
+      <w:r>
+        <w:rPr>
+          <w:rFonts w:ascii="Cambria" w:hAnsi="Cambria"/>
+          <w:sz w:val="24"/>
+          <w:szCs w:val="24"/>
+        </w:rPr>
+        <w:t>2023</w:t>
+      </w:r>
+    </w:p>
+    <w:p>
+      <w:pPr>
+        <w:pStyle w:val="1"/>
+        <w:spacing w:line="360" w:lineRule="auto"/>
+        <w:jc w:val="both"/>
+        <w:rPr>
+          <w:rFonts w:ascii="Cambria" w:hAnsi="Cambria"/>
+          <w:b/>
+          <w:bCs/>
+          <w:color w:val="auto"/>
           <w:sz w:val="28"/>
           <w:szCs w:val="28"/>
         </w:rPr>
       </w:pPr>
-    </w:p>
-    <w:p>
-      <w:pPr>
-        <w:spacing w:line="360" w:lineRule="auto"/>
-        <w:rPr>
-          <w:rFonts w:ascii="Cambria" w:hAnsi="Cambria"/>
-          <w:b/>
-          <w:bCs/>
-          <w:i/>
-          <w:iCs/>
+      <w:r>
+        <w:rPr>
+          <w:rFonts w:ascii="Cambria" w:hAnsi="Cambria"/>
+          <w:b/>
+          <w:bCs/>
+          <w:color w:val="auto"/>
           <w:sz w:val="28"/>
           <w:szCs w:val="28"/>
         </w:rPr>
-      </w:pPr>
-    </w:p>
-    <w:p>
-      <w:pPr>
+        <w:lastRenderedPageBreak/>
+        <w:t xml:space="preserve">1. Παράδειγμα </w:t>
+      </w:r>
+      <w:r>
+        <w:rPr>
+          <w:rFonts w:ascii="Cambria" w:hAnsi="Cambria"/>
+          <w:b/>
+          <w:bCs/>
+          <w:color w:val="auto"/>
+          <w:sz w:val="28"/>
+          <w:szCs w:val="28"/>
+        </w:rPr>
+        <w:t>-</w:t>
+      </w:r>
+      <w:r>
+        <w:rPr>
+          <w:rFonts w:ascii="Cambria" w:hAnsi="Cambria"/>
+          <w:b/>
+          <w:bCs/>
+          <w:color w:val="auto"/>
+          <w:sz w:val="28"/>
+          <w:szCs w:val="28"/>
+        </w:rPr>
+        <w:t xml:space="preserve"> </w:t>
+      </w:r>
+      <w:r>
+        <w:rPr>
+          <w:rFonts w:ascii="Cambria" w:hAnsi="Cambria"/>
+          <w:b/>
+          <w:bCs/>
+          <w:color w:val="auto"/>
+          <w:sz w:val="28"/>
+          <w:szCs w:val="28"/>
+          <w:lang w:val="en-US"/>
+        </w:rPr>
+        <w:t>LED</w:t>
+      </w:r>
+      <w:r>
+        <w:rPr>
+          <w:rFonts w:ascii="Cambria" w:hAnsi="Cambria"/>
+          <w:b/>
+          <w:bCs/>
+          <w:color w:val="auto"/>
+          <w:sz w:val="28"/>
+          <w:szCs w:val="28"/>
+        </w:rPr>
+        <w:t xml:space="preserve"> </w:t>
+      </w:r>
+      <w:r>
+        <w:rPr>
+          <w:rFonts w:ascii="Cambria" w:hAnsi="Cambria"/>
+          <w:b/>
+          <w:bCs/>
+          <w:color w:val="auto"/>
+          <w:sz w:val="28"/>
+          <w:szCs w:val="28"/>
+          <w:lang w:val="en-US"/>
+        </w:rPr>
+        <w:t>Blink</w:t>
+      </w:r>
+    </w:p>
+    <w:p>
+      <w:pPr>
+        <w:spacing w:line="360" w:lineRule="auto"/>
+        <w:jc w:val="both"/>
+        <w:rPr>
+          <w:rFonts w:ascii="Cambria" w:hAnsi="Cambria"/>
+        </w:rPr>
+      </w:pPr>
+    </w:p>
+    <w:p>
+      <w:pPr>
+        <w:spacing w:line="360" w:lineRule="auto"/>
+        <w:jc w:val="both"/>
+        <w:rPr>
+          <w:rFonts w:ascii="Cambria" w:hAnsi="Cambria"/>
+        </w:rPr>
+      </w:pPr>
+      <w:r>
+        <w:rPr>
+          <w:rFonts w:ascii="Cambria" w:hAnsi="Cambria"/>
+        </w:rPr>
+        <w:t>Σε αυτό το παράδειγμα μα</w:t>
+      </w:r>
+      <w:r>
+        <w:rPr>
+          <w:rFonts w:ascii="Cambria" w:hAnsi="Cambria"/>
+        </w:rPr>
+        <w:t>ς</w:t>
+      </w:r>
+      <w:r>
+        <w:rPr>
+          <w:rFonts w:ascii="Cambria" w:hAnsi="Cambria"/>
+        </w:rPr>
+        <w:t xml:space="preserve"> δόθηκε ο κώδικας </w:t>
+      </w:r>
+      <w:r>
+        <w:rPr>
+          <w:rFonts w:ascii="Cambria" w:hAnsi="Cambria"/>
+          <w:b/>
+          <w:bCs/>
+          <w:i/>
+          <w:iCs/>
+          <w:lang w:val="en-US"/>
+        </w:rPr>
+        <w:t>blink</w:t>
+      </w:r>
+      <w:r>
+        <w:rPr>
+          <w:rFonts w:ascii="Cambria" w:hAnsi="Cambria"/>
+          <w:b/>
+          <w:bCs/>
+          <w:i/>
+          <w:iCs/>
+        </w:rPr>
+        <w:t>.</w:t>
+      </w:r>
+      <w:proofErr w:type="spellStart"/>
+      <w:r>
+        <w:rPr>
+          <w:rFonts w:ascii="Cambria" w:hAnsi="Cambria"/>
+          <w:b/>
+          <w:bCs/>
+          <w:i/>
+          <w:iCs/>
+          <w:lang w:val="en-US"/>
+        </w:rPr>
+        <w:t>ino</w:t>
+      </w:r>
+      <w:proofErr w:type="spellEnd"/>
+      <w:r>
+        <w:rPr>
+          <w:rFonts w:ascii="Cambria" w:hAnsi="Cambria"/>
+        </w:rPr>
+        <w:t>.</w:t>
+      </w:r>
+      <w:r>
+        <w:rPr>
+          <w:rFonts w:ascii="Cambria" w:hAnsi="Cambria"/>
+        </w:rPr>
+        <w:t xml:space="preserve"> Σκοπός του συγκεκριμένου</w:t>
+      </w:r>
+      <w:r>
+        <w:rPr>
+          <w:rFonts w:ascii="Cambria" w:hAnsi="Cambria"/>
+        </w:rPr>
+        <w:t xml:space="preserve"> προγράμματος</w:t>
+      </w:r>
+      <w:r>
+        <w:rPr>
+          <w:rFonts w:ascii="Cambria" w:hAnsi="Cambria"/>
+        </w:rPr>
+        <w:t xml:space="preserve"> είναι να αναβοσβήνει το </w:t>
+      </w:r>
+      <w:r>
+        <w:rPr>
+          <w:rFonts w:ascii="Cambria" w:hAnsi="Cambria"/>
+          <w:lang w:val="en-US"/>
+        </w:rPr>
+        <w:t>LED</w:t>
+      </w:r>
+      <w:r>
+        <w:rPr>
+          <w:rFonts w:ascii="Cambria" w:hAnsi="Cambria"/>
+        </w:rPr>
+        <w:t xml:space="preserve"> </w:t>
+      </w:r>
+      <w:r>
+        <w:rPr>
+          <w:rFonts w:ascii="Cambria" w:hAnsi="Cambria"/>
+        </w:rPr>
+        <w:t xml:space="preserve">λαμπάκι που υπάρχει </w:t>
+      </w:r>
+      <w:r>
+        <w:rPr>
+          <w:rFonts w:ascii="Cambria" w:hAnsi="Cambria"/>
+        </w:rPr>
+        <w:t>ενσωματωμένο</w:t>
+      </w:r>
+      <w:r>
+        <w:rPr>
+          <w:rFonts w:ascii="Cambria" w:hAnsi="Cambria"/>
+        </w:rPr>
+        <w:t xml:space="preserve"> στην πλακέτα του </w:t>
+      </w:r>
+      <w:r>
+        <w:rPr>
+          <w:rFonts w:ascii="Cambria" w:hAnsi="Cambria"/>
+          <w:b/>
+          <w:bCs/>
+          <w:i/>
+          <w:iCs/>
+          <w:lang w:val="en-US"/>
+        </w:rPr>
+        <w:t>Arduino</w:t>
+      </w:r>
+      <w:r>
+        <w:rPr>
+          <w:rFonts w:ascii="Cambria" w:hAnsi="Cambria"/>
+          <w:b/>
+          <w:bCs/>
+          <w:i/>
+          <w:iCs/>
+        </w:rPr>
+        <w:t xml:space="preserve"> </w:t>
+      </w:r>
+      <w:r>
+        <w:rPr>
+          <w:rFonts w:ascii="Cambria" w:hAnsi="Cambria"/>
+          <w:b/>
+          <w:bCs/>
+          <w:i/>
+          <w:iCs/>
+          <w:lang w:val="en-US"/>
+        </w:rPr>
+        <w:t>UNO</w:t>
+      </w:r>
+      <w:r>
+        <w:rPr>
+          <w:rFonts w:ascii="Cambria" w:hAnsi="Cambria"/>
+          <w:b/>
+          <w:bCs/>
+          <w:i/>
+          <w:iCs/>
+        </w:rPr>
+        <w:t xml:space="preserve"> </w:t>
+      </w:r>
+      <w:r>
+        <w:rPr>
+          <w:rFonts w:ascii="Cambria" w:hAnsi="Cambria"/>
+          <w:b/>
+          <w:bCs/>
+          <w:i/>
+          <w:iCs/>
+          <w:lang w:val="en-US"/>
+        </w:rPr>
+        <w:t>REV</w:t>
+      </w:r>
+      <w:r>
+        <w:rPr>
+          <w:rFonts w:ascii="Cambria" w:hAnsi="Cambria"/>
+          <w:b/>
+          <w:bCs/>
+          <w:i/>
+          <w:iCs/>
+        </w:rPr>
+        <w:t>3</w:t>
+      </w:r>
+      <w:r>
+        <w:rPr>
+          <w:rFonts w:ascii="Cambria" w:hAnsi="Cambria"/>
+        </w:rPr>
+        <w:t xml:space="preserve"> και βρίσκεται στο </w:t>
+      </w:r>
+      <w:r>
+        <w:rPr>
+          <w:rFonts w:ascii="Cambria" w:hAnsi="Cambria"/>
+          <w:b/>
+          <w:bCs/>
+          <w:i/>
+          <w:iCs/>
+          <w:lang w:val="en-US"/>
+        </w:rPr>
+        <w:t>pin</w:t>
+      </w:r>
+      <w:r>
+        <w:rPr>
+          <w:rFonts w:ascii="Cambria" w:hAnsi="Cambria"/>
+          <w:b/>
+          <w:bCs/>
+          <w:i/>
+          <w:iCs/>
+        </w:rPr>
+        <w:t xml:space="preserve"> </w:t>
+      </w:r>
+      <w:r>
+        <w:rPr>
+          <w:rFonts w:ascii="Cambria" w:hAnsi="Cambria"/>
+          <w:b/>
+          <w:bCs/>
+          <w:i/>
+          <w:iCs/>
+          <w:lang w:val="en-US"/>
+        </w:rPr>
+        <w:t>D</w:t>
+      </w:r>
+      <w:r>
+        <w:rPr>
+          <w:rFonts w:ascii="Cambria" w:hAnsi="Cambria"/>
+          <w:b/>
+          <w:bCs/>
+          <w:i/>
+          <w:iCs/>
+        </w:rPr>
+        <w:t>13</w:t>
+      </w:r>
+      <w:r>
+        <w:rPr>
+          <w:rFonts w:ascii="Cambria" w:hAnsi="Cambria"/>
+        </w:rPr>
+        <w:t xml:space="preserve"> της πλακέτας.</w:t>
+      </w:r>
+      <w:r>
+        <w:rPr>
+          <w:rFonts w:ascii="Cambria" w:hAnsi="Cambria"/>
+        </w:rPr>
+        <w:t xml:space="preserve"> </w:t>
+      </w:r>
+    </w:p>
+    <w:p>
+      <w:pPr>
+        <w:spacing w:line="360" w:lineRule="auto"/>
+        <w:jc w:val="both"/>
+        <w:rPr>
+          <w:rFonts w:ascii="Cambria" w:hAnsi="Cambria"/>
+        </w:rPr>
+      </w:pPr>
+      <w:r>
+        <w:rPr>
+          <w:rFonts w:ascii="Cambria" w:hAnsi="Cambria"/>
+        </w:rPr>
+        <w:t xml:space="preserve"> </w:t>
+      </w:r>
+    </w:p>
+    <w:p>
+      <w:pPr>
+        <w:keepNext/>
         <w:spacing w:line="360" w:lineRule="auto"/>
         <w:jc w:val="center"/>
-        <w:rPr>
-          <w:rFonts w:ascii="Cambria" w:hAnsi="Cambria"/>
+      </w:pPr>
+      <w:r>
+        <w:rPr>
+          <w:rFonts w:ascii="Cambria" w:hAnsi="Cambria"/>
+          <w:noProof/>
+          <w14:ligatures w14:val="standardContextual"/>
+        </w:rPr>
+        <w:drawing>
+          <wp:inline distT="0" distB="0" distL="0" distR="0" wp14:anchorId="45D01ACB" wp14:editId="31E7B2C9">
+            <wp:extent cx="3381375" cy="2400300"/>
+            <wp:effectExtent l="0" t="0" r="9525" b="0"/>
+            <wp:docPr id="2" name="Εικόνα 2"/>
+            <wp:cNvGraphicFramePr>
+              <a:graphicFrameLocks xmlns:a="http://schemas.openxmlformats.org/drawingml/2006/main" noChangeAspect="1"/>
+            </wp:cNvGraphicFramePr>
+            <a:graphic xmlns:a="http://schemas.openxmlformats.org/drawingml/2006/main">
+              <a:graphicData uri="http://schemas.openxmlformats.org/drawingml/2006/picture">
+                <pic:pic xmlns:pic="http://schemas.openxmlformats.org/drawingml/2006/picture">
+                  <pic:nvPicPr>
+                    <pic:cNvPr id="1" name=""/>
+                    <pic:cNvPicPr/>
+                  </pic:nvPicPr>
+                  <pic:blipFill>
+                    <a:blip r:embed="rId8"/>
+                    <a:stretch>
+                      <a:fillRect/>
+                    </a:stretch>
+                  </pic:blipFill>
+                  <pic:spPr>
+                    <a:xfrm>
+                      <a:off x="0" y="0"/>
+                      <a:ext cx="3381375" cy="2400300"/>
+                    </a:xfrm>
+                    <a:prstGeom prst="rect">
+                      <a:avLst/>
+                    </a:prstGeom>
+                  </pic:spPr>
+                </pic:pic>
+              </a:graphicData>
+            </a:graphic>
+          </wp:inline>
+        </w:drawing>
+      </w:r>
+    </w:p>
+    <w:p>
+      <w:pPr>
+        <w:pStyle w:val="a5"/>
+        <w:jc w:val="center"/>
+        <w:rPr>
+          <w:rFonts w:ascii="Cambria" w:hAnsi="Cambria"/>
+          <w:noProof/>
+        </w:rPr>
+      </w:pPr>
+      <w:r>
+        <w:rPr>
+          <w:rFonts w:ascii="Cambria" w:hAnsi="Cambria"/>
+        </w:rPr>
+        <w:t xml:space="preserve">Σχήμα </w:t>
+      </w:r>
+      <w:r>
+        <w:rPr>
+          <w:rFonts w:ascii="Cambria" w:hAnsi="Cambria"/>
+        </w:rPr>
+        <w:fldChar w:fldCharType="begin"/>
+      </w:r>
+      <w:r>
+        <w:rPr>
+          <w:rFonts w:ascii="Cambria" w:hAnsi="Cambria"/>
+        </w:rPr>
+        <w:instrText xml:space="preserve"> SEQ Σχήμα \* ARABIC </w:instrText>
+      </w:r>
+      <w:r>
+        <w:rPr>
+          <w:rFonts w:ascii="Cambria" w:hAnsi="Cambria"/>
+        </w:rPr>
+        <w:fldChar w:fldCharType="separate"/>
+      </w:r>
+      <w:r>
+        <w:rPr>
+          <w:rFonts w:ascii="Cambria" w:hAnsi="Cambria"/>
+          <w:noProof/>
+        </w:rPr>
+        <w:t>1</w:t>
+      </w:r>
+      <w:r>
+        <w:rPr>
+          <w:rFonts w:ascii="Cambria" w:hAnsi="Cambria"/>
+        </w:rPr>
+        <w:fldChar w:fldCharType="end"/>
+      </w:r>
+      <w:r>
+        <w:rPr>
+          <w:rFonts w:ascii="Cambria" w:hAnsi="Cambria"/>
+        </w:rPr>
+        <w:t xml:space="preserve">. Πλακέτα </w:t>
+      </w:r>
+      <w:r>
+        <w:rPr>
+          <w:rFonts w:ascii="Cambria" w:hAnsi="Cambria"/>
+          <w:lang w:val="en-US"/>
+        </w:rPr>
+        <w:t>Arduino</w:t>
+      </w:r>
+      <w:r>
+        <w:rPr>
+          <w:rFonts w:ascii="Cambria" w:hAnsi="Cambria"/>
+        </w:rPr>
+        <w:t xml:space="preserve"> </w:t>
+      </w:r>
+      <w:r>
+        <w:rPr>
+          <w:rFonts w:ascii="Cambria" w:hAnsi="Cambria"/>
+          <w:lang w:val="en-US"/>
+        </w:rPr>
+        <w:t>UNO</w:t>
+      </w:r>
+      <w:r>
+        <w:rPr>
+          <w:rFonts w:ascii="Cambria" w:hAnsi="Cambria"/>
+          <w:noProof/>
+        </w:rPr>
+        <w:t xml:space="preserve"> </w:t>
+      </w:r>
+      <w:r>
+        <w:rPr>
+          <w:rFonts w:ascii="Cambria" w:hAnsi="Cambria"/>
+          <w:noProof/>
+          <w:lang w:val="en-US"/>
+        </w:rPr>
+        <w:t>REV</w:t>
+      </w:r>
+      <w:r>
+        <w:rPr>
+          <w:rFonts w:ascii="Cambria" w:hAnsi="Cambria"/>
+          <w:noProof/>
+        </w:rPr>
+        <w:t>3</w:t>
+      </w:r>
+    </w:p>
+    <w:p>
+      <w:pPr>
+        <w:spacing w:line="360" w:lineRule="auto"/>
+        <w:jc w:val="both"/>
+        <w:rPr>
+          <w:rFonts w:ascii="Cambria" w:hAnsi="Cambria"/>
+        </w:rPr>
+      </w:pPr>
+    </w:p>
+    <w:p>
+      <w:pPr>
+        <w:pStyle w:val="2"/>
+        <w:spacing w:line="360" w:lineRule="auto"/>
+        <w:jc w:val="both"/>
+        <w:rPr>
+          <w:rFonts w:ascii="Cambria" w:hAnsi="Cambria"/>
+          <w:b/>
+          <w:bCs/>
+          <w:color w:val="auto"/>
           <w:sz w:val="24"/>
           <w:szCs w:val="24"/>
         </w:rPr>
@@ -568,32 +1127,6249 @@
       <w:r>
         <w:rPr>
           <w:rFonts w:ascii="Cambria" w:hAnsi="Cambria"/>
+          <w:b/>
+          <w:bCs/>
+          <w:color w:val="auto"/>
           <w:sz w:val="24"/>
           <w:szCs w:val="24"/>
         </w:rPr>
-        <w:t>ΑΘΗΝΑ</w:t>
-      </w:r>
-    </w:p>
-    <w:p>
-      <w:pPr>
+        <w:t>1.1 Ερώτημα 1</w:t>
+      </w:r>
+    </w:p>
+    <w:p>
+      <w:pPr>
+        <w:spacing w:line="360" w:lineRule="auto"/>
+        <w:jc w:val="both"/>
+        <w:rPr>
+          <w:rFonts w:ascii="Cambria" w:hAnsi="Cambria"/>
+        </w:rPr>
+      </w:pPr>
+    </w:p>
+    <w:p>
+      <w:pPr>
+        <w:spacing w:line="360" w:lineRule="auto"/>
+        <w:jc w:val="both"/>
+        <w:rPr>
+          <w:rFonts w:ascii="Cambria" w:hAnsi="Cambria"/>
+          <w:lang w:val="en-US"/>
+        </w:rPr>
+      </w:pPr>
+      <w:r>
+        <w:rPr>
+          <w:rFonts w:ascii="Cambria" w:hAnsi="Cambria"/>
+        </w:rPr>
+        <w:t xml:space="preserve">Σε αυτό το ερώτημα έχουμε να τροποποιήσουμε τον δοθέντα κώδικα έτσι ώστε το </w:t>
+      </w:r>
+      <w:r>
+        <w:rPr>
+          <w:rFonts w:ascii="Cambria" w:hAnsi="Cambria"/>
+          <w:b/>
+          <w:bCs/>
+          <w:i/>
+          <w:iCs/>
+          <w:lang w:val="en-US"/>
+        </w:rPr>
+        <w:t>LED</w:t>
+      </w:r>
+      <w:r>
+        <w:rPr>
+          <w:rFonts w:ascii="Cambria" w:hAnsi="Cambria"/>
+        </w:rPr>
+        <w:t xml:space="preserve"> να παραμένει αναμμένο για 1.5</w:t>
+      </w:r>
+      <w:r>
+        <w:rPr>
+          <w:rFonts w:ascii="Cambria" w:hAnsi="Cambria"/>
+        </w:rPr>
+        <w:t xml:space="preserve"> </w:t>
+      </w:r>
+      <w:r>
+        <w:rPr>
+          <w:rFonts w:ascii="Cambria" w:hAnsi="Cambria"/>
+          <w:lang w:val="en-US"/>
+        </w:rPr>
+        <w:t>sec</w:t>
+      </w:r>
+      <w:r>
+        <w:rPr>
+          <w:rFonts w:ascii="Cambria" w:hAnsi="Cambria"/>
+        </w:rPr>
+        <w:t xml:space="preserve"> </w:t>
+      </w:r>
+      <w:r>
+        <w:rPr>
+          <w:rFonts w:ascii="Cambria" w:hAnsi="Cambria"/>
+        </w:rPr>
+        <w:t xml:space="preserve">και σβηστό για </w:t>
+      </w:r>
+      <w:r>
+        <w:rPr>
+          <w:rFonts w:ascii="Cambria" w:hAnsi="Cambria"/>
+        </w:rPr>
+        <w:t xml:space="preserve">0.5 </w:t>
+      </w:r>
+      <w:r>
+        <w:rPr>
+          <w:rFonts w:ascii="Cambria" w:hAnsi="Cambria"/>
+          <w:lang w:val="en-US"/>
+        </w:rPr>
+        <w:t>sec</w:t>
+      </w:r>
+      <w:r>
+        <w:rPr>
+          <w:rFonts w:ascii="Cambria" w:hAnsi="Cambria"/>
+        </w:rPr>
+        <w:t>.</w:t>
+      </w:r>
+      <w:r>
+        <w:rPr>
+          <w:rFonts w:ascii="Cambria" w:hAnsi="Cambria"/>
+        </w:rPr>
+        <w:t xml:space="preserve"> </w:t>
+      </w:r>
+      <w:r>
+        <w:rPr>
+          <w:rFonts w:ascii="Cambria" w:hAnsi="Cambria"/>
+        </w:rPr>
+        <w:t>Αναλυτικά μπορούμε να δούμε τροποποιημένο τον κώδικα στο σχήμα 2.</w:t>
+      </w:r>
+      <w:r>
+        <w:rPr>
+          <w:rFonts w:ascii="Cambria" w:hAnsi="Cambria"/>
+        </w:rPr>
+        <w:t xml:space="preserve"> </w:t>
+      </w:r>
+    </w:p>
+    <w:p>
+      <w:pPr>
+        <w:spacing w:line="360" w:lineRule="auto"/>
+        <w:jc w:val="both"/>
+        <w:rPr>
+          <w:rFonts w:ascii="Cambria" w:hAnsi="Cambria"/>
+        </w:rPr>
+      </w:pPr>
+    </w:p>
+    <w:p>
+      <w:pPr>
+        <w:keepNext/>
         <w:spacing w:line="360" w:lineRule="auto"/>
         <w:jc w:val="center"/>
-        <w:rPr>
-          <w:rFonts w:ascii="Cambria" w:hAnsi="Cambria"/>
+      </w:pPr>
+      <w:r>
+        <w:rPr>
+          <w:rFonts w:ascii="Cambria" w:hAnsi="Cambria"/>
+          <w:noProof/>
+          <w14:ligatures w14:val="standardContextual"/>
+        </w:rPr>
+        <w:drawing>
+          <wp:inline distT="0" distB="0" distL="0" distR="0" wp14:anchorId="6AB1FFBD" wp14:editId="7F81C9D8">
+            <wp:extent cx="3857625" cy="1523910"/>
+            <wp:effectExtent l="0" t="0" r="0" b="635"/>
+            <wp:docPr id="5" name="Εικόνα 5" descr="Εικόνα που περιέχει κείμενο&#10;&#10;Περιγραφή που δημιουργήθηκε αυτόματα"/>
+            <wp:cNvGraphicFramePr>
+              <a:graphicFrameLocks xmlns:a="http://schemas.openxmlformats.org/drawingml/2006/main" noChangeAspect="1"/>
+            </wp:cNvGraphicFramePr>
+            <a:graphic xmlns:a="http://schemas.openxmlformats.org/drawingml/2006/main">
+              <a:graphicData uri="http://schemas.openxmlformats.org/drawingml/2006/picture">
+                <pic:pic xmlns:pic="http://schemas.openxmlformats.org/drawingml/2006/picture">
+                  <pic:nvPicPr>
+                    <pic:cNvPr id="5" name="Εικόνα 5" descr="Εικόνα που περιέχει κείμενο&#10;&#10;Περιγραφή που δημιουργήθηκε αυτόματα"/>
+                    <pic:cNvPicPr/>
+                  </pic:nvPicPr>
+                  <pic:blipFill rotWithShape="1">
+                    <a:blip r:embed="rId9">
+                      <a:extLst>
+                        <a:ext uri="{28A0092B-C50C-407E-A947-70E740481C1C}">
+                          <a14:useLocalDpi xmlns:a14="http://schemas.microsoft.com/office/drawing/2010/main" val="0"/>
+                        </a:ext>
+                      </a:extLst>
+                    </a:blip>
+                    <a:srcRect l="3009" t="2972" r="30247" b="4035"/>
+                    <a:stretch/>
+                  </pic:blipFill>
+                  <pic:spPr bwMode="auto">
+                    <a:xfrm>
+                      <a:off x="0" y="0"/>
+                      <a:ext cx="3858880" cy="1524406"/>
+                    </a:xfrm>
+                    <a:prstGeom prst="rect">
+                      <a:avLst/>
+                    </a:prstGeom>
+                    <a:ln>
+                      <a:noFill/>
+                    </a:ln>
+                    <a:extLst>
+                      <a:ext uri="{53640926-AAD7-44D8-BBD7-CCE9431645EC}">
+                        <a14:shadowObscured xmlns:a14="http://schemas.microsoft.com/office/drawing/2010/main"/>
+                      </a:ext>
+                    </a:extLst>
+                  </pic:spPr>
+                </pic:pic>
+              </a:graphicData>
+            </a:graphic>
+          </wp:inline>
+        </w:drawing>
+      </w:r>
+    </w:p>
+    <w:p>
+      <w:pPr>
+        <w:pStyle w:val="a5"/>
+        <w:jc w:val="center"/>
+        <w:rPr>
+          <w:rFonts w:ascii="Cambria" w:hAnsi="Cambria"/>
+        </w:rPr>
+      </w:pPr>
+      <w:r>
+        <w:rPr>
+          <w:rFonts w:ascii="Cambria" w:hAnsi="Cambria"/>
+        </w:rPr>
+        <w:t xml:space="preserve">Σχήμα </w:t>
+      </w:r>
+      <w:r>
+        <w:rPr>
+          <w:rFonts w:ascii="Cambria" w:hAnsi="Cambria"/>
+        </w:rPr>
+        <w:fldChar w:fldCharType="begin"/>
+      </w:r>
+      <w:r>
+        <w:rPr>
+          <w:rFonts w:ascii="Cambria" w:hAnsi="Cambria"/>
+        </w:rPr>
+        <w:instrText xml:space="preserve"> SEQ Σχήμα \* ARABIC </w:instrText>
+      </w:r>
+      <w:r>
+        <w:rPr>
+          <w:rFonts w:ascii="Cambria" w:hAnsi="Cambria"/>
+        </w:rPr>
+        <w:fldChar w:fldCharType="separate"/>
+      </w:r>
+      <w:r>
+        <w:rPr>
+          <w:rFonts w:ascii="Cambria" w:hAnsi="Cambria"/>
+          <w:noProof/>
+        </w:rPr>
+        <w:t>2</w:t>
+      </w:r>
+      <w:r>
+        <w:rPr>
+          <w:rFonts w:ascii="Cambria" w:hAnsi="Cambria"/>
+        </w:rPr>
+        <w:fldChar w:fldCharType="end"/>
+      </w:r>
+      <w:r>
+        <w:rPr>
+          <w:rFonts w:ascii="Cambria" w:hAnsi="Cambria"/>
+        </w:rPr>
+        <w:t xml:space="preserve">. Κώδικας </w:t>
+      </w:r>
+      <w:r>
+        <w:rPr>
+          <w:rFonts w:ascii="Cambria" w:hAnsi="Cambria"/>
+        </w:rPr>
+        <w:t>.</w:t>
+      </w:r>
+      <w:proofErr w:type="spellStart"/>
+      <w:r>
+        <w:rPr>
+          <w:rFonts w:ascii="Cambria" w:hAnsi="Cambria"/>
+          <w:lang w:val="en-US"/>
+        </w:rPr>
+        <w:t>ino</w:t>
+      </w:r>
+      <w:proofErr w:type="spellEnd"/>
+      <w:r>
+        <w:rPr>
+          <w:rFonts w:ascii="Cambria" w:hAnsi="Cambria"/>
+        </w:rPr>
+        <w:t xml:space="preserve"> πρώτου ερωτήματος</w:t>
+      </w:r>
+    </w:p>
+    <w:p>
+      <w:pPr>
+        <w:spacing w:line="360" w:lineRule="auto"/>
+        <w:jc w:val="both"/>
+        <w:rPr>
+          <w:rFonts w:ascii="Cambria" w:hAnsi="Cambria"/>
+        </w:rPr>
+      </w:pPr>
+      <w:r>
+        <w:rPr>
+          <w:rFonts w:ascii="Cambria" w:hAnsi="Cambria"/>
+        </w:rPr>
+        <w:lastRenderedPageBreak/>
+        <w:tab/>
+      </w:r>
+    </w:p>
+    <w:p>
+      <w:pPr>
+        <w:spacing w:line="360" w:lineRule="auto"/>
+        <w:ind w:firstLine="720"/>
+        <w:jc w:val="both"/>
+        <w:rPr>
+          <w:rFonts w:ascii="Cambria" w:eastAsiaTheme="minorEastAsia" w:hAnsi="Cambria"/>
+          <w:iCs/>
+        </w:rPr>
+      </w:pPr>
+      <w:r>
+        <w:rPr>
+          <w:rFonts w:ascii="Cambria" w:hAnsi="Cambria"/>
+        </w:rPr>
+        <w:t xml:space="preserve">Με την έναρξη της εκτέλεσης της συνάρτησης </w:t>
+      </w:r>
+      <m:oMath>
+        <m:r>
+          <m:rPr>
+            <m:sty m:val="bi"/>
+          </m:rPr>
+          <w:rPr>
+            <w:rFonts w:ascii="Cambria Math" w:hAnsi="Cambria Math"/>
+            <w:lang w:val="en-US"/>
+          </w:rPr>
+          <m:t>loop</m:t>
+        </m:r>
+        <m:r>
+          <m:rPr>
+            <m:sty m:val="bi"/>
+          </m:rPr>
+          <w:rPr>
+            <w:rFonts w:ascii="Cambria Math" w:hAnsi="Cambria Math"/>
+          </w:rPr>
+          <m:t>()</m:t>
+        </m:r>
+      </m:oMath>
+      <w:r>
+        <w:rPr>
+          <w:rFonts w:ascii="Cambria" w:hAnsi="Cambria"/>
+        </w:rPr>
+        <w:t xml:space="preserve"> του κώδικα, ξεκινάει η λειτουργία του προγράμματος. Η συνάρτηση </w:t>
+      </w:r>
+      <m:oMath>
+        <m:r>
+          <m:rPr>
+            <m:sty m:val="bi"/>
+          </m:rPr>
+          <w:rPr>
+            <w:rFonts w:ascii="Cambria Math" w:hAnsi="Cambria Math"/>
+          </w:rPr>
+          <m:t>digitalWrite()</m:t>
+        </m:r>
+      </m:oMath>
+      <w:r>
+        <w:rPr>
+          <w:rFonts w:ascii="Cambria" w:hAnsi="Cambria"/>
+        </w:rPr>
+        <w:t xml:space="preserve"> </w:t>
+      </w:r>
+      <w:r>
+        <w:rPr>
+          <w:rFonts w:ascii="Cambria" w:hAnsi="Cambria"/>
+        </w:rPr>
+        <w:t xml:space="preserve">θα δώσει σήμα στο </w:t>
+      </w:r>
+      <w:r>
+        <w:rPr>
+          <w:rFonts w:ascii="Cambria" w:hAnsi="Cambria"/>
+          <w:b/>
+          <w:bCs/>
+          <w:i/>
+          <w:iCs/>
+          <w:lang w:val="en-US"/>
+        </w:rPr>
+        <w:t>LED</w:t>
+      </w:r>
+      <w:r>
+        <w:rPr>
+          <w:rFonts w:ascii="Cambria" w:hAnsi="Cambria"/>
+        </w:rPr>
+        <w:t xml:space="preserve"> </w:t>
+      </w:r>
+      <w:r>
+        <w:rPr>
+          <w:rFonts w:ascii="Cambria" w:hAnsi="Cambria"/>
+        </w:rPr>
+        <w:t xml:space="preserve">ώστε να ανάψει. Αντίστοιχα θα δοθεί από την ίδια συνάρτηση σήμα για να σβήσει το </w:t>
+      </w:r>
+      <w:r>
+        <w:rPr>
+          <w:rFonts w:ascii="Cambria" w:hAnsi="Cambria"/>
+          <w:b/>
+          <w:bCs/>
+          <w:i/>
+          <w:iCs/>
+          <w:lang w:val="en-US"/>
+        </w:rPr>
+        <w:t>LED</w:t>
+      </w:r>
+      <w:r>
+        <w:rPr>
+          <w:rFonts w:ascii="Cambria" w:hAnsi="Cambria"/>
+        </w:rPr>
+        <w:t xml:space="preserve">. </w:t>
+      </w:r>
+      <w:r>
+        <w:rPr>
+          <w:rFonts w:ascii="Cambria" w:hAnsi="Cambria"/>
+        </w:rPr>
+        <w:t xml:space="preserve">Τροποποιούμε το όρισμα των συναρτήσεων </w:t>
+      </w:r>
+      <m:oMath>
+        <m:r>
+          <m:rPr>
+            <m:sty m:val="bi"/>
+          </m:rPr>
+          <w:rPr>
+            <w:rFonts w:ascii="Cambria Math" w:hAnsi="Cambria Math"/>
+            <w:lang w:val="en-US"/>
+          </w:rPr>
+          <m:t>delay</m:t>
+        </m:r>
+        <m:r>
+          <m:rPr>
+            <m:sty m:val="bi"/>
+          </m:rPr>
+          <w:rPr>
+            <w:rFonts w:ascii="Cambria Math" w:hAnsi="Cambria Math"/>
+          </w:rPr>
+          <m:t>()</m:t>
+        </m:r>
+      </m:oMath>
+      <w:r>
+        <w:rPr>
+          <w:rFonts w:ascii="Cambria" w:eastAsiaTheme="minorEastAsia" w:hAnsi="Cambria"/>
+          <w:iCs/>
+        </w:rPr>
+        <w:t xml:space="preserve">. </w:t>
+      </w:r>
+      <w:r>
+        <w:rPr>
+          <w:rFonts w:ascii="Cambria" w:eastAsiaTheme="minorEastAsia" w:hAnsi="Cambria"/>
+          <w:iCs/>
+        </w:rPr>
+        <w:t xml:space="preserve">Για να παραμείνει το </w:t>
+      </w:r>
+      <w:r>
+        <w:rPr>
+          <w:rFonts w:ascii="Cambria" w:eastAsiaTheme="minorEastAsia" w:hAnsi="Cambria"/>
+          <w:b/>
+          <w:bCs/>
+          <w:i/>
+          <w:lang w:val="en-US"/>
+        </w:rPr>
+        <w:t>LED</w:t>
+      </w:r>
+      <w:r>
+        <w:rPr>
+          <w:rFonts w:ascii="Cambria" w:eastAsiaTheme="minorEastAsia" w:hAnsi="Cambria"/>
+          <w:iCs/>
+        </w:rPr>
+        <w:t xml:space="preserve"> αναμμένο για 1.5 </w:t>
+      </w:r>
+      <w:r>
+        <w:rPr>
+          <w:rFonts w:ascii="Cambria" w:eastAsiaTheme="minorEastAsia" w:hAnsi="Cambria"/>
+          <w:iCs/>
+          <w:lang w:val="en-US"/>
+        </w:rPr>
+        <w:t>sec</w:t>
+      </w:r>
+      <w:r>
+        <w:rPr>
+          <w:rFonts w:ascii="Cambria" w:eastAsiaTheme="minorEastAsia" w:hAnsi="Cambria"/>
+          <w:iCs/>
+        </w:rPr>
+        <w:t xml:space="preserve">, το όρισμα θα αλλάξει από </w:t>
+      </w:r>
+      <m:oMath>
+        <m:r>
+          <w:rPr>
+            <w:rFonts w:ascii="Cambria Math" w:eastAsiaTheme="minorEastAsia" w:hAnsi="Cambria Math"/>
+          </w:rPr>
+          <m:t xml:space="preserve">1000 </m:t>
+        </m:r>
+        <m:r>
+          <w:rPr>
+            <w:rFonts w:ascii="Cambria Math" w:eastAsiaTheme="minorEastAsia" w:hAnsi="Cambria Math"/>
+            <w:lang w:val="en-US"/>
+          </w:rPr>
+          <m:t>msec</m:t>
+        </m:r>
+      </m:oMath>
+      <w:r>
+        <w:rPr>
+          <w:rFonts w:ascii="Cambria" w:eastAsiaTheme="minorEastAsia" w:hAnsi="Cambria"/>
+          <w:iCs/>
+        </w:rPr>
+        <w:t xml:space="preserve"> σε </w:t>
+      </w:r>
+      <m:oMath>
+        <m:r>
+          <w:rPr>
+            <w:rFonts w:ascii="Cambria Math" w:eastAsiaTheme="minorEastAsia" w:hAnsi="Cambria Math"/>
+          </w:rPr>
+          <m:t xml:space="preserve">1500 </m:t>
+        </m:r>
+        <m:r>
+          <w:rPr>
+            <w:rFonts w:ascii="Cambria Math" w:eastAsiaTheme="minorEastAsia" w:hAnsi="Cambria Math"/>
+            <w:lang w:val="en-US"/>
+          </w:rPr>
+          <m:t>msec</m:t>
+        </m:r>
+      </m:oMath>
+      <w:r>
+        <w:rPr>
+          <w:rFonts w:ascii="Cambria" w:eastAsiaTheme="minorEastAsia" w:hAnsi="Cambria"/>
+          <w:iCs/>
+        </w:rPr>
+        <w:t>. Αντίστοιχα για να παραμείνει σβηστό για 0.5</w:t>
+      </w:r>
+      <w:r>
+        <w:rPr>
+          <w:rFonts w:ascii="Cambria" w:eastAsiaTheme="minorEastAsia" w:hAnsi="Cambria"/>
+          <w:iCs/>
+        </w:rPr>
+        <w:t xml:space="preserve"> </w:t>
+      </w:r>
+      <w:r>
+        <w:rPr>
+          <w:rFonts w:ascii="Cambria" w:eastAsiaTheme="minorEastAsia" w:hAnsi="Cambria"/>
+          <w:iCs/>
+          <w:lang w:val="en-US"/>
+        </w:rPr>
+        <w:t>sec</w:t>
+      </w:r>
+      <w:r>
+        <w:rPr>
+          <w:rFonts w:ascii="Cambria" w:eastAsiaTheme="minorEastAsia" w:hAnsi="Cambria"/>
+          <w:iCs/>
+        </w:rPr>
+        <w:t xml:space="preserve">, θα τροποποιηθεί το όρισμα από </w:t>
+      </w:r>
+      <m:oMath>
+        <m:r>
+          <w:rPr>
+            <w:rFonts w:ascii="Cambria Math" w:eastAsiaTheme="minorEastAsia" w:hAnsi="Cambria Math"/>
+          </w:rPr>
+          <m:t>1000 msec</m:t>
+        </m:r>
+      </m:oMath>
+      <w:r>
+        <w:rPr>
+          <w:rFonts w:ascii="Cambria" w:eastAsiaTheme="minorEastAsia" w:hAnsi="Cambria"/>
+          <w:iCs/>
+        </w:rPr>
+        <w:t xml:space="preserve"> σε </w:t>
+      </w:r>
+      <m:oMath>
+        <m:r>
+          <w:rPr>
+            <w:rFonts w:ascii="Cambria Math" w:eastAsiaTheme="minorEastAsia" w:hAnsi="Cambria Math"/>
+          </w:rPr>
+          <m:t>500 msec</m:t>
+        </m:r>
+      </m:oMath>
+      <w:r>
+        <w:rPr>
+          <w:rFonts w:ascii="Cambria" w:eastAsiaTheme="minorEastAsia" w:hAnsi="Cambria"/>
+          <w:iCs/>
+        </w:rPr>
+        <w:t>.</w:t>
+      </w:r>
+    </w:p>
+    <w:p>
+      <w:pPr>
+        <w:spacing w:line="360" w:lineRule="auto"/>
+        <w:jc w:val="both"/>
+        <w:rPr>
+          <w:rFonts w:ascii="Cambria" w:eastAsiaTheme="minorEastAsia" w:hAnsi="Cambria"/>
+          <w:iCs/>
+        </w:rPr>
+      </w:pPr>
+    </w:p>
+    <w:p>
+      <w:pPr>
+        <w:pStyle w:val="2"/>
+        <w:spacing w:line="360" w:lineRule="auto"/>
+        <w:jc w:val="both"/>
+        <w:rPr>
+          <w:rFonts w:ascii="Cambria" w:eastAsiaTheme="minorEastAsia" w:hAnsi="Cambria"/>
+          <w:b/>
+          <w:bCs/>
+          <w:color w:val="auto"/>
           <w:sz w:val="24"/>
           <w:szCs w:val="24"/>
         </w:rPr>
       </w:pPr>
       <w:r>
         <w:rPr>
-          <w:rFonts w:ascii="Cambria" w:hAnsi="Cambria"/>
+          <w:rFonts w:ascii="Cambria" w:eastAsiaTheme="minorEastAsia" w:hAnsi="Cambria"/>
+          <w:b/>
+          <w:bCs/>
+          <w:color w:val="auto"/>
           <w:sz w:val="24"/>
           <w:szCs w:val="24"/>
         </w:rPr>
-        <w:t>2023</w:t>
-      </w:r>
-    </w:p>
-    <w:p/>
+        <w:t xml:space="preserve">1.2 </w:t>
+      </w:r>
+      <w:r>
+        <w:rPr>
+          <w:rFonts w:ascii="Cambria" w:eastAsiaTheme="minorEastAsia" w:hAnsi="Cambria"/>
+          <w:b/>
+          <w:bCs/>
+          <w:color w:val="auto"/>
+          <w:sz w:val="24"/>
+          <w:szCs w:val="24"/>
+        </w:rPr>
+        <w:t>Ερώτημα 2</w:t>
+      </w:r>
+    </w:p>
+    <w:p>
+      <w:pPr>
+        <w:spacing w:line="360" w:lineRule="auto"/>
+        <w:jc w:val="both"/>
+        <w:rPr>
+          <w:rFonts w:ascii="Cambria" w:hAnsi="Cambria"/>
+        </w:rPr>
+      </w:pPr>
+    </w:p>
+    <w:p>
+      <w:pPr>
+        <w:spacing w:line="360" w:lineRule="auto"/>
+        <w:jc w:val="both"/>
+        <w:rPr>
+          <w:rFonts w:ascii="Cambria" w:eastAsiaTheme="minorEastAsia" w:hAnsi="Cambria"/>
+          <w:iCs/>
+        </w:rPr>
+      </w:pPr>
+      <w:r>
+        <w:rPr>
+          <w:rFonts w:ascii="Cambria" w:eastAsiaTheme="minorEastAsia" w:hAnsi="Cambria"/>
+          <w:iCs/>
+        </w:rPr>
+        <w:t xml:space="preserve">Σε επέκταση του προηγούμενου ερωτήματος, τροποποιήθηκε ο κώδικας έτσι ώστε να εκπέμπεται από το </w:t>
+      </w:r>
+      <w:r>
+        <w:rPr>
+          <w:rFonts w:ascii="Cambria" w:eastAsiaTheme="minorEastAsia" w:hAnsi="Cambria"/>
+          <w:b/>
+          <w:bCs/>
+          <w:i/>
+          <w:lang w:val="en-US"/>
+        </w:rPr>
+        <w:t>LED</w:t>
+      </w:r>
+      <w:r>
+        <w:rPr>
+          <w:rFonts w:ascii="Cambria" w:eastAsiaTheme="minorEastAsia" w:hAnsi="Cambria"/>
+          <w:iCs/>
+        </w:rPr>
+        <w:t xml:space="preserve"> η λέξη </w:t>
+      </w:r>
+      <w:r>
+        <w:rPr>
+          <w:rFonts w:ascii="Cambria" w:eastAsiaTheme="minorEastAsia" w:hAnsi="Cambria"/>
+          <w:b/>
+          <w:bCs/>
+          <w:i/>
+          <w:lang w:val="en-US"/>
+        </w:rPr>
+        <w:t>SOS</w:t>
+      </w:r>
+      <w:r>
+        <w:rPr>
+          <w:rFonts w:ascii="Cambria" w:eastAsiaTheme="minorEastAsia" w:hAnsi="Cambria"/>
+          <w:iCs/>
+        </w:rPr>
+        <w:t xml:space="preserve"> </w:t>
+      </w:r>
+      <w:r>
+        <w:rPr>
+          <w:rFonts w:ascii="Cambria" w:eastAsiaTheme="minorEastAsia" w:hAnsi="Cambria"/>
+          <w:iCs/>
+        </w:rPr>
+        <w:t xml:space="preserve">σύμφωνα με τα σήματα </w:t>
+      </w:r>
+      <w:r>
+        <w:rPr>
+          <w:rFonts w:ascii="Cambria" w:eastAsiaTheme="minorEastAsia" w:hAnsi="Cambria"/>
+          <w:i/>
+          <w:lang w:val="en-US"/>
+        </w:rPr>
+        <w:t>Morse</w:t>
+      </w:r>
+      <w:r>
+        <w:rPr>
+          <w:rFonts w:ascii="Cambria" w:eastAsiaTheme="minorEastAsia" w:hAnsi="Cambria"/>
+          <w:iCs/>
+        </w:rPr>
+        <w:t>.</w:t>
+      </w:r>
+      <w:r>
+        <w:rPr>
+          <w:rFonts w:ascii="Cambria" w:eastAsiaTheme="minorEastAsia" w:hAnsi="Cambria"/>
+          <w:iCs/>
+        </w:rPr>
+        <w:t xml:space="preserve"> </w:t>
+      </w:r>
+      <w:r>
+        <w:rPr>
+          <w:rFonts w:ascii="Cambria" w:eastAsiaTheme="minorEastAsia" w:hAnsi="Cambria"/>
+          <w:iCs/>
+        </w:rPr>
+        <w:t>Αναλυτικά στον πίνακα 1 παρουσιάζονται τα γράμματα που χρειαζόμαστε.</w:t>
+      </w:r>
+    </w:p>
+    <w:p>
+      <w:pPr>
+        <w:spacing w:line="360" w:lineRule="auto"/>
+        <w:jc w:val="both"/>
+        <w:rPr>
+          <w:rFonts w:ascii="Cambria" w:eastAsiaTheme="minorEastAsia" w:hAnsi="Cambria"/>
+          <w:iCs/>
+        </w:rPr>
+      </w:pPr>
+    </w:p>
+    <w:p>
+      <w:pPr>
+        <w:keepNext/>
+        <w:spacing w:line="360" w:lineRule="auto"/>
+        <w:jc w:val="center"/>
+      </w:pPr>
+      <w:r>
+        <w:rPr>
+          <w:noProof/>
+          <w14:ligatures w14:val="standardContextual"/>
+        </w:rPr>
+        <w:drawing>
+          <wp:inline distT="0" distB="0" distL="0" distR="0" wp14:anchorId="0F50684F" wp14:editId="3808E447">
+            <wp:extent cx="5029200" cy="1704975"/>
+            <wp:effectExtent l="0" t="0" r="0" b="9525"/>
+            <wp:docPr id="7" name="Εικόνα 7"/>
+            <wp:cNvGraphicFramePr>
+              <a:graphicFrameLocks xmlns:a="http://schemas.openxmlformats.org/drawingml/2006/main" noChangeAspect="1"/>
+            </wp:cNvGraphicFramePr>
+            <a:graphic xmlns:a="http://schemas.openxmlformats.org/drawingml/2006/main">
+              <a:graphicData uri="http://schemas.openxmlformats.org/drawingml/2006/picture">
+                <pic:pic xmlns:pic="http://schemas.openxmlformats.org/drawingml/2006/picture">
+                  <pic:nvPicPr>
+                    <pic:cNvPr id="1" name=""/>
+                    <pic:cNvPicPr/>
+                  </pic:nvPicPr>
+                  <pic:blipFill rotWithShape="1">
+                    <a:blip r:embed="rId10"/>
+                    <a:srcRect l="1083" t="8385" r="3564" b="8230"/>
+                    <a:stretch/>
+                  </pic:blipFill>
+                  <pic:spPr bwMode="auto">
+                    <a:xfrm>
+                      <a:off x="0" y="0"/>
+                      <a:ext cx="5029200" cy="1704975"/>
+                    </a:xfrm>
+                    <a:prstGeom prst="rect">
+                      <a:avLst/>
+                    </a:prstGeom>
+                    <a:ln>
+                      <a:noFill/>
+                    </a:ln>
+                    <a:extLst>
+                      <a:ext uri="{53640926-AAD7-44D8-BBD7-CCE9431645EC}">
+                        <a14:shadowObscured xmlns:a14="http://schemas.microsoft.com/office/drawing/2010/main"/>
+                      </a:ext>
+                    </a:extLst>
+                  </pic:spPr>
+                </pic:pic>
+              </a:graphicData>
+            </a:graphic>
+          </wp:inline>
+        </w:drawing>
+      </w:r>
+    </w:p>
+    <w:p>
+      <w:pPr>
+        <w:pStyle w:val="a5"/>
+        <w:jc w:val="center"/>
+        <w:rPr>
+          <w:rFonts w:ascii="Cambria" w:eastAsiaTheme="minorEastAsia" w:hAnsi="Cambria"/>
+          <w:iCs w:val="0"/>
+        </w:rPr>
+      </w:pPr>
+      <w:r>
+        <w:rPr>
+          <w:rFonts w:ascii="Cambria" w:hAnsi="Cambria"/>
+        </w:rPr>
+        <w:t xml:space="preserve">Πίνακας </w:t>
+      </w:r>
+      <w:r>
+        <w:rPr>
+          <w:rFonts w:ascii="Cambria" w:hAnsi="Cambria"/>
+        </w:rPr>
+        <w:fldChar w:fldCharType="begin"/>
+      </w:r>
+      <w:r>
+        <w:rPr>
+          <w:rFonts w:ascii="Cambria" w:hAnsi="Cambria"/>
+        </w:rPr>
+        <w:instrText xml:space="preserve"> SEQ Πίνακας \* ARABIC </w:instrText>
+      </w:r>
+      <w:r>
+        <w:rPr>
+          <w:rFonts w:ascii="Cambria" w:hAnsi="Cambria"/>
+        </w:rPr>
+        <w:fldChar w:fldCharType="separate"/>
+      </w:r>
+      <w:r>
+        <w:rPr>
+          <w:rFonts w:ascii="Cambria" w:hAnsi="Cambria"/>
+          <w:noProof/>
+        </w:rPr>
+        <w:t>1</w:t>
+      </w:r>
+      <w:r>
+        <w:rPr>
+          <w:rFonts w:ascii="Cambria" w:hAnsi="Cambria"/>
+        </w:rPr>
+        <w:fldChar w:fldCharType="end"/>
+      </w:r>
+      <w:r>
+        <w:rPr>
+          <w:rFonts w:ascii="Cambria" w:hAnsi="Cambria"/>
+        </w:rPr>
+        <w:t xml:space="preserve">. Σήματα </w:t>
+      </w:r>
+      <w:r>
+        <w:rPr>
+          <w:rFonts w:ascii="Cambria" w:hAnsi="Cambria"/>
+          <w:lang w:val="en-US"/>
+        </w:rPr>
+        <w:t>Morse</w:t>
+      </w:r>
+      <w:r>
+        <w:rPr>
+          <w:rFonts w:ascii="Cambria" w:hAnsi="Cambria"/>
+        </w:rPr>
+        <w:t xml:space="preserve"> </w:t>
+      </w:r>
+      <w:r>
+        <w:rPr>
+          <w:rFonts w:ascii="Cambria" w:hAnsi="Cambria"/>
+        </w:rPr>
+        <w:t>Γραμμάτων</w:t>
+      </w:r>
+    </w:p>
+    <w:p>
+      <w:pPr>
+        <w:spacing w:line="360" w:lineRule="auto"/>
+        <w:jc w:val="both"/>
+        <w:rPr>
+          <w:rFonts w:ascii="Cambria" w:eastAsiaTheme="minorEastAsia" w:hAnsi="Cambria"/>
+          <w:iCs/>
+        </w:rPr>
+      </w:pPr>
+    </w:p>
+    <w:p>
+      <w:pPr>
+        <w:spacing w:line="360" w:lineRule="auto"/>
+        <w:ind w:firstLine="720"/>
+        <w:jc w:val="both"/>
+        <w:rPr>
+          <w:rFonts w:ascii="Cambria" w:eastAsiaTheme="minorEastAsia" w:hAnsi="Cambria"/>
+          <w:iCs/>
+        </w:rPr>
+      </w:pPr>
+      <w:r>
+        <w:rPr>
+          <w:rFonts w:ascii="Cambria" w:eastAsiaTheme="minorEastAsia" w:hAnsi="Cambria"/>
+          <w:iCs/>
+        </w:rPr>
+        <w:t xml:space="preserve">Καθώς το γράμμα </w:t>
+      </w:r>
+      <w:r>
+        <w:rPr>
+          <w:rFonts w:ascii="Cambria" w:eastAsiaTheme="minorEastAsia" w:hAnsi="Cambria"/>
+          <w:b/>
+          <w:bCs/>
+          <w:i/>
+          <w:lang w:val="en-US"/>
+        </w:rPr>
+        <w:t>S</w:t>
+      </w:r>
+      <w:r>
+        <w:rPr>
+          <w:rFonts w:ascii="Cambria" w:eastAsiaTheme="minorEastAsia" w:hAnsi="Cambria"/>
+          <w:iCs/>
+        </w:rPr>
+        <w:t xml:space="preserve"> χρειάζεται τρεις τελείες για να υλοποιηθεί, τότε θα πρέπει να αναβοσβήσει τρεις φορές. Οπότε αυτό που θα κάνουμε είναι να φτιάξουμε ένα </w:t>
+      </w:r>
+      <w:r>
+        <w:rPr>
+          <w:rFonts w:ascii="Cambria" w:eastAsiaTheme="minorEastAsia" w:hAnsi="Cambria"/>
+          <w:b/>
+          <w:bCs/>
+          <w:i/>
+          <w:lang w:val="en-US"/>
+        </w:rPr>
+        <w:t>for</w:t>
+      </w:r>
+      <w:r>
+        <w:rPr>
+          <w:rFonts w:ascii="Cambria" w:eastAsiaTheme="minorEastAsia" w:hAnsi="Cambria"/>
+          <w:b/>
+          <w:bCs/>
+          <w:i/>
+        </w:rPr>
+        <w:t xml:space="preserve"> </w:t>
+      </w:r>
+      <w:r>
+        <w:rPr>
+          <w:rFonts w:ascii="Cambria" w:eastAsiaTheme="minorEastAsia" w:hAnsi="Cambria"/>
+          <w:b/>
+          <w:bCs/>
+          <w:i/>
+          <w:lang w:val="en-US"/>
+        </w:rPr>
+        <w:t>loop</w:t>
+      </w:r>
+      <w:r>
+        <w:rPr>
+          <w:rFonts w:ascii="Cambria" w:eastAsiaTheme="minorEastAsia" w:hAnsi="Cambria"/>
+          <w:iCs/>
+        </w:rPr>
+        <w:t xml:space="preserve"> στο οποίο θα αναβοσβήνουμε το λαμπάκι κάθε </w:t>
+      </w:r>
+      <w:r>
+        <w:rPr>
+          <w:rFonts w:ascii="Cambria" w:eastAsiaTheme="minorEastAsia" w:hAnsi="Cambria"/>
+          <w:iCs/>
+        </w:rPr>
+        <w:t xml:space="preserve">0.5 </w:t>
+      </w:r>
+      <w:r>
+        <w:rPr>
+          <w:rFonts w:ascii="Cambria" w:eastAsiaTheme="minorEastAsia" w:hAnsi="Cambria"/>
+          <w:iCs/>
+          <w:lang w:val="en-US"/>
+        </w:rPr>
+        <w:t>sec</w:t>
+      </w:r>
+      <w:r>
+        <w:rPr>
+          <w:rFonts w:ascii="Cambria" w:eastAsiaTheme="minorEastAsia" w:hAnsi="Cambria"/>
+          <w:iCs/>
+        </w:rPr>
+        <w:t xml:space="preserve">. Με χρήση των συναρτήσεων </w:t>
+      </w:r>
+      <m:oMath>
+        <m:r>
+          <m:rPr>
+            <m:sty m:val="bi"/>
+          </m:rPr>
+          <w:rPr>
+            <w:rFonts w:ascii="Cambria Math" w:eastAsiaTheme="minorEastAsia" w:hAnsi="Cambria Math"/>
+            <w:lang w:val="en-US"/>
+          </w:rPr>
+          <m:t>digitalWrite</m:t>
+        </m:r>
+        <m:r>
+          <m:rPr>
+            <m:sty m:val="bi"/>
+          </m:rPr>
+          <w:rPr>
+            <w:rFonts w:ascii="Cambria Math" w:eastAsiaTheme="minorEastAsia" w:hAnsi="Cambria Math"/>
+          </w:rPr>
+          <m:t>()</m:t>
+        </m:r>
+      </m:oMath>
+      <w:r>
+        <w:rPr>
+          <w:rFonts w:ascii="Cambria" w:eastAsiaTheme="minorEastAsia" w:hAnsi="Cambria"/>
+          <w:b/>
+          <w:bCs/>
+        </w:rPr>
+        <w:t xml:space="preserve"> </w:t>
+      </w:r>
+      <w:r>
+        <w:rPr>
+          <w:rFonts w:ascii="Cambria" w:eastAsiaTheme="minorEastAsia" w:hAnsi="Cambria"/>
+        </w:rPr>
+        <w:t>θα δίνουμε σήμα</w:t>
+      </w:r>
+      <w:r>
+        <w:rPr>
+          <w:rFonts w:ascii="Cambria" w:eastAsiaTheme="minorEastAsia" w:hAnsi="Cambria"/>
+        </w:rPr>
+        <w:t xml:space="preserve"> στο λαμπάκι ώστε να παίρνει τιμή 1 και 0. Ενδιάμεσα από αυτές θα χρησιμοποιηθούν και δύο συναρτήσεις </w:t>
+      </w:r>
+      <m:oMath>
+        <m:r>
+          <m:rPr>
+            <m:sty m:val="bi"/>
+          </m:rPr>
+          <w:rPr>
+            <w:rFonts w:ascii="Cambria Math" w:eastAsiaTheme="minorEastAsia" w:hAnsi="Cambria Math"/>
+          </w:rPr>
+          <m:t>delay()</m:t>
+        </m:r>
+      </m:oMath>
+      <w:r>
+        <w:rPr>
+          <w:rFonts w:ascii="Cambria" w:eastAsiaTheme="minorEastAsia" w:hAnsi="Cambria"/>
+          <w:iCs/>
+        </w:rPr>
+        <w:t xml:space="preserve"> με όρισμα τα </w:t>
+      </w:r>
+      <m:oMath>
+        <m:r>
+          <w:rPr>
+            <w:rFonts w:ascii="Cambria Math" w:eastAsiaTheme="minorEastAsia" w:hAnsi="Cambria Math"/>
+          </w:rPr>
+          <m:t xml:space="preserve">500 </m:t>
+        </m:r>
+        <m:r>
+          <w:rPr>
+            <w:rFonts w:ascii="Cambria Math" w:eastAsiaTheme="minorEastAsia" w:hAnsi="Cambria Math"/>
+            <w:lang w:val="en-US"/>
+          </w:rPr>
+          <m:t>msec</m:t>
+        </m:r>
+      </m:oMath>
+      <w:r>
+        <w:rPr>
+          <w:rFonts w:ascii="Cambria" w:eastAsiaTheme="minorEastAsia" w:hAnsi="Cambria"/>
+          <w:iCs/>
+        </w:rPr>
+        <w:t xml:space="preserve">. Έτσι θα σχηματιστούν οι τρεις τελείες και το γράμμα </w:t>
+      </w:r>
+      <w:r>
+        <w:rPr>
+          <w:rFonts w:ascii="Cambria" w:eastAsiaTheme="minorEastAsia" w:hAnsi="Cambria"/>
+          <w:b/>
+          <w:bCs/>
+          <w:i/>
+          <w:lang w:val="en-US"/>
+        </w:rPr>
+        <w:t>S</w:t>
+      </w:r>
+      <w:r>
+        <w:rPr>
+          <w:rFonts w:ascii="Cambria" w:eastAsiaTheme="minorEastAsia" w:hAnsi="Cambria"/>
+          <w:iCs/>
+        </w:rPr>
+        <w:t>.</w:t>
+      </w:r>
+      <w:r>
+        <w:rPr>
+          <w:rFonts w:ascii="Cambria" w:eastAsiaTheme="minorEastAsia" w:hAnsi="Cambria"/>
+          <w:iCs/>
+        </w:rPr>
+        <w:t xml:space="preserve"> </w:t>
+      </w:r>
+      <w:r>
+        <w:rPr>
+          <w:rFonts w:ascii="Cambria" w:eastAsiaTheme="minorEastAsia" w:hAnsi="Cambria"/>
+          <w:iCs/>
+        </w:rPr>
+        <w:t xml:space="preserve">Με παρόμοιο τρόπο συντάσσεται και το </w:t>
+      </w:r>
+      <w:r>
+        <w:rPr>
+          <w:rFonts w:ascii="Cambria" w:eastAsiaTheme="minorEastAsia" w:hAnsi="Cambria"/>
+          <w:iCs/>
+          <w:lang w:val="en-US"/>
+        </w:rPr>
+        <w:t>block</w:t>
+      </w:r>
+      <w:r>
+        <w:rPr>
+          <w:rFonts w:ascii="Cambria" w:eastAsiaTheme="minorEastAsia" w:hAnsi="Cambria"/>
+          <w:iCs/>
+        </w:rPr>
+        <w:t xml:space="preserve"> </w:t>
+      </w:r>
+      <w:r>
+        <w:rPr>
+          <w:rFonts w:ascii="Cambria" w:eastAsiaTheme="minorEastAsia" w:hAnsi="Cambria"/>
+          <w:iCs/>
+        </w:rPr>
+        <w:t xml:space="preserve">που αντιστοιχεί στο γράμμα </w:t>
+      </w:r>
+      <w:r>
+        <w:rPr>
+          <w:rFonts w:ascii="Cambria" w:eastAsiaTheme="minorEastAsia" w:hAnsi="Cambria"/>
+          <w:b/>
+          <w:bCs/>
+          <w:i/>
+        </w:rPr>
+        <w:t>Ο</w:t>
+      </w:r>
+      <w:r>
+        <w:rPr>
+          <w:rFonts w:ascii="Cambria" w:eastAsiaTheme="minorEastAsia" w:hAnsi="Cambria"/>
+          <w:iCs/>
+        </w:rPr>
+        <w:t xml:space="preserve"> με την μόνη διαφορά ότι αλλάζει το όρισμα της συνάρτησης </w:t>
+      </w:r>
+      <m:oMath>
+        <m:r>
+          <m:rPr>
+            <m:sty m:val="bi"/>
+          </m:rPr>
+          <w:rPr>
+            <w:rFonts w:ascii="Cambria Math" w:eastAsiaTheme="minorEastAsia" w:hAnsi="Cambria Math"/>
+          </w:rPr>
+          <m:t>delay()</m:t>
+        </m:r>
+      </m:oMath>
+      <w:r>
+        <w:rPr>
+          <w:rFonts w:ascii="Cambria" w:eastAsiaTheme="minorEastAsia" w:hAnsi="Cambria"/>
+        </w:rPr>
+        <w:t xml:space="preserve"> στα 1500 </w:t>
+      </w:r>
+      <w:r>
+        <w:rPr>
+          <w:rFonts w:ascii="Cambria" w:eastAsiaTheme="minorEastAsia" w:hAnsi="Cambria"/>
+          <w:i/>
+          <w:iCs/>
+          <w:lang w:val="en-US"/>
+        </w:rPr>
+        <w:t>msec</w:t>
+      </w:r>
+      <w:r>
+        <w:rPr>
+          <w:rFonts w:ascii="Cambria" w:eastAsiaTheme="minorEastAsia" w:hAnsi="Cambria"/>
+          <w:iCs/>
+        </w:rPr>
+        <w:t xml:space="preserve">. </w:t>
+      </w:r>
+      <w:r>
+        <w:rPr>
+          <w:rFonts w:ascii="Cambria" w:eastAsiaTheme="minorEastAsia" w:hAnsi="Cambria"/>
+          <w:iCs/>
+        </w:rPr>
+        <w:t xml:space="preserve">Επιπλέον, ανάμεσα από τα σύμβολα έχουν </w:t>
+      </w:r>
+      <w:r>
+        <w:rPr>
+          <w:rFonts w:ascii="Cambria" w:eastAsiaTheme="minorEastAsia" w:hAnsi="Cambria"/>
+          <w:iCs/>
+        </w:rPr>
+        <w:lastRenderedPageBreak/>
+        <w:t xml:space="preserve">τοποθετηθεί συναρτήσεις </w:t>
+      </w:r>
+      <m:oMath>
+        <m:r>
+          <m:rPr>
+            <m:sty m:val="bi"/>
+          </m:rPr>
+          <w:rPr>
+            <w:rFonts w:ascii="Cambria Math" w:eastAsiaTheme="minorEastAsia" w:hAnsi="Cambria Math"/>
+            <w:lang w:val="en-US"/>
+          </w:rPr>
+          <m:t>delay</m:t>
+        </m:r>
+        <m:r>
+          <m:rPr>
+            <m:sty m:val="bi"/>
+          </m:rPr>
+          <w:rPr>
+            <w:rFonts w:ascii="Cambria Math" w:eastAsiaTheme="minorEastAsia" w:hAnsi="Cambria Math"/>
+          </w:rPr>
+          <m:t>()</m:t>
+        </m:r>
+      </m:oMath>
+      <w:r>
+        <w:rPr>
+          <w:rFonts w:ascii="Cambria" w:eastAsiaTheme="minorEastAsia" w:hAnsi="Cambria"/>
+          <w:iCs/>
+        </w:rPr>
+        <w:t xml:space="preserve"> στα 500 </w:t>
+      </w:r>
+      <w:r>
+        <w:rPr>
+          <w:rFonts w:ascii="Cambria" w:eastAsiaTheme="minorEastAsia" w:hAnsi="Cambria"/>
+          <w:iCs/>
+          <w:lang w:val="en-US"/>
+        </w:rPr>
+        <w:t>msec</w:t>
+      </w:r>
+      <w:r>
+        <w:rPr>
+          <w:rFonts w:ascii="Cambria" w:eastAsiaTheme="minorEastAsia" w:hAnsi="Cambria"/>
+          <w:iCs/>
+        </w:rPr>
+        <w:t>.</w:t>
+      </w:r>
+      <w:r>
+        <w:rPr>
+          <w:rFonts w:ascii="Cambria" w:eastAsiaTheme="minorEastAsia" w:hAnsi="Cambria"/>
+          <w:iCs/>
+        </w:rPr>
+        <w:t xml:space="preserve"> </w:t>
+      </w:r>
+      <w:r>
+        <w:rPr>
+          <w:rFonts w:ascii="Cambria" w:eastAsiaTheme="minorEastAsia" w:hAnsi="Cambria"/>
+          <w:iCs/>
+        </w:rPr>
+        <w:t xml:space="preserve">Τέλος, μετά την εμφάνιση κάποιου γράμματος έχουμε πάλι καθυστέρηση 1500 </w:t>
+      </w:r>
+      <w:r>
+        <w:rPr>
+          <w:rFonts w:ascii="Cambria" w:eastAsiaTheme="minorEastAsia" w:hAnsi="Cambria"/>
+          <w:i/>
+          <w:lang w:val="en-US"/>
+        </w:rPr>
+        <w:t>msec</w:t>
+      </w:r>
+      <w:r>
+        <w:rPr>
+          <w:rFonts w:ascii="Cambria" w:eastAsiaTheme="minorEastAsia" w:hAnsi="Cambria"/>
+          <w:iCs/>
+        </w:rPr>
+        <w:t xml:space="preserve"> για να υπάρχει μια παύση</w:t>
+      </w:r>
+      <w:r>
+        <w:rPr>
+          <w:rFonts w:ascii="Cambria" w:eastAsiaTheme="minorEastAsia" w:hAnsi="Cambria"/>
+          <w:iCs/>
+        </w:rPr>
+        <w:t>.</w:t>
+      </w:r>
+      <w:r>
+        <w:rPr>
+          <w:rFonts w:ascii="Cambria" w:eastAsiaTheme="minorEastAsia" w:hAnsi="Cambria"/>
+          <w:iCs/>
+        </w:rPr>
+        <w:t xml:space="preserve"> </w:t>
+      </w:r>
+      <w:r>
+        <w:rPr>
+          <w:rFonts w:ascii="Cambria" w:eastAsiaTheme="minorEastAsia" w:hAnsi="Cambria"/>
+          <w:iCs/>
+        </w:rPr>
+        <w:t xml:space="preserve">Στο σχήμα 3 μπορούμε να δούμε και το </w:t>
+      </w:r>
+      <w:r>
+        <w:rPr>
+          <w:rFonts w:ascii="Cambria" w:eastAsiaTheme="minorEastAsia" w:hAnsi="Cambria"/>
+          <w:iCs/>
+          <w:lang w:val="en-US"/>
+        </w:rPr>
+        <w:t>block</w:t>
+      </w:r>
+      <w:r>
+        <w:rPr>
+          <w:rFonts w:ascii="Cambria" w:eastAsiaTheme="minorEastAsia" w:hAnsi="Cambria"/>
+          <w:iCs/>
+        </w:rPr>
+        <w:t xml:space="preserve"> κώδικα που αντιστοιχεί σε αυτή την διαδικασία.</w:t>
+      </w:r>
+    </w:p>
+    <w:p>
+      <w:pPr>
+        <w:spacing w:line="360" w:lineRule="auto"/>
+        <w:jc w:val="both"/>
+        <w:rPr>
+          <w:rFonts w:ascii="Cambria" w:eastAsiaTheme="minorEastAsia" w:hAnsi="Cambria"/>
+          <w:iCs/>
+        </w:rPr>
+      </w:pPr>
+    </w:p>
+    <w:p>
+      <w:pPr>
+        <w:keepNext/>
+        <w:spacing w:line="360" w:lineRule="auto"/>
+        <w:jc w:val="center"/>
+      </w:pPr>
+      <w:r>
+        <w:rPr>
+          <w:noProof/>
+          <w14:ligatures w14:val="standardContextual"/>
+        </w:rPr>
+        <w:drawing>
+          <wp:inline distT="0" distB="0" distL="0" distR="0" wp14:anchorId="3D524F2C" wp14:editId="2A2B76B6">
+            <wp:extent cx="3132814" cy="3198442"/>
+            <wp:effectExtent l="0" t="0" r="0" b="2540"/>
+            <wp:docPr id="9" name="Εικόνα 9" descr="Εικόνα που περιέχει κείμενο&#10;&#10;Περιγραφή που δημιουργήθηκε αυτόματα"/>
+            <wp:cNvGraphicFramePr>
+              <a:graphicFrameLocks xmlns:a="http://schemas.openxmlformats.org/drawingml/2006/main" noChangeAspect="1"/>
+            </wp:cNvGraphicFramePr>
+            <a:graphic xmlns:a="http://schemas.openxmlformats.org/drawingml/2006/main">
+              <a:graphicData uri="http://schemas.openxmlformats.org/drawingml/2006/picture">
+                <pic:pic xmlns:pic="http://schemas.openxmlformats.org/drawingml/2006/picture">
+                  <pic:nvPicPr>
+                    <pic:cNvPr id="9" name="Εικόνα 9" descr="Εικόνα που περιέχει κείμενο&#10;&#10;Περιγραφή που δημιουργήθηκε αυτόματα"/>
+                    <pic:cNvPicPr/>
+                  </pic:nvPicPr>
+                  <pic:blipFill>
+                    <a:blip r:embed="rId11"/>
+                    <a:stretch>
+                      <a:fillRect/>
+                    </a:stretch>
+                  </pic:blipFill>
+                  <pic:spPr>
+                    <a:xfrm>
+                      <a:off x="0" y="0"/>
+                      <a:ext cx="3144667" cy="3210543"/>
+                    </a:xfrm>
+                    <a:prstGeom prst="rect">
+                      <a:avLst/>
+                    </a:prstGeom>
+                  </pic:spPr>
+                </pic:pic>
+              </a:graphicData>
+            </a:graphic>
+          </wp:inline>
+        </w:drawing>
+      </w:r>
+    </w:p>
+    <w:p>
+      <w:pPr>
+        <w:pStyle w:val="a5"/>
+        <w:jc w:val="center"/>
+        <w:rPr>
+          <w:rFonts w:ascii="Cambria" w:hAnsi="Cambria"/>
+        </w:rPr>
+      </w:pPr>
+      <w:r>
+        <w:rPr>
+          <w:rFonts w:ascii="Cambria" w:hAnsi="Cambria"/>
+        </w:rPr>
+        <w:t xml:space="preserve">Σχήμα </w:t>
+      </w:r>
+      <w:r>
+        <w:rPr>
+          <w:rFonts w:ascii="Cambria" w:hAnsi="Cambria"/>
+        </w:rPr>
+        <w:fldChar w:fldCharType="begin"/>
+      </w:r>
+      <w:r>
+        <w:rPr>
+          <w:rFonts w:ascii="Cambria" w:hAnsi="Cambria"/>
+        </w:rPr>
+        <w:instrText xml:space="preserve"> SEQ Σχήμα \* ARABIC </w:instrText>
+      </w:r>
+      <w:r>
+        <w:rPr>
+          <w:rFonts w:ascii="Cambria" w:hAnsi="Cambria"/>
+        </w:rPr>
+        <w:fldChar w:fldCharType="separate"/>
+      </w:r>
+      <w:r>
+        <w:rPr>
+          <w:rFonts w:ascii="Cambria" w:hAnsi="Cambria"/>
+          <w:noProof/>
+        </w:rPr>
+        <w:t>3</w:t>
+      </w:r>
+      <w:r>
+        <w:rPr>
+          <w:rFonts w:ascii="Cambria" w:hAnsi="Cambria"/>
+        </w:rPr>
+        <w:fldChar w:fldCharType="end"/>
+      </w:r>
+      <w:r>
+        <w:rPr>
+          <w:rFonts w:ascii="Cambria" w:hAnsi="Cambria"/>
+        </w:rPr>
+        <w:t xml:space="preserve">. Κώδικας </w:t>
+      </w:r>
+      <w:r>
+        <w:rPr>
+          <w:rFonts w:ascii="Cambria" w:hAnsi="Cambria"/>
+        </w:rPr>
+        <w:t>.</w:t>
+      </w:r>
+      <w:proofErr w:type="spellStart"/>
+      <w:r>
+        <w:rPr>
+          <w:rFonts w:ascii="Cambria" w:hAnsi="Cambria"/>
+          <w:lang w:val="en-US"/>
+        </w:rPr>
+        <w:t>ino</w:t>
+      </w:r>
+      <w:proofErr w:type="spellEnd"/>
+      <w:r>
+        <w:rPr>
+          <w:rFonts w:ascii="Cambria" w:hAnsi="Cambria"/>
+        </w:rPr>
+        <w:t xml:space="preserve"> </w:t>
+      </w:r>
+      <w:r>
+        <w:rPr>
+          <w:rFonts w:ascii="Cambria" w:hAnsi="Cambria"/>
+        </w:rPr>
+        <w:t>δεύτερου ερωτήματος</w:t>
+      </w:r>
+    </w:p>
+    <w:p>
+      <w:pPr>
+        <w:spacing w:line="360" w:lineRule="auto"/>
+        <w:jc w:val="both"/>
+        <w:rPr>
+          <w:rFonts w:ascii="Cambria" w:hAnsi="Cambria"/>
+        </w:rPr>
+      </w:pPr>
+    </w:p>
+    <w:p>
+      <w:pPr>
+        <w:pStyle w:val="1"/>
+        <w:spacing w:line="360" w:lineRule="auto"/>
+        <w:jc w:val="both"/>
+        <w:rPr>
+          <w:rFonts w:ascii="Cambria" w:eastAsiaTheme="minorEastAsia" w:hAnsi="Cambria"/>
+          <w:b/>
+          <w:bCs/>
+          <w:color w:val="auto"/>
+          <w:sz w:val="28"/>
+          <w:szCs w:val="28"/>
+        </w:rPr>
+      </w:pPr>
+      <w:r>
+        <w:rPr>
+          <w:rFonts w:ascii="Cambria" w:eastAsiaTheme="minorEastAsia" w:hAnsi="Cambria"/>
+          <w:b/>
+          <w:bCs/>
+          <w:color w:val="auto"/>
+          <w:sz w:val="28"/>
+          <w:szCs w:val="28"/>
+        </w:rPr>
+        <w:t xml:space="preserve">2. Παράδειγμα – Έλεγχος </w:t>
+      </w:r>
+      <w:r>
+        <w:rPr>
+          <w:rFonts w:ascii="Cambria" w:eastAsiaTheme="minorEastAsia" w:hAnsi="Cambria"/>
+          <w:b/>
+          <w:bCs/>
+          <w:color w:val="auto"/>
+          <w:sz w:val="28"/>
+          <w:szCs w:val="28"/>
+          <w:lang w:val="en-US"/>
+        </w:rPr>
+        <w:t>LED</w:t>
+      </w:r>
+      <w:r>
+        <w:rPr>
+          <w:rFonts w:ascii="Cambria" w:eastAsiaTheme="minorEastAsia" w:hAnsi="Cambria"/>
+          <w:b/>
+          <w:bCs/>
+          <w:color w:val="auto"/>
+          <w:sz w:val="28"/>
+          <w:szCs w:val="28"/>
+        </w:rPr>
+        <w:t xml:space="preserve"> μέσω σειριακής επικοινωνίας</w:t>
+      </w:r>
+    </w:p>
+    <w:p>
+      <w:pPr>
+        <w:spacing w:line="360" w:lineRule="auto"/>
+        <w:jc w:val="both"/>
+        <w:rPr>
+          <w:rFonts w:ascii="Cambria" w:eastAsiaTheme="minorEastAsia" w:hAnsi="Cambria"/>
+          <w:iCs/>
+        </w:rPr>
+      </w:pPr>
+    </w:p>
+    <w:p>
+      <w:pPr>
+        <w:spacing w:line="360" w:lineRule="auto"/>
+        <w:jc w:val="both"/>
+        <w:rPr>
+          <w:rFonts w:ascii="Cambria" w:eastAsiaTheme="minorEastAsia" w:hAnsi="Cambria"/>
+          <w:iCs/>
+        </w:rPr>
+      </w:pPr>
+      <w:r>
+        <w:rPr>
+          <w:rFonts w:ascii="Cambria" w:eastAsiaTheme="minorEastAsia" w:hAnsi="Cambria"/>
+          <w:iCs/>
+        </w:rPr>
+        <w:t xml:space="preserve">Σε αυτό το παράδειγμα μας δίνεται ο κώδικας </w:t>
+      </w:r>
+      <w:proofErr w:type="spellStart"/>
+      <w:r>
+        <w:rPr>
+          <w:rFonts w:ascii="Cambria" w:eastAsiaTheme="minorEastAsia" w:hAnsi="Cambria"/>
+          <w:b/>
+          <w:bCs/>
+          <w:i/>
+          <w:lang w:val="en-US"/>
+        </w:rPr>
+        <w:t>PhysicalPixel</w:t>
+      </w:r>
+      <w:proofErr w:type="spellEnd"/>
+      <w:r>
+        <w:rPr>
+          <w:rFonts w:ascii="Cambria" w:eastAsiaTheme="minorEastAsia" w:hAnsi="Cambria"/>
+          <w:b/>
+          <w:bCs/>
+          <w:i/>
+        </w:rPr>
+        <w:t>.</w:t>
+      </w:r>
+      <w:proofErr w:type="spellStart"/>
+      <w:r>
+        <w:rPr>
+          <w:rFonts w:ascii="Cambria" w:eastAsiaTheme="minorEastAsia" w:hAnsi="Cambria"/>
+          <w:b/>
+          <w:bCs/>
+          <w:i/>
+          <w:lang w:val="en-US"/>
+        </w:rPr>
+        <w:t>ino</w:t>
+      </w:r>
+      <w:proofErr w:type="spellEnd"/>
+      <w:r>
+        <w:rPr>
+          <w:rFonts w:ascii="Cambria" w:eastAsiaTheme="minorEastAsia" w:hAnsi="Cambria"/>
+          <w:iCs/>
+        </w:rPr>
+        <w:t xml:space="preserve">. Η λειτουργία του συγκεκριμένου προγράμματος είναι να ανάβει το </w:t>
+      </w:r>
+      <w:r>
+        <w:rPr>
+          <w:rFonts w:ascii="Cambria" w:eastAsiaTheme="minorEastAsia" w:hAnsi="Cambria"/>
+          <w:b/>
+          <w:bCs/>
+          <w:i/>
+          <w:lang w:val="en-US"/>
+        </w:rPr>
+        <w:t>LED</w:t>
+      </w:r>
+      <w:r>
+        <w:rPr>
+          <w:rFonts w:ascii="Cambria" w:eastAsiaTheme="minorEastAsia" w:hAnsi="Cambria"/>
+          <w:iCs/>
+        </w:rPr>
+        <w:t xml:space="preserve"> </w:t>
+      </w:r>
+      <w:r>
+        <w:rPr>
+          <w:rFonts w:ascii="Cambria" w:eastAsiaTheme="minorEastAsia" w:hAnsi="Cambria"/>
+          <w:iCs/>
+        </w:rPr>
+        <w:t>της πλακέτας μέσω μιας σειριακής εντολής.</w:t>
+      </w:r>
+      <w:r>
+        <w:rPr>
+          <w:rFonts w:ascii="Cambria" w:eastAsiaTheme="minorEastAsia" w:hAnsi="Cambria"/>
+          <w:iCs/>
+        </w:rPr>
+        <w:t xml:space="preserve"> Οι σειριακές εντολές δίνονται μέσω του </w:t>
+      </w:r>
+      <w:r>
+        <w:rPr>
+          <w:rFonts w:ascii="Cambria" w:eastAsiaTheme="minorEastAsia" w:hAnsi="Cambria"/>
+          <w:b/>
+          <w:bCs/>
+          <w:i/>
+          <w:lang w:val="en-US"/>
+        </w:rPr>
+        <w:t>Serial</w:t>
+      </w:r>
+      <w:r>
+        <w:rPr>
+          <w:rFonts w:ascii="Cambria" w:eastAsiaTheme="minorEastAsia" w:hAnsi="Cambria"/>
+          <w:b/>
+          <w:bCs/>
+          <w:i/>
+        </w:rPr>
+        <w:t xml:space="preserve"> </w:t>
+      </w:r>
+      <w:r>
+        <w:rPr>
+          <w:rFonts w:ascii="Cambria" w:eastAsiaTheme="minorEastAsia" w:hAnsi="Cambria"/>
+          <w:b/>
+          <w:bCs/>
+          <w:i/>
+          <w:lang w:val="en-US"/>
+        </w:rPr>
+        <w:t>Monitor</w:t>
+      </w:r>
+      <w:r>
+        <w:rPr>
+          <w:rFonts w:ascii="Cambria" w:eastAsiaTheme="minorEastAsia" w:hAnsi="Cambria"/>
+          <w:b/>
+          <w:bCs/>
+          <w:i/>
+        </w:rPr>
+        <w:t xml:space="preserve"> </w:t>
+      </w:r>
+      <w:r>
+        <w:rPr>
+          <w:rFonts w:ascii="Cambria" w:eastAsiaTheme="minorEastAsia" w:hAnsi="Cambria"/>
+          <w:iCs/>
+        </w:rPr>
+        <w:t xml:space="preserve">του </w:t>
+      </w:r>
+      <w:r>
+        <w:rPr>
+          <w:rFonts w:ascii="Cambria" w:eastAsiaTheme="minorEastAsia" w:hAnsi="Cambria"/>
+          <w:b/>
+          <w:bCs/>
+          <w:i/>
+          <w:lang w:val="en-US"/>
+        </w:rPr>
+        <w:t>IDE</w:t>
+      </w:r>
+      <w:r>
+        <w:rPr>
+          <w:rFonts w:ascii="Cambria" w:eastAsiaTheme="minorEastAsia" w:hAnsi="Cambria"/>
+          <w:iCs/>
+        </w:rPr>
+        <w:t>.</w:t>
+      </w:r>
+    </w:p>
+    <w:p>
+      <w:pPr>
+        <w:spacing w:line="360" w:lineRule="auto"/>
+        <w:jc w:val="both"/>
+        <w:rPr>
+          <w:rFonts w:ascii="Cambria" w:eastAsiaTheme="minorEastAsia" w:hAnsi="Cambria"/>
+          <w:iCs/>
+        </w:rPr>
+      </w:pPr>
+    </w:p>
+    <w:p>
+      <w:pPr>
+        <w:pStyle w:val="2"/>
+        <w:spacing w:line="360" w:lineRule="auto"/>
+        <w:jc w:val="both"/>
+        <w:rPr>
+          <w:rFonts w:ascii="Cambria" w:eastAsiaTheme="minorEastAsia" w:hAnsi="Cambria"/>
+          <w:b/>
+          <w:bCs/>
+          <w:color w:val="auto"/>
+          <w:sz w:val="24"/>
+          <w:szCs w:val="24"/>
+        </w:rPr>
+      </w:pPr>
+      <w:r>
+        <w:rPr>
+          <w:rFonts w:ascii="Cambria" w:eastAsiaTheme="minorEastAsia" w:hAnsi="Cambria"/>
+          <w:b/>
+          <w:bCs/>
+          <w:color w:val="auto"/>
+          <w:sz w:val="24"/>
+          <w:szCs w:val="24"/>
+        </w:rPr>
+        <w:t>2.1 Ερώτημα 1</w:t>
+      </w:r>
+    </w:p>
+    <w:p>
+      <w:pPr>
+        <w:spacing w:line="360" w:lineRule="auto"/>
+        <w:jc w:val="both"/>
+        <w:rPr>
+          <w:rFonts w:ascii="Cambria" w:eastAsiaTheme="minorEastAsia" w:hAnsi="Cambria"/>
+          <w:iCs/>
+        </w:rPr>
+      </w:pPr>
+    </w:p>
+    <w:p>
+      <w:pPr>
+        <w:spacing w:line="360" w:lineRule="auto"/>
+        <w:jc w:val="both"/>
+        <w:rPr>
+          <w:rFonts w:ascii="Cambria" w:eastAsiaTheme="minorEastAsia" w:hAnsi="Cambria"/>
+          <w:iCs/>
+        </w:rPr>
+      </w:pPr>
+      <w:r>
+        <w:rPr>
+          <w:rFonts w:ascii="Cambria" w:eastAsiaTheme="minorEastAsia" w:hAnsi="Cambria"/>
+          <w:iCs/>
+        </w:rPr>
+        <w:t xml:space="preserve">Σε αυτό το ερώτημα είχαμε να τροποποιήσουμε τα </w:t>
+      </w:r>
+      <w:r>
+        <w:rPr>
+          <w:rFonts w:ascii="Cambria" w:eastAsiaTheme="minorEastAsia" w:hAnsi="Cambria"/>
+          <w:b/>
+          <w:bCs/>
+          <w:i/>
+          <w:lang w:val="en-US"/>
+        </w:rPr>
+        <w:t>if</w:t>
+      </w:r>
+      <w:r>
+        <w:rPr>
+          <w:rFonts w:ascii="Cambria" w:eastAsiaTheme="minorEastAsia" w:hAnsi="Cambria"/>
+          <w:b/>
+          <w:bCs/>
+          <w:i/>
+        </w:rPr>
+        <w:t xml:space="preserve"> </w:t>
+      </w:r>
+      <w:r>
+        <w:rPr>
+          <w:rFonts w:ascii="Cambria" w:eastAsiaTheme="minorEastAsia" w:hAnsi="Cambria"/>
+          <w:b/>
+          <w:bCs/>
+          <w:i/>
+          <w:lang w:val="en-US"/>
+        </w:rPr>
+        <w:t>loops</w:t>
+      </w:r>
+      <w:r>
+        <w:rPr>
+          <w:rFonts w:ascii="Cambria" w:eastAsiaTheme="minorEastAsia" w:hAnsi="Cambria"/>
+          <w:iCs/>
+        </w:rPr>
+        <w:t xml:space="preserve"> έτσι ώστε όταν διαβάζεται το επιθυμητό γράμμα από το </w:t>
+      </w:r>
+      <w:r>
+        <w:rPr>
+          <w:rFonts w:ascii="Cambria" w:eastAsiaTheme="minorEastAsia" w:hAnsi="Cambria"/>
+          <w:b/>
+          <w:bCs/>
+          <w:i/>
+          <w:lang w:val="en-US"/>
+        </w:rPr>
+        <w:t>Serial</w:t>
+      </w:r>
+      <w:r>
+        <w:rPr>
+          <w:rFonts w:ascii="Cambria" w:eastAsiaTheme="minorEastAsia" w:hAnsi="Cambria"/>
+          <w:b/>
+          <w:bCs/>
+          <w:i/>
+        </w:rPr>
+        <w:t xml:space="preserve"> </w:t>
+      </w:r>
+      <w:r>
+        <w:rPr>
+          <w:rFonts w:ascii="Cambria" w:eastAsiaTheme="minorEastAsia" w:hAnsi="Cambria"/>
+          <w:b/>
+          <w:bCs/>
+          <w:i/>
+          <w:lang w:val="en-US"/>
+        </w:rPr>
+        <w:t>Monitor</w:t>
+      </w:r>
+      <w:r>
+        <w:rPr>
+          <w:rFonts w:ascii="Cambria" w:eastAsiaTheme="minorEastAsia" w:hAnsi="Cambria"/>
+          <w:iCs/>
+        </w:rPr>
+        <w:t xml:space="preserve"> </w:t>
+      </w:r>
+      <w:r>
+        <w:rPr>
+          <w:rFonts w:ascii="Cambria" w:eastAsiaTheme="minorEastAsia" w:hAnsi="Cambria"/>
+          <w:iCs/>
+        </w:rPr>
+        <w:t xml:space="preserve">να δίνει σήμα </w:t>
+      </w:r>
+      <w:r>
+        <w:rPr>
+          <w:rFonts w:ascii="Cambria" w:eastAsiaTheme="minorEastAsia" w:hAnsi="Cambria"/>
+          <w:iCs/>
+        </w:rPr>
+        <w:t xml:space="preserve">στο </w:t>
+      </w:r>
+      <w:r>
+        <w:rPr>
+          <w:rFonts w:ascii="Cambria" w:eastAsiaTheme="minorEastAsia" w:hAnsi="Cambria"/>
+          <w:b/>
+          <w:bCs/>
+          <w:i/>
+          <w:lang w:val="en-US"/>
+        </w:rPr>
+        <w:t>LED</w:t>
+      </w:r>
+      <w:r>
+        <w:rPr>
+          <w:rFonts w:ascii="Cambria" w:eastAsiaTheme="minorEastAsia" w:hAnsi="Cambria"/>
+          <w:iCs/>
+        </w:rPr>
+        <w:t xml:space="preserve"> για να ανάβει και να σβήνει. Ήδη, έχει υλοποιηθεί αυτό το κομμάτι με την χρήση των χαρακτήρων  </w:t>
+      </w:r>
+      <w:r>
+        <w:rPr>
+          <w:rFonts w:ascii="Cambria" w:eastAsiaTheme="minorEastAsia" w:hAnsi="Cambria"/>
+          <w:b/>
+          <w:bCs/>
+          <w:i/>
+          <w:lang w:val="en-US"/>
+        </w:rPr>
+        <w:t>ASCII</w:t>
+      </w:r>
+      <w:r>
+        <w:rPr>
+          <w:rFonts w:ascii="Cambria" w:eastAsiaTheme="minorEastAsia" w:hAnsi="Cambria"/>
+          <w:b/>
+          <w:bCs/>
+          <w:i/>
+        </w:rPr>
+        <w:t xml:space="preserve"> ‘</w:t>
+      </w:r>
+      <w:r>
+        <w:rPr>
+          <w:rFonts w:ascii="Cambria" w:eastAsiaTheme="minorEastAsia" w:hAnsi="Cambria"/>
+          <w:b/>
+          <w:bCs/>
+          <w:i/>
+          <w:lang w:val="en-US"/>
+        </w:rPr>
+        <w:t>H</w:t>
+      </w:r>
+      <w:r>
+        <w:rPr>
+          <w:rFonts w:ascii="Cambria" w:eastAsiaTheme="minorEastAsia" w:hAnsi="Cambria"/>
+          <w:b/>
+          <w:bCs/>
+          <w:i/>
+        </w:rPr>
+        <w:t>’</w:t>
+      </w:r>
+      <w:r>
+        <w:rPr>
+          <w:rFonts w:ascii="Cambria" w:eastAsiaTheme="minorEastAsia" w:hAnsi="Cambria"/>
+          <w:iCs/>
+        </w:rPr>
+        <w:t xml:space="preserve"> </w:t>
+      </w:r>
+      <w:r>
+        <w:rPr>
+          <w:rFonts w:ascii="Cambria" w:eastAsiaTheme="minorEastAsia" w:hAnsi="Cambria"/>
+          <w:iCs/>
+        </w:rPr>
+        <w:t xml:space="preserve">και </w:t>
+      </w:r>
+      <w:r>
+        <w:rPr>
+          <w:rFonts w:ascii="Cambria" w:eastAsiaTheme="minorEastAsia" w:hAnsi="Cambria"/>
+          <w:b/>
+          <w:bCs/>
+          <w:i/>
+        </w:rPr>
+        <w:t>‘</w:t>
+      </w:r>
+      <w:r>
+        <w:rPr>
+          <w:rFonts w:ascii="Cambria" w:eastAsiaTheme="minorEastAsia" w:hAnsi="Cambria"/>
+          <w:b/>
+          <w:bCs/>
+          <w:i/>
+          <w:lang w:val="en-US"/>
+        </w:rPr>
+        <w:t>L</w:t>
+      </w:r>
+      <w:r>
+        <w:rPr>
+          <w:rFonts w:ascii="Cambria" w:eastAsiaTheme="minorEastAsia" w:hAnsi="Cambria"/>
+          <w:b/>
+          <w:bCs/>
+          <w:i/>
+        </w:rPr>
+        <w:t>’</w:t>
+      </w:r>
+      <w:r>
+        <w:rPr>
+          <w:rFonts w:ascii="Cambria" w:eastAsiaTheme="minorEastAsia" w:hAnsi="Cambria"/>
+          <w:iCs/>
+        </w:rPr>
+        <w:t>.</w:t>
+      </w:r>
+      <w:r>
+        <w:rPr>
+          <w:rFonts w:ascii="Cambria" w:eastAsiaTheme="minorEastAsia" w:hAnsi="Cambria"/>
+          <w:iCs/>
+        </w:rPr>
+        <w:t xml:space="preserve"> Εμείς επεκτείνουμε την λογική πράξη του </w:t>
+      </w:r>
+      <w:r>
+        <w:rPr>
+          <w:rFonts w:ascii="Cambria" w:eastAsiaTheme="minorEastAsia" w:hAnsi="Cambria"/>
+          <w:b/>
+          <w:bCs/>
+          <w:i/>
+          <w:lang w:val="en-US"/>
+        </w:rPr>
+        <w:t>if</w:t>
+      </w:r>
+      <w:r>
+        <w:rPr>
+          <w:rFonts w:ascii="Cambria" w:eastAsiaTheme="minorEastAsia" w:hAnsi="Cambria"/>
+          <w:iCs/>
+        </w:rPr>
+        <w:t xml:space="preserve"> ώστε να δέχεται και τους χαρακτήρες </w:t>
+      </w:r>
+      <w:r>
+        <w:rPr>
+          <w:rFonts w:ascii="Cambria" w:eastAsiaTheme="minorEastAsia" w:hAnsi="Cambria"/>
+          <w:b/>
+          <w:bCs/>
+          <w:i/>
+        </w:rPr>
+        <w:t>‘</w:t>
+      </w:r>
+      <w:r>
+        <w:rPr>
+          <w:rFonts w:ascii="Cambria" w:eastAsiaTheme="minorEastAsia" w:hAnsi="Cambria"/>
+          <w:b/>
+          <w:bCs/>
+          <w:i/>
+          <w:lang w:val="en-US"/>
+        </w:rPr>
+        <w:t>h</w:t>
+      </w:r>
+      <w:r>
+        <w:rPr>
+          <w:rFonts w:ascii="Cambria" w:eastAsiaTheme="minorEastAsia" w:hAnsi="Cambria"/>
+          <w:b/>
+          <w:bCs/>
+          <w:i/>
+        </w:rPr>
+        <w:t xml:space="preserve">’ </w:t>
+      </w:r>
+      <w:r>
+        <w:rPr>
+          <w:rFonts w:ascii="Cambria" w:eastAsiaTheme="minorEastAsia" w:hAnsi="Cambria"/>
+          <w:iCs/>
+        </w:rPr>
+        <w:t xml:space="preserve">και </w:t>
+      </w:r>
+      <w:r>
+        <w:rPr>
+          <w:rFonts w:ascii="Cambria" w:eastAsiaTheme="minorEastAsia" w:hAnsi="Cambria"/>
+          <w:b/>
+          <w:bCs/>
+          <w:i/>
+        </w:rPr>
+        <w:t>‘</w:t>
+      </w:r>
+      <w:r>
+        <w:rPr>
+          <w:rFonts w:ascii="Cambria" w:eastAsiaTheme="minorEastAsia" w:hAnsi="Cambria"/>
+          <w:b/>
+          <w:bCs/>
+          <w:i/>
+          <w:lang w:val="en-US"/>
+        </w:rPr>
+        <w:t>l</w:t>
+      </w:r>
+      <w:r>
+        <w:rPr>
+          <w:rFonts w:ascii="Cambria" w:eastAsiaTheme="minorEastAsia" w:hAnsi="Cambria"/>
+          <w:b/>
+          <w:bCs/>
+          <w:i/>
+        </w:rPr>
+        <w:t>’</w:t>
+      </w:r>
+      <w:r>
+        <w:rPr>
+          <w:rFonts w:ascii="Cambria" w:eastAsiaTheme="minorEastAsia" w:hAnsi="Cambria"/>
+          <w:iCs/>
+        </w:rPr>
+        <w:t>.</w:t>
+      </w:r>
+      <w:r>
+        <w:rPr>
+          <w:rFonts w:ascii="Cambria" w:eastAsiaTheme="minorEastAsia" w:hAnsi="Cambria"/>
+          <w:iCs/>
+        </w:rPr>
+        <w:t xml:space="preserve"> Έτσι, προσθέτοντας την λογική πράξη </w:t>
+      </w:r>
+      <w:r>
+        <w:rPr>
+          <w:rFonts w:ascii="Cambria" w:eastAsiaTheme="minorEastAsia" w:hAnsi="Cambria"/>
+          <w:b/>
+          <w:bCs/>
+          <w:i/>
+          <w:lang w:val="en-US"/>
+        </w:rPr>
+        <w:t>or</w:t>
+      </w:r>
+      <w:r>
+        <w:rPr>
+          <w:rFonts w:ascii="Cambria" w:eastAsiaTheme="minorEastAsia" w:hAnsi="Cambria"/>
+          <w:b/>
+          <w:bCs/>
+          <w:i/>
+        </w:rPr>
+        <w:t xml:space="preserve"> </w:t>
+      </w:r>
+      <w:r>
+        <w:rPr>
+          <w:rFonts w:ascii="Cambria" w:eastAsiaTheme="minorEastAsia" w:hAnsi="Cambria"/>
+          <w:iCs/>
+        </w:rPr>
+        <w:t xml:space="preserve">που συμβολίζεται με || θα διαβάζονται </w:t>
+      </w:r>
+      <w:r>
+        <w:rPr>
+          <w:rFonts w:ascii="Cambria" w:eastAsiaTheme="minorEastAsia" w:hAnsi="Cambria"/>
+          <w:iCs/>
+        </w:rPr>
+        <w:lastRenderedPageBreak/>
+        <w:t>σειριακά και οι δύο χαρακτήρες.</w:t>
+      </w:r>
+      <w:r>
+        <w:rPr>
+          <w:rFonts w:ascii="Cambria" w:eastAsiaTheme="minorEastAsia" w:hAnsi="Cambria"/>
+          <w:iCs/>
+        </w:rPr>
+        <w:t xml:space="preserve"> </w:t>
+      </w:r>
+      <w:r>
+        <w:rPr>
+          <w:rFonts w:ascii="Cambria" w:eastAsiaTheme="minorEastAsia" w:hAnsi="Cambria"/>
+          <w:iCs/>
+        </w:rPr>
+        <w:t>Αναλυτικά μπορούμε να δούμε την διαδικασία στο σχήμα 4.</w:t>
+      </w:r>
+    </w:p>
+    <w:p>
+      <w:pPr>
+        <w:keepNext/>
+        <w:spacing w:line="360" w:lineRule="auto"/>
+        <w:jc w:val="center"/>
+      </w:pPr>
+      <w:r>
+        <w:rPr>
+          <w:rFonts w:ascii="Cambria" w:eastAsiaTheme="minorEastAsia" w:hAnsi="Cambria"/>
+          <w:iCs/>
+          <w:noProof/>
+          <w14:ligatures w14:val="standardContextual"/>
+        </w:rPr>
+        <w:drawing>
+          <wp:inline distT="0" distB="0" distL="0" distR="0" wp14:anchorId="65E8530C" wp14:editId="5F72AFE7">
+            <wp:extent cx="3019425" cy="2300288"/>
+            <wp:effectExtent l="0" t="0" r="0" b="5080"/>
+            <wp:docPr id="3" name="Εικόνα 3" descr="Εικόνα που περιέχει κείμενο&#10;&#10;Περιγραφή που δημιουργήθηκε αυτόματα"/>
+            <wp:cNvGraphicFramePr>
+              <a:graphicFrameLocks xmlns:a="http://schemas.openxmlformats.org/drawingml/2006/main" noChangeAspect="1"/>
+            </wp:cNvGraphicFramePr>
+            <a:graphic xmlns:a="http://schemas.openxmlformats.org/drawingml/2006/main">
+              <a:graphicData uri="http://schemas.openxmlformats.org/drawingml/2006/picture">
+                <pic:pic xmlns:pic="http://schemas.openxmlformats.org/drawingml/2006/picture">
+                  <pic:nvPicPr>
+                    <pic:cNvPr id="3" name="Εικόνα 3" descr="Εικόνα που περιέχει κείμενο&#10;&#10;Περιγραφή που δημιουργήθηκε αυτόματα"/>
+                    <pic:cNvPicPr/>
+                  </pic:nvPicPr>
+                  <pic:blipFill rotWithShape="1">
+                    <a:blip r:embed="rId12" cstate="print">
+                      <a:extLst>
+                        <a:ext uri="{28A0092B-C50C-407E-A947-70E740481C1C}">
+                          <a14:useLocalDpi xmlns:a14="http://schemas.microsoft.com/office/drawing/2010/main" val="0"/>
+                        </a:ext>
+                      </a:extLst>
+                    </a:blip>
+                    <a:srcRect t="3863" r="42752" b="2846"/>
+                    <a:stretch/>
+                  </pic:blipFill>
+                  <pic:spPr bwMode="auto">
+                    <a:xfrm>
+                      <a:off x="0" y="0"/>
+                      <a:ext cx="3019425" cy="2300288"/>
+                    </a:xfrm>
+                    <a:prstGeom prst="rect">
+                      <a:avLst/>
+                    </a:prstGeom>
+                    <a:ln>
+                      <a:noFill/>
+                    </a:ln>
+                    <a:extLst>
+                      <a:ext uri="{53640926-AAD7-44D8-BBD7-CCE9431645EC}">
+                        <a14:shadowObscured xmlns:a14="http://schemas.microsoft.com/office/drawing/2010/main"/>
+                      </a:ext>
+                    </a:extLst>
+                  </pic:spPr>
+                </pic:pic>
+              </a:graphicData>
+            </a:graphic>
+          </wp:inline>
+        </w:drawing>
+      </w:r>
+    </w:p>
+    <w:p>
+      <w:pPr>
+        <w:pStyle w:val="a5"/>
+        <w:jc w:val="center"/>
+        <w:rPr>
+          <w:rFonts w:ascii="Cambria" w:eastAsiaTheme="minorEastAsia" w:hAnsi="Cambria"/>
+          <w:iCs w:val="0"/>
+        </w:rPr>
+      </w:pPr>
+      <w:r>
+        <w:rPr>
+          <w:rFonts w:ascii="Cambria" w:hAnsi="Cambria"/>
+        </w:rPr>
+        <w:t xml:space="preserve">Σχήμα </w:t>
+      </w:r>
+      <w:r>
+        <w:rPr>
+          <w:rFonts w:ascii="Cambria" w:hAnsi="Cambria"/>
+        </w:rPr>
+        <w:fldChar w:fldCharType="begin"/>
+      </w:r>
+      <w:r>
+        <w:rPr>
+          <w:rFonts w:ascii="Cambria" w:hAnsi="Cambria"/>
+        </w:rPr>
+        <w:instrText xml:space="preserve"> SEQ Σχήμα \* ARABIC </w:instrText>
+      </w:r>
+      <w:r>
+        <w:rPr>
+          <w:rFonts w:ascii="Cambria" w:hAnsi="Cambria"/>
+        </w:rPr>
+        <w:fldChar w:fldCharType="separate"/>
+      </w:r>
+      <w:r>
+        <w:rPr>
+          <w:rFonts w:ascii="Cambria" w:hAnsi="Cambria"/>
+          <w:noProof/>
+        </w:rPr>
+        <w:t>4</w:t>
+      </w:r>
+      <w:r>
+        <w:rPr>
+          <w:rFonts w:ascii="Cambria" w:hAnsi="Cambria"/>
+        </w:rPr>
+        <w:fldChar w:fldCharType="end"/>
+      </w:r>
+      <w:r>
+        <w:rPr>
+          <w:rFonts w:ascii="Cambria" w:hAnsi="Cambria"/>
+        </w:rPr>
+        <w:t>. Κώδικας</w:t>
+      </w:r>
+      <w:r>
+        <w:rPr>
+          <w:rFonts w:ascii="Cambria" w:hAnsi="Cambria"/>
+        </w:rPr>
+        <w:t xml:space="preserve"> .</w:t>
+      </w:r>
+      <w:proofErr w:type="spellStart"/>
+      <w:r>
+        <w:rPr>
+          <w:rFonts w:ascii="Cambria" w:hAnsi="Cambria"/>
+          <w:lang w:val="en-US"/>
+        </w:rPr>
+        <w:t>ino</w:t>
+      </w:r>
+      <w:proofErr w:type="spellEnd"/>
+      <w:r>
+        <w:rPr>
+          <w:rFonts w:ascii="Cambria" w:hAnsi="Cambria"/>
+        </w:rPr>
+        <w:t xml:space="preserve"> </w:t>
+      </w:r>
+      <w:r>
+        <w:rPr>
+          <w:rFonts w:ascii="Cambria" w:hAnsi="Cambria"/>
+        </w:rPr>
+        <w:t xml:space="preserve"> πρώτου ερωτήματος</w:t>
+      </w:r>
+    </w:p>
+    <w:p>
+      <w:pPr>
+        <w:spacing w:line="360" w:lineRule="auto"/>
+        <w:jc w:val="both"/>
+        <w:rPr>
+          <w:rFonts w:ascii="Cambria" w:eastAsiaTheme="minorEastAsia" w:hAnsi="Cambria"/>
+          <w:iCs/>
+        </w:rPr>
+      </w:pPr>
+      <w:r>
+        <w:rPr>
+          <w:rFonts w:ascii="Cambria" w:eastAsiaTheme="minorEastAsia" w:hAnsi="Cambria"/>
+          <w:iCs/>
+        </w:rPr>
+        <w:tab/>
+        <w:t xml:space="preserve">Έτσι, δίνοντας τον χαρακτήρα </w:t>
+      </w:r>
+      <w:r>
+        <w:rPr>
+          <w:rFonts w:ascii="Cambria" w:eastAsiaTheme="minorEastAsia" w:hAnsi="Cambria"/>
+          <w:b/>
+          <w:bCs/>
+          <w:i/>
+          <w:lang w:val="en-US"/>
+        </w:rPr>
+        <w:t>ASCII</w:t>
+      </w:r>
+      <w:r>
+        <w:rPr>
+          <w:rFonts w:ascii="Cambria" w:eastAsiaTheme="minorEastAsia" w:hAnsi="Cambria"/>
+          <w:iCs/>
+        </w:rPr>
+        <w:t xml:space="preserve"> από το </w:t>
+      </w:r>
+      <w:r>
+        <w:rPr>
+          <w:rFonts w:ascii="Cambria" w:eastAsiaTheme="minorEastAsia" w:hAnsi="Cambria"/>
+          <w:b/>
+          <w:bCs/>
+          <w:i/>
+          <w:lang w:val="en-US"/>
+        </w:rPr>
+        <w:t>Serial</w:t>
+      </w:r>
+      <w:r>
+        <w:rPr>
+          <w:rFonts w:ascii="Cambria" w:eastAsiaTheme="minorEastAsia" w:hAnsi="Cambria"/>
+          <w:b/>
+          <w:bCs/>
+          <w:i/>
+        </w:rPr>
+        <w:t xml:space="preserve"> </w:t>
+      </w:r>
+      <w:r>
+        <w:rPr>
+          <w:rFonts w:ascii="Cambria" w:eastAsiaTheme="minorEastAsia" w:hAnsi="Cambria"/>
+          <w:b/>
+          <w:bCs/>
+          <w:i/>
+          <w:lang w:val="en-US"/>
+        </w:rPr>
+        <w:t>Monitor</w:t>
+      </w:r>
+      <w:r>
+        <w:rPr>
+          <w:rFonts w:ascii="Cambria" w:eastAsiaTheme="minorEastAsia" w:hAnsi="Cambria"/>
+          <w:iCs/>
+        </w:rPr>
+        <w:t xml:space="preserve">, θα διαβαστεί από την εντολή </w:t>
+      </w:r>
+      <m:oMath>
+        <m:r>
+          <m:rPr>
+            <m:sty m:val="bi"/>
+          </m:rPr>
+          <w:rPr>
+            <w:rFonts w:ascii="Cambria Math" w:eastAsiaTheme="minorEastAsia" w:hAnsi="Cambria Math"/>
+          </w:rPr>
+          <m:t>Serial.read()</m:t>
+        </m:r>
+      </m:oMath>
+      <w:r>
+        <w:rPr>
+          <w:rFonts w:ascii="Cambria" w:eastAsiaTheme="minorEastAsia" w:hAnsi="Cambria"/>
+          <w:iCs/>
+        </w:rPr>
+        <w:t xml:space="preserve"> και θα αποθηκευτεί η τιμή στην μεταβλητή </w:t>
+      </w:r>
+      <w:proofErr w:type="spellStart"/>
+      <w:r>
+        <w:rPr>
+          <w:rFonts w:ascii="Cambria" w:eastAsiaTheme="minorEastAsia" w:hAnsi="Cambria"/>
+          <w:b/>
+          <w:bCs/>
+          <w:i/>
+          <w:lang w:val="en-US"/>
+        </w:rPr>
+        <w:t>incomingByte</w:t>
+      </w:r>
+      <w:proofErr w:type="spellEnd"/>
+      <w:r>
+        <w:rPr>
+          <w:rFonts w:ascii="Cambria" w:eastAsiaTheme="minorEastAsia" w:hAnsi="Cambria"/>
+          <w:iCs/>
+        </w:rPr>
+        <w:t xml:space="preserve">. Μέσα στο </w:t>
+      </w:r>
+      <w:r>
+        <w:rPr>
+          <w:rFonts w:ascii="Cambria" w:eastAsiaTheme="minorEastAsia" w:hAnsi="Cambria"/>
+          <w:b/>
+          <w:bCs/>
+          <w:i/>
+          <w:lang w:val="en-US"/>
+        </w:rPr>
+        <w:t>if</w:t>
+      </w:r>
+      <w:r>
+        <w:rPr>
+          <w:rFonts w:ascii="Cambria" w:eastAsiaTheme="minorEastAsia" w:hAnsi="Cambria"/>
+          <w:b/>
+          <w:bCs/>
+          <w:i/>
+        </w:rPr>
+        <w:t xml:space="preserve"> </w:t>
+      </w:r>
+      <w:r>
+        <w:rPr>
+          <w:rFonts w:ascii="Cambria" w:eastAsiaTheme="minorEastAsia" w:hAnsi="Cambria"/>
+          <w:b/>
+          <w:bCs/>
+          <w:i/>
+          <w:lang w:val="en-US"/>
+        </w:rPr>
+        <w:t>loop</w:t>
+      </w:r>
+      <w:r>
+        <w:rPr>
+          <w:rFonts w:ascii="Cambria" w:eastAsiaTheme="minorEastAsia" w:hAnsi="Cambria"/>
+          <w:iCs/>
+        </w:rPr>
+        <w:t xml:space="preserve"> θα χρησιμοποιηθεί η συνάρτηση </w:t>
+      </w:r>
+      <m:oMath>
+        <m:r>
+          <m:rPr>
+            <m:sty m:val="bi"/>
+          </m:rPr>
+          <w:rPr>
+            <w:rFonts w:ascii="Cambria Math" w:eastAsiaTheme="minorEastAsia" w:hAnsi="Cambria Math"/>
+          </w:rPr>
+          <m:t>digitalWrite()</m:t>
+        </m:r>
+      </m:oMath>
+      <w:r>
+        <w:rPr>
+          <w:rFonts w:ascii="Cambria" w:eastAsiaTheme="minorEastAsia" w:hAnsi="Cambria"/>
+          <w:iCs/>
+        </w:rPr>
+        <w:t xml:space="preserve"> ώστε </w:t>
+      </w:r>
+      <w:r>
+        <w:rPr>
+          <w:rFonts w:ascii="Cambria" w:eastAsiaTheme="minorEastAsia" w:hAnsi="Cambria"/>
+          <w:iCs/>
+        </w:rPr>
+        <w:t xml:space="preserve">να δώσε το απαραίτητο σήμα στο </w:t>
+      </w:r>
+      <w:r>
+        <w:rPr>
+          <w:rFonts w:ascii="Cambria" w:eastAsiaTheme="minorEastAsia" w:hAnsi="Cambria"/>
+          <w:b/>
+          <w:bCs/>
+          <w:i/>
+          <w:lang w:val="en-US"/>
+        </w:rPr>
+        <w:t>LED</w:t>
+      </w:r>
+      <w:r>
+        <w:rPr>
+          <w:rFonts w:ascii="Cambria" w:eastAsiaTheme="minorEastAsia" w:hAnsi="Cambria"/>
+          <w:iCs/>
+        </w:rPr>
+        <w:t>.</w:t>
+      </w:r>
+    </w:p>
+    <w:p>
+      <w:pPr>
+        <w:spacing w:line="360" w:lineRule="auto"/>
+        <w:jc w:val="both"/>
+        <w:rPr>
+          <w:rFonts w:ascii="Cambria" w:eastAsiaTheme="minorEastAsia" w:hAnsi="Cambria"/>
+          <w:iCs/>
+        </w:rPr>
+      </w:pPr>
+    </w:p>
+    <w:p>
+      <w:pPr>
+        <w:pStyle w:val="2"/>
+        <w:spacing w:line="360" w:lineRule="auto"/>
+        <w:jc w:val="both"/>
+        <w:rPr>
+          <w:rFonts w:ascii="Cambria" w:eastAsiaTheme="minorEastAsia" w:hAnsi="Cambria"/>
+          <w:b/>
+          <w:bCs/>
+          <w:color w:val="auto"/>
+          <w:sz w:val="24"/>
+          <w:szCs w:val="24"/>
+        </w:rPr>
+      </w:pPr>
+      <w:r>
+        <w:rPr>
+          <w:rFonts w:ascii="Cambria" w:eastAsiaTheme="minorEastAsia" w:hAnsi="Cambria"/>
+          <w:b/>
+          <w:bCs/>
+          <w:color w:val="auto"/>
+          <w:sz w:val="24"/>
+          <w:szCs w:val="24"/>
+        </w:rPr>
+        <w:t>2.2 Ερώτημα 2</w:t>
+      </w:r>
+    </w:p>
+    <w:p>
+      <w:pPr>
+        <w:spacing w:line="360" w:lineRule="auto"/>
+        <w:jc w:val="both"/>
+        <w:rPr>
+          <w:rFonts w:ascii="Cambria" w:eastAsiaTheme="minorEastAsia" w:hAnsi="Cambria"/>
+          <w:iCs/>
+        </w:rPr>
+      </w:pPr>
+    </w:p>
+    <w:p>
+      <w:pPr>
+        <w:spacing w:line="360" w:lineRule="auto"/>
+        <w:jc w:val="both"/>
+        <w:rPr>
+          <w:rFonts w:ascii="Cambria" w:eastAsiaTheme="minorEastAsia" w:hAnsi="Cambria"/>
+          <w:iCs/>
+        </w:rPr>
+      </w:pPr>
+      <w:r>
+        <w:rPr>
+          <w:rFonts w:ascii="Cambria" w:eastAsiaTheme="minorEastAsia" w:hAnsi="Cambria"/>
+          <w:iCs/>
+        </w:rPr>
+        <w:t xml:space="preserve">Σε αυτό το ερώτημα τροποποιήθηκε ο παραπάνω κώδικας έτσι ώστε κάθε φορά που διαβαστεί ένας χαρακτήρας </w:t>
+      </w:r>
+      <w:r>
+        <w:rPr>
+          <w:rFonts w:ascii="Cambria" w:eastAsiaTheme="minorEastAsia" w:hAnsi="Cambria"/>
+          <w:b/>
+          <w:bCs/>
+          <w:i/>
+          <w:lang w:val="en-US"/>
+        </w:rPr>
+        <w:t>ASCII</w:t>
+      </w:r>
+      <w:r>
+        <w:rPr>
+          <w:rFonts w:ascii="Cambria" w:eastAsiaTheme="minorEastAsia" w:hAnsi="Cambria"/>
+          <w:iCs/>
+        </w:rPr>
+        <w:t xml:space="preserve"> από το </w:t>
+      </w:r>
+      <w:r>
+        <w:rPr>
+          <w:rFonts w:ascii="Cambria" w:eastAsiaTheme="minorEastAsia" w:hAnsi="Cambria"/>
+          <w:b/>
+          <w:bCs/>
+          <w:i/>
+          <w:lang w:val="en-US"/>
+        </w:rPr>
+        <w:t>Serial</w:t>
+      </w:r>
+      <w:r>
+        <w:rPr>
+          <w:rFonts w:ascii="Cambria" w:eastAsiaTheme="minorEastAsia" w:hAnsi="Cambria"/>
+          <w:b/>
+          <w:bCs/>
+          <w:i/>
+        </w:rPr>
+        <w:t xml:space="preserve"> </w:t>
+      </w:r>
+      <w:r>
+        <w:rPr>
+          <w:rFonts w:ascii="Cambria" w:eastAsiaTheme="minorEastAsia" w:hAnsi="Cambria"/>
+          <w:b/>
+          <w:bCs/>
+          <w:i/>
+          <w:lang w:val="en-US"/>
+        </w:rPr>
+        <w:t>Monitor</w:t>
+      </w:r>
+      <w:r>
+        <w:rPr>
+          <w:rFonts w:ascii="Cambria" w:eastAsiaTheme="minorEastAsia" w:hAnsi="Cambria"/>
+          <w:b/>
+          <w:bCs/>
+          <w:i/>
+        </w:rPr>
+        <w:t xml:space="preserve"> </w:t>
+      </w:r>
+      <w:r>
+        <w:rPr>
+          <w:rFonts w:ascii="Cambria" w:eastAsiaTheme="minorEastAsia" w:hAnsi="Cambria"/>
+          <w:iCs/>
+        </w:rPr>
+        <w:t xml:space="preserve"> διαφορετικός από την επιθυμητή τετράδα </w:t>
+      </w:r>
+      <m:oMath>
+        <m:r>
+          <w:rPr>
+            <w:rFonts w:ascii="Cambria Math" w:eastAsiaTheme="minorEastAsia" w:hAnsi="Cambria Math"/>
+          </w:rPr>
+          <m:t>('</m:t>
+        </m:r>
+        <m:sSup>
+          <m:sSupPr>
+            <m:ctrlPr>
+              <w:rPr>
+                <w:rFonts w:ascii="Cambria Math" w:eastAsiaTheme="minorEastAsia" w:hAnsi="Cambria Math"/>
+                <w:i/>
+                <w:iCs/>
+              </w:rPr>
+            </m:ctrlPr>
+          </m:sSupPr>
+          <m:e>
+            <m:r>
+              <w:rPr>
+                <w:rFonts w:ascii="Cambria Math" w:eastAsiaTheme="minorEastAsia" w:hAnsi="Cambria Math"/>
+              </w:rPr>
+              <m:t>H</m:t>
+            </m:r>
+          </m:e>
+          <m:sup>
+            <m:r>
+              <w:rPr>
+                <w:rFonts w:ascii="Cambria Math" w:eastAsiaTheme="minorEastAsia" w:hAnsi="Cambria Math"/>
+              </w:rPr>
+              <m:t>'</m:t>
+            </m:r>
+          </m:sup>
+        </m:sSup>
+        <m:r>
+          <w:rPr>
+            <w:rFonts w:ascii="Cambria Math" w:eastAsiaTheme="minorEastAsia" w:hAnsi="Cambria Math"/>
+          </w:rPr>
+          <m:t>,'</m:t>
+        </m:r>
+        <m:r>
+          <w:rPr>
+            <w:rFonts w:ascii="Cambria Math" w:eastAsiaTheme="minorEastAsia" w:hAnsi="Cambria Math"/>
+            <w:lang w:val="en-US"/>
+          </w:rPr>
+          <m:t>L</m:t>
+        </m:r>
+        <m:r>
+          <w:rPr>
+            <w:rFonts w:ascii="Cambria Math" w:eastAsiaTheme="minorEastAsia" w:hAnsi="Cambria Math"/>
+          </w:rPr>
+          <m:t>','h','l')</m:t>
+        </m:r>
+      </m:oMath>
+      <w:r>
+        <w:rPr>
+          <w:rFonts w:ascii="Cambria" w:eastAsiaTheme="minorEastAsia" w:hAnsi="Cambria"/>
+          <w:iCs/>
+        </w:rPr>
+        <w:t xml:space="preserve"> να εμφανίζει ένα μήνυμα σφάλματος. Η διαδικασία αυτή φαίνεται αναλυτικά στο σχήμα 5.</w:t>
+      </w:r>
+    </w:p>
+    <w:p>
+      <w:pPr>
+        <w:keepNext/>
+        <w:spacing w:line="360" w:lineRule="auto"/>
+        <w:jc w:val="center"/>
+      </w:pPr>
+      <w:r>
+        <w:rPr>
+          <w:rFonts w:ascii="Cambria" w:eastAsiaTheme="minorEastAsia" w:hAnsi="Cambria"/>
+          <w:iCs/>
+          <w:noProof/>
+          <w14:ligatures w14:val="standardContextual"/>
+        </w:rPr>
+        <w:drawing>
+          <wp:inline distT="0" distB="0" distL="0" distR="0" wp14:anchorId="3C4D23A1" wp14:editId="7B1B6E54">
+            <wp:extent cx="2810934" cy="1972339"/>
+            <wp:effectExtent l="0" t="0" r="8890" b="8890"/>
+            <wp:docPr id="4" name="Εικόνα 4" descr="Εικόνα που περιέχει κείμενο&#10;&#10;Περιγραφή που δημιουργήθηκε αυτόματα"/>
+            <wp:cNvGraphicFramePr>
+              <a:graphicFrameLocks xmlns:a="http://schemas.openxmlformats.org/drawingml/2006/main" noChangeAspect="1"/>
+            </wp:cNvGraphicFramePr>
+            <a:graphic xmlns:a="http://schemas.openxmlformats.org/drawingml/2006/main">
+              <a:graphicData uri="http://schemas.openxmlformats.org/drawingml/2006/picture">
+                <pic:pic xmlns:pic="http://schemas.openxmlformats.org/drawingml/2006/picture">
+                  <pic:nvPicPr>
+                    <pic:cNvPr id="4" name="Εικόνα 4" descr="Εικόνα που περιέχει κείμενο&#10;&#10;Περιγραφή που δημιουργήθηκε αυτόματα"/>
+                    <pic:cNvPicPr/>
+                  </pic:nvPicPr>
+                  <pic:blipFill rotWithShape="1">
+                    <a:blip r:embed="rId13">
+                      <a:extLst>
+                        <a:ext uri="{28A0092B-C50C-407E-A947-70E740481C1C}">
+                          <a14:useLocalDpi xmlns:a14="http://schemas.microsoft.com/office/drawing/2010/main" val="0"/>
+                        </a:ext>
+                      </a:extLst>
+                    </a:blip>
+                    <a:srcRect r="34987"/>
+                    <a:stretch/>
+                  </pic:blipFill>
+                  <pic:spPr bwMode="auto">
+                    <a:xfrm>
+                      <a:off x="0" y="0"/>
+                      <a:ext cx="2835571" cy="1989626"/>
+                    </a:xfrm>
+                    <a:prstGeom prst="rect">
+                      <a:avLst/>
+                    </a:prstGeom>
+                    <a:ln>
+                      <a:noFill/>
+                    </a:ln>
+                    <a:extLst>
+                      <a:ext uri="{53640926-AAD7-44D8-BBD7-CCE9431645EC}">
+                        <a14:shadowObscured xmlns:a14="http://schemas.microsoft.com/office/drawing/2010/main"/>
+                      </a:ext>
+                    </a:extLst>
+                  </pic:spPr>
+                </pic:pic>
+              </a:graphicData>
+            </a:graphic>
+          </wp:inline>
+        </w:drawing>
+      </w:r>
+    </w:p>
+    <w:p>
+      <w:pPr>
+        <w:pStyle w:val="a5"/>
+        <w:jc w:val="center"/>
+        <w:rPr>
+          <w:rFonts w:ascii="Cambria" w:eastAsiaTheme="minorEastAsia" w:hAnsi="Cambria"/>
+          <w:iCs w:val="0"/>
+        </w:rPr>
+      </w:pPr>
+      <w:r>
+        <w:rPr>
+          <w:rFonts w:ascii="Cambria" w:hAnsi="Cambria"/>
+        </w:rPr>
+        <w:t xml:space="preserve">Σχήμα </w:t>
+      </w:r>
+      <w:r>
+        <w:rPr>
+          <w:rFonts w:ascii="Cambria" w:hAnsi="Cambria"/>
+        </w:rPr>
+        <w:fldChar w:fldCharType="begin"/>
+      </w:r>
+      <w:r>
+        <w:rPr>
+          <w:rFonts w:ascii="Cambria" w:hAnsi="Cambria"/>
+        </w:rPr>
+        <w:instrText xml:space="preserve"> SEQ Σχήμα \* ARABIC </w:instrText>
+      </w:r>
+      <w:r>
+        <w:rPr>
+          <w:rFonts w:ascii="Cambria" w:hAnsi="Cambria"/>
+        </w:rPr>
+        <w:fldChar w:fldCharType="separate"/>
+      </w:r>
+      <w:r>
+        <w:rPr>
+          <w:rFonts w:ascii="Cambria" w:hAnsi="Cambria"/>
+          <w:noProof/>
+        </w:rPr>
+        <w:t>5</w:t>
+      </w:r>
+      <w:r>
+        <w:rPr>
+          <w:rFonts w:ascii="Cambria" w:hAnsi="Cambria"/>
+        </w:rPr>
+        <w:fldChar w:fldCharType="end"/>
+      </w:r>
+      <w:r>
+        <w:rPr>
+          <w:rFonts w:ascii="Cambria" w:hAnsi="Cambria"/>
+        </w:rPr>
+        <w:t xml:space="preserve">. Κώδικας </w:t>
+      </w:r>
+      <w:r>
+        <w:rPr>
+          <w:rFonts w:ascii="Cambria" w:hAnsi="Cambria"/>
+        </w:rPr>
+        <w:t>.</w:t>
+      </w:r>
+      <w:proofErr w:type="spellStart"/>
+      <w:r>
+        <w:rPr>
+          <w:rFonts w:ascii="Cambria" w:hAnsi="Cambria"/>
+          <w:lang w:val="en-US"/>
+        </w:rPr>
+        <w:t>ino</w:t>
+      </w:r>
+      <w:proofErr w:type="spellEnd"/>
+      <w:r>
+        <w:rPr>
+          <w:rFonts w:ascii="Cambria" w:hAnsi="Cambria"/>
+        </w:rPr>
+        <w:t xml:space="preserve"> </w:t>
+      </w:r>
+      <w:r>
+        <w:rPr>
+          <w:rFonts w:ascii="Cambria" w:hAnsi="Cambria"/>
+        </w:rPr>
+        <w:t>δεύτερου ερωτήματος</w:t>
+      </w:r>
+    </w:p>
+    <w:p>
+      <w:pPr>
+        <w:spacing w:line="360" w:lineRule="auto"/>
+        <w:jc w:val="both"/>
+        <w:rPr>
+          <w:rFonts w:ascii="Cambria" w:eastAsiaTheme="minorEastAsia" w:hAnsi="Cambria"/>
+          <w:iCs/>
+        </w:rPr>
+      </w:pPr>
+      <w:r>
+        <w:rPr>
+          <w:rFonts w:ascii="Cambria" w:eastAsiaTheme="minorEastAsia" w:hAnsi="Cambria"/>
+          <w:iCs/>
+        </w:rPr>
+        <w:lastRenderedPageBreak/>
+        <w:tab/>
+        <w:t xml:space="preserve">Τροποποιούμε το </w:t>
+      </w:r>
+      <w:r>
+        <w:rPr>
+          <w:rFonts w:ascii="Cambria" w:eastAsiaTheme="minorEastAsia" w:hAnsi="Cambria"/>
+          <w:b/>
+          <w:bCs/>
+          <w:i/>
+          <w:lang w:val="en-US"/>
+        </w:rPr>
+        <w:t>if</w:t>
+      </w:r>
+      <w:r>
+        <w:rPr>
+          <w:rFonts w:ascii="Cambria" w:eastAsiaTheme="minorEastAsia" w:hAnsi="Cambria"/>
+          <w:b/>
+          <w:bCs/>
+          <w:i/>
+        </w:rPr>
+        <w:t xml:space="preserve"> </w:t>
+      </w:r>
+      <w:r>
+        <w:rPr>
+          <w:rFonts w:ascii="Cambria" w:eastAsiaTheme="minorEastAsia" w:hAnsi="Cambria"/>
+          <w:b/>
+          <w:bCs/>
+          <w:i/>
+          <w:lang w:val="en-US"/>
+        </w:rPr>
+        <w:t>loop</w:t>
+      </w:r>
+      <w:r>
+        <w:rPr>
+          <w:rFonts w:ascii="Cambria" w:eastAsiaTheme="minorEastAsia" w:hAnsi="Cambria"/>
+          <w:iCs/>
+        </w:rPr>
+        <w:t xml:space="preserve"> </w:t>
+      </w:r>
+      <w:r>
+        <w:rPr>
+          <w:rFonts w:ascii="Cambria" w:eastAsiaTheme="minorEastAsia" w:hAnsi="Cambria"/>
+          <w:iCs/>
+        </w:rPr>
+        <w:t xml:space="preserve">έτσι ώστε να δημιουργηθεί μία δομή με </w:t>
+      </w:r>
+      <w:r>
+        <w:rPr>
+          <w:rFonts w:ascii="Cambria" w:eastAsiaTheme="minorEastAsia" w:hAnsi="Cambria"/>
+          <w:b/>
+          <w:bCs/>
+          <w:i/>
+          <w:lang w:val="en-US"/>
+        </w:rPr>
+        <w:t>if</w:t>
+      </w:r>
+      <w:r>
+        <w:rPr>
+          <w:rFonts w:ascii="Cambria" w:eastAsiaTheme="minorEastAsia" w:hAnsi="Cambria"/>
+          <w:b/>
+          <w:bCs/>
+          <w:i/>
+        </w:rPr>
+        <w:t xml:space="preserve"> </w:t>
+      </w:r>
+      <w:r>
+        <w:rPr>
+          <w:rFonts w:ascii="Cambria" w:eastAsiaTheme="minorEastAsia" w:hAnsi="Cambria"/>
+          <w:iCs/>
+        </w:rPr>
+        <w:t xml:space="preserve">και </w:t>
+      </w:r>
+      <w:r>
+        <w:rPr>
+          <w:rFonts w:ascii="Cambria" w:eastAsiaTheme="minorEastAsia" w:hAnsi="Cambria"/>
+          <w:b/>
+          <w:bCs/>
+          <w:i/>
+          <w:lang w:val="en-US"/>
+        </w:rPr>
+        <w:t>else</w:t>
+      </w:r>
+      <w:r>
+        <w:rPr>
+          <w:rFonts w:ascii="Cambria" w:eastAsiaTheme="minorEastAsia" w:hAnsi="Cambria"/>
+          <w:b/>
+          <w:bCs/>
+          <w:i/>
+        </w:rPr>
+        <w:t xml:space="preserve"> </w:t>
+      </w:r>
+      <w:r>
+        <w:rPr>
+          <w:rFonts w:ascii="Cambria" w:eastAsiaTheme="minorEastAsia" w:hAnsi="Cambria"/>
+          <w:b/>
+          <w:bCs/>
+          <w:i/>
+          <w:lang w:val="en-US"/>
+        </w:rPr>
+        <w:t>if</w:t>
+      </w:r>
+      <w:r>
+        <w:rPr>
+          <w:rFonts w:ascii="Cambria" w:eastAsiaTheme="minorEastAsia" w:hAnsi="Cambria"/>
+          <w:b/>
+          <w:bCs/>
+          <w:i/>
+        </w:rPr>
+        <w:t xml:space="preserve"> </w:t>
+      </w:r>
+      <w:r>
+        <w:rPr>
+          <w:rFonts w:ascii="Cambria" w:eastAsiaTheme="minorEastAsia" w:hAnsi="Cambria"/>
+          <w:iCs/>
+        </w:rPr>
+        <w:t xml:space="preserve"> και να κρατήσουμε την προηγούμενη δομή και κάθε φορά που διαβάζεται κάποιος άλλος χαρακτήρας, τότε θα εμφανίζει το μήνυμα που φαίνεται στο σχήμα 6.</w:t>
+      </w:r>
+      <w:r>
+        <w:rPr>
+          <w:rFonts w:ascii="Cambria" w:eastAsiaTheme="minorEastAsia" w:hAnsi="Cambria"/>
+          <w:iCs/>
+        </w:rPr>
+        <w:t xml:space="preserve"> Για παράδειγμα δόθηκε ο χαρακτήρας </w:t>
+      </w:r>
+      <m:oMath>
+        <m:r>
+          <w:rPr>
+            <w:rFonts w:ascii="Cambria Math" w:eastAsiaTheme="minorEastAsia" w:hAnsi="Cambria Math"/>
+          </w:rPr>
+          <m:t>'α'</m:t>
+        </m:r>
+      </m:oMath>
+      <w:r>
+        <w:rPr>
+          <w:rFonts w:ascii="Cambria" w:eastAsiaTheme="minorEastAsia" w:hAnsi="Cambria"/>
+          <w:iCs/>
+        </w:rPr>
+        <w:t xml:space="preserve"> </w:t>
+      </w:r>
+      <w:r>
+        <w:rPr>
+          <w:rFonts w:ascii="Cambria" w:eastAsiaTheme="minorEastAsia" w:hAnsi="Cambria"/>
+          <w:iCs/>
+        </w:rPr>
+        <w:t xml:space="preserve">και παράχθηκε το </w:t>
+      </w:r>
+      <w:r>
+        <w:rPr>
+          <w:rFonts w:ascii="Cambria" w:eastAsiaTheme="minorEastAsia" w:hAnsi="Cambria"/>
+          <w:b/>
+          <w:bCs/>
+          <w:i/>
+          <w:lang w:val="en-US"/>
+        </w:rPr>
+        <w:t>string</w:t>
+      </w:r>
+      <w:r>
+        <w:rPr>
+          <w:rFonts w:ascii="Cambria" w:eastAsiaTheme="minorEastAsia" w:hAnsi="Cambria"/>
+          <w:iCs/>
+        </w:rPr>
+        <w:t xml:space="preserve"> </w:t>
+      </w:r>
+      <w:r>
+        <w:rPr>
+          <w:rFonts w:ascii="Cambria" w:eastAsiaTheme="minorEastAsia" w:hAnsi="Cambria"/>
+          <w:iCs/>
+        </w:rPr>
+        <w:t>που σηματοδοτεί το σφάλμα.</w:t>
+      </w:r>
+    </w:p>
+    <w:p>
+      <w:pPr>
+        <w:spacing w:line="360" w:lineRule="auto"/>
+        <w:jc w:val="both"/>
+        <w:rPr>
+          <w:rFonts w:ascii="Cambria" w:eastAsiaTheme="minorEastAsia" w:hAnsi="Cambria"/>
+          <w:iCs/>
+        </w:rPr>
+      </w:pPr>
+    </w:p>
+    <w:p>
+      <w:pPr>
+        <w:keepNext/>
+        <w:spacing w:line="360" w:lineRule="auto"/>
+        <w:jc w:val="center"/>
+      </w:pPr>
+      <w:r>
+        <w:rPr>
+          <w:rFonts w:ascii="Cambria" w:eastAsiaTheme="minorEastAsia" w:hAnsi="Cambria"/>
+          <w:iCs/>
+          <w:noProof/>
+          <w14:ligatures w14:val="standardContextual"/>
+        </w:rPr>
+        <w:drawing>
+          <wp:inline distT="0" distB="0" distL="0" distR="0" wp14:anchorId="0D70163A" wp14:editId="4A32198F">
+            <wp:extent cx="2476500" cy="298721"/>
+            <wp:effectExtent l="0" t="0" r="0" b="6350"/>
+            <wp:docPr id="6" name="Εικόνα 6"/>
+            <wp:cNvGraphicFramePr>
+              <a:graphicFrameLocks xmlns:a="http://schemas.openxmlformats.org/drawingml/2006/main" noChangeAspect="1"/>
+            </wp:cNvGraphicFramePr>
+            <a:graphic xmlns:a="http://schemas.openxmlformats.org/drawingml/2006/main">
+              <a:graphicData uri="http://schemas.openxmlformats.org/drawingml/2006/picture">
+                <pic:pic xmlns:pic="http://schemas.openxmlformats.org/drawingml/2006/picture">
+                  <pic:nvPicPr>
+                    <pic:cNvPr id="6" name="Εικόνα 6"/>
+                    <pic:cNvPicPr/>
+                  </pic:nvPicPr>
+                  <pic:blipFill>
+                    <a:blip r:embed="rId14">
+                      <a:extLst>
+                        <a:ext uri="{28A0092B-C50C-407E-A947-70E740481C1C}">
+                          <a14:useLocalDpi xmlns:a14="http://schemas.microsoft.com/office/drawing/2010/main" val="0"/>
+                        </a:ext>
+                      </a:extLst>
+                    </a:blip>
+                    <a:stretch>
+                      <a:fillRect/>
+                    </a:stretch>
+                  </pic:blipFill>
+                  <pic:spPr>
+                    <a:xfrm>
+                      <a:off x="0" y="0"/>
+                      <a:ext cx="2596554" cy="313202"/>
+                    </a:xfrm>
+                    <a:prstGeom prst="rect">
+                      <a:avLst/>
+                    </a:prstGeom>
+                  </pic:spPr>
+                </pic:pic>
+              </a:graphicData>
+            </a:graphic>
+          </wp:inline>
+        </w:drawing>
+      </w:r>
+    </w:p>
+    <w:p>
+      <w:pPr>
+        <w:pStyle w:val="a5"/>
+        <w:jc w:val="center"/>
+        <w:rPr>
+          <w:rFonts w:ascii="Cambria" w:eastAsiaTheme="minorEastAsia" w:hAnsi="Cambria"/>
+          <w:iCs w:val="0"/>
+        </w:rPr>
+      </w:pPr>
+      <w:r>
+        <w:rPr>
+          <w:rFonts w:ascii="Cambria" w:hAnsi="Cambria"/>
+        </w:rPr>
+        <w:t xml:space="preserve">Σχήμα </w:t>
+      </w:r>
+      <w:r>
+        <w:rPr>
+          <w:rFonts w:ascii="Cambria" w:hAnsi="Cambria"/>
+        </w:rPr>
+        <w:fldChar w:fldCharType="begin"/>
+      </w:r>
+      <w:r>
+        <w:rPr>
+          <w:rFonts w:ascii="Cambria" w:hAnsi="Cambria"/>
+        </w:rPr>
+        <w:instrText xml:space="preserve"> SEQ Σχήμα \* ARABIC </w:instrText>
+      </w:r>
+      <w:r>
+        <w:rPr>
+          <w:rFonts w:ascii="Cambria" w:hAnsi="Cambria"/>
+        </w:rPr>
+        <w:fldChar w:fldCharType="separate"/>
+      </w:r>
+      <w:r>
+        <w:rPr>
+          <w:rFonts w:ascii="Cambria" w:hAnsi="Cambria"/>
+          <w:noProof/>
+        </w:rPr>
+        <w:t>6</w:t>
+      </w:r>
+      <w:r>
+        <w:rPr>
+          <w:rFonts w:ascii="Cambria" w:hAnsi="Cambria"/>
+        </w:rPr>
+        <w:fldChar w:fldCharType="end"/>
+      </w:r>
+      <w:r>
+        <w:rPr>
+          <w:rFonts w:ascii="Cambria" w:hAnsi="Cambria"/>
+        </w:rPr>
+        <w:t xml:space="preserve">. Παράδειγμα εσφαλμένης εισόδου από το </w:t>
+      </w:r>
+      <w:r>
+        <w:rPr>
+          <w:rFonts w:ascii="Cambria" w:hAnsi="Cambria"/>
+          <w:lang w:val="en-US"/>
+        </w:rPr>
+        <w:t>serial</w:t>
+      </w:r>
+      <w:r>
+        <w:rPr>
+          <w:rFonts w:ascii="Cambria" w:hAnsi="Cambria"/>
+        </w:rPr>
+        <w:t xml:space="preserve"> </w:t>
+      </w:r>
+      <w:r>
+        <w:rPr>
+          <w:rFonts w:ascii="Cambria" w:hAnsi="Cambria"/>
+          <w:lang w:val="en-US"/>
+        </w:rPr>
+        <w:t>monitor</w:t>
+      </w:r>
+    </w:p>
+    <w:p>
+      <w:pPr>
+        <w:spacing w:line="360" w:lineRule="auto"/>
+        <w:jc w:val="both"/>
+        <w:rPr>
+          <w:rFonts w:ascii="Cambria" w:eastAsiaTheme="minorEastAsia" w:hAnsi="Cambria"/>
+          <w:iCs/>
+        </w:rPr>
+      </w:pPr>
+    </w:p>
+    <w:p>
+      <w:pPr>
+        <w:pStyle w:val="1"/>
+        <w:spacing w:line="360" w:lineRule="auto"/>
+        <w:jc w:val="both"/>
+        <w:rPr>
+          <w:rFonts w:ascii="Cambria" w:eastAsiaTheme="minorEastAsia" w:hAnsi="Cambria"/>
+          <w:b/>
+          <w:bCs/>
+          <w:color w:val="auto"/>
+          <w:sz w:val="28"/>
+          <w:szCs w:val="28"/>
+        </w:rPr>
+      </w:pPr>
+      <w:r>
+        <w:rPr>
+          <w:rFonts w:ascii="Cambria" w:eastAsiaTheme="minorEastAsia" w:hAnsi="Cambria"/>
+          <w:b/>
+          <w:bCs/>
+          <w:color w:val="auto"/>
+          <w:sz w:val="28"/>
+          <w:szCs w:val="28"/>
+        </w:rPr>
+        <w:t>3. Παράδειγμα – Προσομοίωση φλόγας</w:t>
+      </w:r>
+    </w:p>
+    <w:p>
+      <w:pPr>
+        <w:spacing w:line="360" w:lineRule="auto"/>
+        <w:jc w:val="both"/>
+        <w:rPr>
+          <w:rFonts w:ascii="Cambria" w:eastAsiaTheme="minorEastAsia" w:hAnsi="Cambria"/>
+          <w:iCs/>
+        </w:rPr>
+      </w:pPr>
+    </w:p>
+    <w:p>
+      <w:pPr>
+        <w:spacing w:line="360" w:lineRule="auto"/>
+        <w:jc w:val="both"/>
+        <w:rPr>
+          <w:rFonts w:ascii="Cambria" w:eastAsiaTheme="minorEastAsia" w:hAnsi="Cambria"/>
+          <w:iCs/>
+        </w:rPr>
+      </w:pPr>
+      <w:r>
+        <w:rPr>
+          <w:rFonts w:ascii="Cambria" w:eastAsiaTheme="minorEastAsia" w:hAnsi="Cambria"/>
+          <w:iCs/>
+        </w:rPr>
+        <w:t xml:space="preserve">Σε αυτό το παράδειγμα μας δόθηκε ο κώδικας </w:t>
+      </w:r>
+      <w:r>
+        <w:rPr>
+          <w:rFonts w:ascii="Cambria" w:eastAsiaTheme="minorEastAsia" w:hAnsi="Cambria"/>
+          <w:b/>
+          <w:bCs/>
+          <w:i/>
+        </w:rPr>
+        <w:t>3_</w:t>
+      </w:r>
+      <w:r>
+        <w:rPr>
+          <w:rFonts w:ascii="Cambria" w:eastAsiaTheme="minorEastAsia" w:hAnsi="Cambria"/>
+          <w:b/>
+          <w:bCs/>
+          <w:i/>
+          <w:lang w:val="en-US"/>
+        </w:rPr>
+        <w:t>LED</w:t>
+      </w:r>
+      <w:r>
+        <w:rPr>
+          <w:rFonts w:ascii="Cambria" w:eastAsiaTheme="minorEastAsia" w:hAnsi="Cambria"/>
+          <w:b/>
+          <w:bCs/>
+          <w:i/>
+        </w:rPr>
+        <w:t>_</w:t>
+      </w:r>
+      <w:r>
+        <w:rPr>
+          <w:rFonts w:ascii="Cambria" w:eastAsiaTheme="minorEastAsia" w:hAnsi="Cambria"/>
+          <w:b/>
+          <w:bCs/>
+          <w:i/>
+          <w:lang w:val="en-US"/>
+        </w:rPr>
+        <w:t>Fire</w:t>
+      </w:r>
+      <w:r>
+        <w:rPr>
+          <w:rFonts w:ascii="Cambria" w:eastAsiaTheme="minorEastAsia" w:hAnsi="Cambria"/>
+          <w:b/>
+          <w:bCs/>
+          <w:i/>
+        </w:rPr>
+        <w:t>.</w:t>
+      </w:r>
+      <w:proofErr w:type="spellStart"/>
+      <w:r>
+        <w:rPr>
+          <w:rFonts w:ascii="Cambria" w:eastAsiaTheme="minorEastAsia" w:hAnsi="Cambria"/>
+          <w:b/>
+          <w:bCs/>
+          <w:i/>
+          <w:lang w:val="en-US"/>
+        </w:rPr>
+        <w:t>ino</w:t>
+      </w:r>
+      <w:proofErr w:type="spellEnd"/>
+      <w:r>
+        <w:rPr>
+          <w:rFonts w:ascii="Cambria" w:eastAsiaTheme="minorEastAsia" w:hAnsi="Cambria"/>
+          <w:iCs/>
+        </w:rPr>
+        <w:t xml:space="preserve">. Το συγκεκριμένο πρόγραμμα προσομοιώνει το φως που παράγει μια φωτιά. Αναλυτικά στο σχήμα 7 φαίνεται ο συνδεσμολογία του κυκλώματος. Παρατηρούμε ότι έχουν προστεθεί τρεις αντιστάσεις των </w:t>
+      </w:r>
+      <m:oMath>
+        <m:r>
+          <w:rPr>
+            <w:rFonts w:ascii="Cambria Math" w:eastAsiaTheme="minorEastAsia" w:hAnsi="Cambria Math"/>
+          </w:rPr>
+          <m:t>220 Ω</m:t>
+        </m:r>
+      </m:oMath>
+      <w:r>
+        <w:rPr>
+          <w:rFonts w:ascii="Cambria" w:eastAsiaTheme="minorEastAsia" w:hAnsi="Cambria"/>
+          <w:iCs/>
+        </w:rPr>
+        <w:t xml:space="preserve">. </w:t>
+      </w:r>
+      <w:r>
+        <w:rPr>
+          <w:rFonts w:ascii="Cambria" w:eastAsiaTheme="minorEastAsia" w:hAnsi="Cambria"/>
+          <w:iCs/>
+        </w:rPr>
+        <w:t xml:space="preserve">Οι αντιστάσεις αυτές χρειάζονται ώστε να </w:t>
+      </w:r>
+      <w:r>
+        <w:rPr>
+          <w:rFonts w:ascii="Cambria" w:eastAsiaTheme="minorEastAsia" w:hAnsi="Cambria"/>
+          <w:iCs/>
+        </w:rPr>
+        <w:t xml:space="preserve">υποβαθμιστεί η πτώση τάσης στο </w:t>
+      </w:r>
+      <w:r>
+        <w:rPr>
+          <w:rFonts w:ascii="Cambria" w:eastAsiaTheme="minorEastAsia" w:hAnsi="Cambria"/>
+          <w:b/>
+          <w:bCs/>
+          <w:i/>
+          <w:lang w:val="en-US"/>
+        </w:rPr>
+        <w:t>LED</w:t>
+      </w:r>
+      <w:r>
+        <w:rPr>
+          <w:rFonts w:ascii="Cambria" w:eastAsiaTheme="minorEastAsia" w:hAnsi="Cambria"/>
+          <w:iCs/>
+        </w:rPr>
+        <w:t>, έτσι ώστε να μην υπάρχει κίνδυνος να καεί.</w:t>
+      </w:r>
+      <w:r>
+        <w:rPr>
+          <w:rFonts w:ascii="Cambria" w:eastAsiaTheme="minorEastAsia" w:hAnsi="Cambria"/>
+          <w:iCs/>
+        </w:rPr>
+        <w:t xml:space="preserve"> Ένα </w:t>
+      </w:r>
+      <w:r>
+        <w:rPr>
+          <w:rFonts w:ascii="Cambria" w:eastAsiaTheme="minorEastAsia" w:hAnsi="Cambria"/>
+          <w:b/>
+          <w:bCs/>
+          <w:i/>
+          <w:lang w:val="en-US"/>
+        </w:rPr>
+        <w:t>LED</w:t>
+      </w:r>
+      <w:r>
+        <w:rPr>
+          <w:rFonts w:ascii="Cambria" w:eastAsiaTheme="minorEastAsia" w:hAnsi="Cambria"/>
+          <w:b/>
+          <w:bCs/>
+          <w:i/>
+        </w:rPr>
+        <w:t xml:space="preserve"> </w:t>
+      </w:r>
+      <w:r>
+        <w:rPr>
+          <w:rFonts w:ascii="Cambria" w:eastAsiaTheme="minorEastAsia" w:hAnsi="Cambria"/>
+          <w:iCs/>
+        </w:rPr>
+        <w:t xml:space="preserve">έχει τάση λειτουργίας από τα </w:t>
+      </w:r>
+      <w:r>
+        <w:rPr>
+          <w:rFonts w:ascii="Cambria" w:eastAsiaTheme="minorEastAsia" w:hAnsi="Cambria"/>
+          <w:iCs/>
+        </w:rPr>
+        <w:t xml:space="preserve">1.6 </w:t>
+      </w:r>
+      <w:r>
+        <w:rPr>
+          <w:rFonts w:ascii="Cambria" w:eastAsiaTheme="minorEastAsia" w:hAnsi="Cambria"/>
+          <w:iCs/>
+          <w:lang w:val="en-US"/>
+        </w:rPr>
+        <w:t>V</w:t>
+      </w:r>
+      <w:r>
+        <w:rPr>
+          <w:rFonts w:ascii="Cambria" w:eastAsiaTheme="minorEastAsia" w:hAnsi="Cambria"/>
+          <w:iCs/>
+        </w:rPr>
+        <w:t xml:space="preserve">  </w:t>
+      </w:r>
+      <w:r>
+        <w:rPr>
+          <w:rFonts w:ascii="Cambria" w:eastAsiaTheme="minorEastAsia" w:hAnsi="Cambria"/>
+          <w:iCs/>
+        </w:rPr>
+        <w:t xml:space="preserve">έως τα </w:t>
+      </w:r>
+      <w:r>
+        <w:rPr>
+          <w:rFonts w:ascii="Cambria" w:eastAsiaTheme="minorEastAsia" w:hAnsi="Cambria"/>
+          <w:iCs/>
+        </w:rPr>
+        <w:t>3</w:t>
+      </w:r>
+      <w:r>
+        <w:rPr>
+          <w:rFonts w:ascii="Cambria" w:eastAsiaTheme="minorEastAsia" w:hAnsi="Cambria"/>
+          <w:iCs/>
+          <w:lang w:val="en-US"/>
+        </w:rPr>
+        <w:t>V</w:t>
+      </w:r>
+      <w:r>
+        <w:rPr>
+          <w:rFonts w:ascii="Cambria" w:eastAsiaTheme="minorEastAsia" w:hAnsi="Cambria"/>
+          <w:iCs/>
+        </w:rPr>
+        <w:t>.</w:t>
+      </w:r>
+      <w:r>
+        <w:rPr>
+          <w:rFonts w:ascii="Cambria" w:eastAsiaTheme="minorEastAsia" w:hAnsi="Cambria"/>
+          <w:iCs/>
+        </w:rPr>
+        <w:t xml:space="preserve"> </w:t>
+      </w:r>
+      <w:r>
+        <w:rPr>
+          <w:rFonts w:ascii="Cambria" w:eastAsiaTheme="minorEastAsia" w:hAnsi="Cambria"/>
+          <w:iCs/>
+        </w:rPr>
+        <w:t xml:space="preserve">Τα λαμπάκια δέχονται τυχαίες τιμές κάθε φορά με την χρήση της αναλογικής εισόδου από την συνάρτηση </w:t>
+      </w:r>
+      <m:oMath>
+        <m:r>
+          <m:rPr>
+            <m:sty m:val="bi"/>
+          </m:rPr>
+          <w:rPr>
+            <w:rFonts w:ascii="Cambria Math" w:eastAsiaTheme="minorEastAsia" w:hAnsi="Cambria Math"/>
+          </w:rPr>
+          <m:t>analogWrite()</m:t>
+        </m:r>
+      </m:oMath>
+      <w:r>
+        <w:rPr>
+          <w:rFonts w:ascii="Cambria" w:eastAsiaTheme="minorEastAsia" w:hAnsi="Cambria"/>
+          <w:iCs/>
+        </w:rPr>
+        <w:t>.</w:t>
+      </w:r>
+    </w:p>
+    <w:p>
+      <w:pPr>
+        <w:spacing w:line="360" w:lineRule="auto"/>
+        <w:jc w:val="both"/>
+        <w:rPr>
+          <w:rFonts w:ascii="Cambria" w:eastAsiaTheme="minorEastAsia" w:hAnsi="Cambria"/>
+          <w:iCs/>
+        </w:rPr>
+      </w:pPr>
+    </w:p>
+    <w:p>
+      <w:pPr>
+        <w:keepNext/>
+        <w:spacing w:line="360" w:lineRule="auto"/>
+        <w:jc w:val="center"/>
+      </w:pPr>
+      <w:r>
+        <w:rPr>
+          <w:rFonts w:ascii="Cambria" w:eastAsiaTheme="minorEastAsia" w:hAnsi="Cambria"/>
+          <w:iCs/>
+          <w:noProof/>
+        </w:rPr>
+        <w:drawing>
+          <wp:inline distT="0" distB="0" distL="0" distR="0" wp14:anchorId="7677155A" wp14:editId="36376C37">
+            <wp:extent cx="2246119" cy="1610360"/>
+            <wp:effectExtent l="0" t="0" r="1905" b="8890"/>
+            <wp:docPr id="8" name="Εικόνα 8"/>
+            <wp:cNvGraphicFramePr>
+              <a:graphicFrameLocks xmlns:a="http://schemas.openxmlformats.org/drawingml/2006/main" noChangeAspect="1"/>
+            </wp:cNvGraphicFramePr>
+            <a:graphic xmlns:a="http://schemas.openxmlformats.org/drawingml/2006/main">
+              <a:graphicData uri="http://schemas.openxmlformats.org/drawingml/2006/picture">
+                <pic:pic xmlns:pic="http://schemas.openxmlformats.org/drawingml/2006/picture">
+                  <pic:nvPicPr>
+                    <pic:cNvPr id="0" name="Picture 1"/>
+                    <pic:cNvPicPr>
+                      <a:picLocks noChangeAspect="1" noChangeArrowheads="1"/>
+                    </pic:cNvPicPr>
+                  </pic:nvPicPr>
+                  <pic:blipFill>
+                    <a:blip r:embed="rId15" cstate="print">
+                      <a:extLst>
+                        <a:ext uri="{28A0092B-C50C-407E-A947-70E740481C1C}">
+                          <a14:useLocalDpi xmlns:a14="http://schemas.microsoft.com/office/drawing/2010/main" val="0"/>
+                        </a:ext>
+                      </a:extLst>
+                    </a:blip>
+                    <a:srcRect/>
+                    <a:stretch>
+                      <a:fillRect/>
+                    </a:stretch>
+                  </pic:blipFill>
+                  <pic:spPr bwMode="auto">
+                    <a:xfrm>
+                      <a:off x="0" y="0"/>
+                      <a:ext cx="2261617" cy="1621471"/>
+                    </a:xfrm>
+                    <a:prstGeom prst="rect">
+                      <a:avLst/>
+                    </a:prstGeom>
+                    <a:noFill/>
+                    <a:ln>
+                      <a:noFill/>
+                    </a:ln>
+                  </pic:spPr>
+                </pic:pic>
+              </a:graphicData>
+            </a:graphic>
+          </wp:inline>
+        </w:drawing>
+      </w:r>
+    </w:p>
+    <w:p>
+      <w:pPr>
+        <w:pStyle w:val="a5"/>
+        <w:jc w:val="center"/>
+        <w:rPr>
+          <w:rFonts w:ascii="Cambria" w:eastAsiaTheme="minorEastAsia" w:hAnsi="Cambria"/>
+          <w:iCs w:val="0"/>
+        </w:rPr>
+      </w:pPr>
+      <w:r>
+        <w:rPr>
+          <w:rFonts w:ascii="Cambria" w:hAnsi="Cambria"/>
+        </w:rPr>
+        <w:t xml:space="preserve">Σχήμα </w:t>
+      </w:r>
+      <w:r>
+        <w:rPr>
+          <w:rFonts w:ascii="Cambria" w:hAnsi="Cambria"/>
+        </w:rPr>
+        <w:fldChar w:fldCharType="begin"/>
+      </w:r>
+      <w:r>
+        <w:rPr>
+          <w:rFonts w:ascii="Cambria" w:hAnsi="Cambria"/>
+        </w:rPr>
+        <w:instrText xml:space="preserve"> SEQ Σχήμα \* ARABIC </w:instrText>
+      </w:r>
+      <w:r>
+        <w:rPr>
+          <w:rFonts w:ascii="Cambria" w:hAnsi="Cambria"/>
+        </w:rPr>
+        <w:fldChar w:fldCharType="separate"/>
+      </w:r>
+      <w:r>
+        <w:rPr>
+          <w:rFonts w:ascii="Cambria" w:hAnsi="Cambria"/>
+          <w:noProof/>
+        </w:rPr>
+        <w:t>7</w:t>
+      </w:r>
+      <w:r>
+        <w:rPr>
+          <w:rFonts w:ascii="Cambria" w:hAnsi="Cambria"/>
+        </w:rPr>
+        <w:fldChar w:fldCharType="end"/>
+      </w:r>
+      <w:r>
+        <w:rPr>
+          <w:rFonts w:ascii="Cambria" w:hAnsi="Cambria"/>
+        </w:rPr>
+        <w:t>. Συνδεσμολογία κυκλώματος προσομοίωσης φλόγας</w:t>
+      </w:r>
+    </w:p>
+    <w:p>
+      <w:pPr>
+        <w:spacing w:line="360" w:lineRule="auto"/>
+        <w:jc w:val="both"/>
+        <w:rPr>
+          <w:rFonts w:ascii="Cambria" w:eastAsiaTheme="minorEastAsia" w:hAnsi="Cambria"/>
+          <w:iCs/>
+        </w:rPr>
+      </w:pPr>
+    </w:p>
+    <w:p>
+      <w:pPr>
+        <w:pStyle w:val="2"/>
+        <w:spacing w:line="360" w:lineRule="auto"/>
+        <w:jc w:val="both"/>
+        <w:rPr>
+          <w:rFonts w:ascii="Cambria" w:eastAsiaTheme="minorEastAsia" w:hAnsi="Cambria"/>
+          <w:b/>
+          <w:bCs/>
+          <w:color w:val="auto"/>
+          <w:sz w:val="24"/>
+          <w:szCs w:val="24"/>
+        </w:rPr>
+      </w:pPr>
+      <w:r>
+        <w:rPr>
+          <w:rFonts w:ascii="Cambria" w:eastAsiaTheme="minorEastAsia" w:hAnsi="Cambria"/>
+          <w:b/>
+          <w:bCs/>
+          <w:color w:val="auto"/>
+          <w:sz w:val="24"/>
+          <w:szCs w:val="24"/>
+        </w:rPr>
+        <w:t>3.1 Ερώτημα 1</w:t>
+      </w:r>
+    </w:p>
+    <w:p>
+      <w:pPr>
+        <w:spacing w:line="360" w:lineRule="auto"/>
+        <w:jc w:val="both"/>
+        <w:rPr>
+          <w:rFonts w:ascii="Cambria" w:eastAsiaTheme="minorEastAsia" w:hAnsi="Cambria"/>
+          <w:iCs/>
+        </w:rPr>
+      </w:pPr>
+    </w:p>
+    <w:p>
+      <w:pPr>
+        <w:spacing w:line="360" w:lineRule="auto"/>
+        <w:jc w:val="both"/>
+        <w:rPr>
+          <w:rFonts w:ascii="Cambria" w:eastAsiaTheme="minorEastAsia" w:hAnsi="Cambria"/>
+          <w:iCs/>
+        </w:rPr>
+      </w:pPr>
+      <w:r>
+        <w:rPr>
+          <w:rFonts w:ascii="Cambria" w:eastAsiaTheme="minorEastAsia" w:hAnsi="Cambria"/>
+          <w:iCs/>
+        </w:rPr>
+        <w:t>Σε αυτό το ερώτημα είχαμε να τροποποιήσουμε τον κώδικα</w:t>
+      </w:r>
+      <w:r>
+        <w:rPr>
+          <w:rFonts w:ascii="Cambria" w:eastAsiaTheme="minorEastAsia" w:hAnsi="Cambria"/>
+          <w:iCs/>
+        </w:rPr>
+        <w:t xml:space="preserve"> (</w:t>
+      </w:r>
+      <w:r>
+        <w:rPr>
+          <w:rFonts w:ascii="Cambria" w:eastAsiaTheme="minorEastAsia" w:hAnsi="Cambria"/>
+          <w:iCs/>
+        </w:rPr>
+        <w:t>βελτιστοποίηση</w:t>
+      </w:r>
+      <w:r>
+        <w:rPr>
+          <w:rFonts w:ascii="Cambria" w:eastAsiaTheme="minorEastAsia" w:hAnsi="Cambria"/>
+          <w:iCs/>
+        </w:rPr>
+        <w:t>)</w:t>
+      </w:r>
+      <w:r>
+        <w:rPr>
+          <w:rFonts w:ascii="Cambria" w:eastAsiaTheme="minorEastAsia" w:hAnsi="Cambria"/>
+          <w:iCs/>
+        </w:rPr>
+        <w:t xml:space="preserve"> ώστε να μην αναγράφονται 3 φορές οι συναρτήσεις </w:t>
+      </w:r>
+      <m:oMath>
+        <m:r>
+          <m:rPr>
+            <m:sty m:val="bi"/>
+          </m:rPr>
+          <w:rPr>
+            <w:rFonts w:ascii="Cambria Math" w:eastAsiaTheme="minorEastAsia" w:hAnsi="Cambria Math"/>
+          </w:rPr>
+          <m:t>pinMode()</m:t>
+        </m:r>
+      </m:oMath>
+      <w:r>
+        <w:rPr>
+          <w:rFonts w:ascii="Cambria" w:eastAsiaTheme="minorEastAsia" w:hAnsi="Cambria"/>
+          <w:iCs/>
+        </w:rPr>
+        <w:t xml:space="preserve"> και </w:t>
+      </w:r>
+      <m:oMath>
+        <m:r>
+          <m:rPr>
+            <m:sty m:val="bi"/>
+          </m:rPr>
+          <w:rPr>
+            <w:rFonts w:ascii="Cambria Math" w:eastAsiaTheme="minorEastAsia" w:hAnsi="Cambria Math"/>
+          </w:rPr>
+          <m:t>analogWrite()</m:t>
+        </m:r>
+      </m:oMath>
+      <w:r>
+        <w:rPr>
+          <w:rFonts w:ascii="Cambria" w:eastAsiaTheme="minorEastAsia" w:hAnsi="Cambria"/>
+          <w:b/>
+          <w:bCs/>
+          <w:iCs/>
+        </w:rPr>
+        <w:t>.</w:t>
+      </w:r>
+      <w:r>
+        <w:rPr>
+          <w:rFonts w:ascii="Cambria" w:eastAsiaTheme="minorEastAsia" w:hAnsi="Cambria"/>
+          <w:b/>
+          <w:bCs/>
+          <w:iCs/>
+        </w:rPr>
+        <w:t xml:space="preserve"> </w:t>
+      </w:r>
+      <w:r>
+        <w:rPr>
+          <w:rFonts w:ascii="Cambria" w:eastAsiaTheme="minorEastAsia" w:hAnsi="Cambria"/>
+          <w:iCs/>
+        </w:rPr>
+        <w:lastRenderedPageBreak/>
+        <w:t xml:space="preserve">Δημιουργούμε δύο </w:t>
+      </w:r>
+      <w:r>
+        <w:rPr>
+          <w:rFonts w:ascii="Cambria" w:eastAsiaTheme="minorEastAsia" w:hAnsi="Cambria"/>
+          <w:b/>
+          <w:bCs/>
+          <w:i/>
+          <w:lang w:val="en-US"/>
+        </w:rPr>
+        <w:t>for</w:t>
+      </w:r>
+      <w:r>
+        <w:rPr>
+          <w:rFonts w:ascii="Cambria" w:eastAsiaTheme="minorEastAsia" w:hAnsi="Cambria"/>
+          <w:b/>
+          <w:bCs/>
+          <w:i/>
+        </w:rPr>
+        <w:t xml:space="preserve"> </w:t>
+      </w:r>
+      <w:r>
+        <w:rPr>
+          <w:rFonts w:ascii="Cambria" w:eastAsiaTheme="minorEastAsia" w:hAnsi="Cambria"/>
+          <w:b/>
+          <w:bCs/>
+          <w:i/>
+          <w:lang w:val="en-US"/>
+        </w:rPr>
+        <w:t>loops</w:t>
+      </w:r>
+      <w:r>
+        <w:rPr>
+          <w:rFonts w:ascii="Cambria" w:eastAsiaTheme="minorEastAsia" w:hAnsi="Cambria"/>
+          <w:iCs/>
+        </w:rPr>
+        <w:t xml:space="preserve"> στα οποία αναθέτουμε αντίστοιχα τα τιμές από το 9 έως το 11 που θα είναι οι έξοδοι του </w:t>
+      </w:r>
+      <w:r>
+        <w:rPr>
+          <w:rFonts w:ascii="Cambria" w:eastAsiaTheme="minorEastAsia" w:hAnsi="Cambria"/>
+          <w:iCs/>
+          <w:lang w:val="en-US"/>
+        </w:rPr>
+        <w:t>Arduino</w:t>
+      </w:r>
+      <w:r>
+        <w:rPr>
+          <w:rFonts w:ascii="Cambria" w:eastAsiaTheme="minorEastAsia" w:hAnsi="Cambria"/>
+          <w:iCs/>
+        </w:rPr>
+        <w:t xml:space="preserve"> προς τα λαμπάκια.</w:t>
+      </w:r>
+      <w:r>
+        <w:rPr>
+          <w:rFonts w:ascii="Cambria" w:eastAsiaTheme="minorEastAsia" w:hAnsi="Cambria"/>
+          <w:iCs/>
+        </w:rPr>
+        <w:t xml:space="preserve"> Είναι συνδεδεμένα σε </w:t>
+      </w:r>
+      <w:r>
+        <w:rPr>
+          <w:rFonts w:ascii="Cambria" w:eastAsiaTheme="minorEastAsia" w:hAnsi="Cambria"/>
+          <w:iCs/>
+          <w:lang w:val="en-US"/>
+        </w:rPr>
+        <w:t>PWM</w:t>
+      </w:r>
+      <w:r>
+        <w:rPr>
+          <w:rFonts w:ascii="Cambria" w:eastAsiaTheme="minorEastAsia" w:hAnsi="Cambria"/>
+          <w:iCs/>
+        </w:rPr>
+        <w:t xml:space="preserve"> εξόδους για να μπορέσουν να πάρουν ενδιάμεσες τιμές και να παράγει η πλακέτα «αναλογικές τιμές». </w:t>
+      </w:r>
+      <w:r>
+        <w:rPr>
+          <w:rFonts w:ascii="Cambria" w:eastAsiaTheme="minorEastAsia" w:hAnsi="Cambria"/>
+          <w:iCs/>
+        </w:rPr>
+        <w:t>Αναλυτικά μπορούμε να δούμε τον κώδικα στο σχήμα 8. Επίσης, στο σχήμα 9 βλέπουμε και την πραγματική συνδεσμολογία του παραδείγ</w:t>
+      </w:r>
+      <w:r>
+        <w:rPr>
+          <w:rFonts w:ascii="Cambria" w:eastAsiaTheme="minorEastAsia" w:hAnsi="Cambria"/>
+          <w:iCs/>
+        </w:rPr>
+        <w:t>μ</w:t>
+      </w:r>
+      <w:r>
+        <w:rPr>
+          <w:rFonts w:ascii="Cambria" w:eastAsiaTheme="minorEastAsia" w:hAnsi="Cambria"/>
+          <w:iCs/>
+        </w:rPr>
+        <w:t>ατος.</w:t>
+      </w:r>
+    </w:p>
+    <w:p>
+      <w:pPr>
+        <w:spacing w:line="360" w:lineRule="auto"/>
+        <w:jc w:val="both"/>
+        <w:rPr>
+          <w:rFonts w:ascii="Cambria" w:eastAsiaTheme="minorEastAsia" w:hAnsi="Cambria"/>
+          <w:iCs/>
+        </w:rPr>
+      </w:pPr>
+      <w:r>
+        <w:rPr>
+          <w:rFonts w:ascii="Cambria" w:eastAsiaTheme="minorEastAsia" w:hAnsi="Cambria"/>
+          <w:iCs/>
+        </w:rPr>
+        <w:t xml:space="preserve"> </w:t>
+      </w:r>
+    </w:p>
+    <w:p>
+      <w:pPr>
+        <w:keepNext/>
+        <w:spacing w:line="360" w:lineRule="auto"/>
+        <w:jc w:val="center"/>
+      </w:pPr>
+      <w:r>
+        <w:rPr>
+          <w:rFonts w:ascii="Cambria" w:eastAsiaTheme="minorEastAsia" w:hAnsi="Cambria"/>
+          <w:iCs/>
+          <w:noProof/>
+          <w14:ligatures w14:val="standardContextual"/>
+        </w:rPr>
+        <w:drawing>
+          <wp:inline distT="0" distB="0" distL="0" distR="0" wp14:anchorId="6D7002BC" wp14:editId="2BB28D5D">
+            <wp:extent cx="3571749" cy="2540423"/>
+            <wp:effectExtent l="0" t="0" r="0" b="0"/>
+            <wp:docPr id="10" name="Εικόνα 10" descr="Εικόνα που περιέχει κείμενο&#10;&#10;Περιγραφή που δημιουργήθηκε αυτόματα"/>
+            <wp:cNvGraphicFramePr>
+              <a:graphicFrameLocks xmlns:a="http://schemas.openxmlformats.org/drawingml/2006/main" noChangeAspect="1"/>
+            </wp:cNvGraphicFramePr>
+            <a:graphic xmlns:a="http://schemas.openxmlformats.org/drawingml/2006/main">
+              <a:graphicData uri="http://schemas.openxmlformats.org/drawingml/2006/picture">
+                <pic:pic xmlns:pic="http://schemas.openxmlformats.org/drawingml/2006/picture">
+                  <pic:nvPicPr>
+                    <pic:cNvPr id="10" name="Εικόνα 10" descr="Εικόνα που περιέχει κείμενο&#10;&#10;Περιγραφή που δημιουργήθηκε αυτόματα"/>
+                    <pic:cNvPicPr/>
+                  </pic:nvPicPr>
+                  <pic:blipFill rotWithShape="1">
+                    <a:blip r:embed="rId16" cstate="print">
+                      <a:extLst>
+                        <a:ext uri="{28A0092B-C50C-407E-A947-70E740481C1C}">
+                          <a14:useLocalDpi xmlns:a14="http://schemas.microsoft.com/office/drawing/2010/main" val="0"/>
+                        </a:ext>
+                      </a:extLst>
+                    </a:blip>
+                    <a:srcRect t="-503" r="32258" b="-1"/>
+                    <a:stretch/>
+                  </pic:blipFill>
+                  <pic:spPr bwMode="auto">
+                    <a:xfrm>
+                      <a:off x="0" y="0"/>
+                      <a:ext cx="3572933" cy="2541265"/>
+                    </a:xfrm>
+                    <a:prstGeom prst="rect">
+                      <a:avLst/>
+                    </a:prstGeom>
+                    <a:ln>
+                      <a:noFill/>
+                    </a:ln>
+                    <a:extLst>
+                      <a:ext uri="{53640926-AAD7-44D8-BBD7-CCE9431645EC}">
+                        <a14:shadowObscured xmlns:a14="http://schemas.microsoft.com/office/drawing/2010/main"/>
+                      </a:ext>
+                    </a:extLst>
+                  </pic:spPr>
+                </pic:pic>
+              </a:graphicData>
+            </a:graphic>
+          </wp:inline>
+        </w:drawing>
+      </w:r>
+    </w:p>
+    <w:p>
+      <w:pPr>
+        <w:pStyle w:val="a5"/>
+        <w:jc w:val="center"/>
+        <w:rPr>
+          <w:rFonts w:ascii="Cambria" w:eastAsiaTheme="minorEastAsia" w:hAnsi="Cambria"/>
+          <w:iCs w:val="0"/>
+        </w:rPr>
+      </w:pPr>
+      <w:r>
+        <w:rPr>
+          <w:rFonts w:ascii="Cambria" w:hAnsi="Cambria"/>
+        </w:rPr>
+        <w:t xml:space="preserve">Σχήμα </w:t>
+      </w:r>
+      <w:r>
+        <w:rPr>
+          <w:rFonts w:ascii="Cambria" w:hAnsi="Cambria"/>
+        </w:rPr>
+        <w:fldChar w:fldCharType="begin"/>
+      </w:r>
+      <w:r>
+        <w:rPr>
+          <w:rFonts w:ascii="Cambria" w:hAnsi="Cambria"/>
+        </w:rPr>
+        <w:instrText xml:space="preserve"> SEQ Σχήμα \* ARABIC </w:instrText>
+      </w:r>
+      <w:r>
+        <w:rPr>
+          <w:rFonts w:ascii="Cambria" w:hAnsi="Cambria"/>
+        </w:rPr>
+        <w:fldChar w:fldCharType="separate"/>
+      </w:r>
+      <w:r>
+        <w:rPr>
+          <w:rFonts w:ascii="Cambria" w:hAnsi="Cambria"/>
+          <w:noProof/>
+        </w:rPr>
+        <w:t>8</w:t>
+      </w:r>
+      <w:r>
+        <w:rPr>
+          <w:rFonts w:ascii="Cambria" w:hAnsi="Cambria"/>
+        </w:rPr>
+        <w:fldChar w:fldCharType="end"/>
+      </w:r>
+      <w:r>
+        <w:rPr>
+          <w:rFonts w:ascii="Cambria" w:hAnsi="Cambria"/>
+        </w:rPr>
+        <w:t xml:space="preserve">. Κώδικας </w:t>
+      </w:r>
+      <w:r>
+        <w:rPr>
+          <w:rFonts w:ascii="Cambria" w:hAnsi="Cambria"/>
+        </w:rPr>
+        <w:t>.</w:t>
+      </w:r>
+      <w:proofErr w:type="spellStart"/>
+      <w:r>
+        <w:rPr>
+          <w:rFonts w:ascii="Cambria" w:hAnsi="Cambria"/>
+          <w:lang w:val="en-US"/>
+        </w:rPr>
+        <w:t>ino</w:t>
+      </w:r>
+      <w:proofErr w:type="spellEnd"/>
+      <w:r>
+        <w:rPr>
+          <w:rFonts w:ascii="Cambria" w:hAnsi="Cambria"/>
+        </w:rPr>
+        <w:t xml:space="preserve"> πρώτου</w:t>
+      </w:r>
+      <w:r>
+        <w:rPr>
+          <w:rFonts w:ascii="Cambria" w:hAnsi="Cambria"/>
+        </w:rPr>
+        <w:t xml:space="preserve"> </w:t>
+      </w:r>
+      <w:r>
+        <w:rPr>
+          <w:rFonts w:ascii="Cambria" w:hAnsi="Cambria"/>
+        </w:rPr>
+        <w:t>ερωτήματος</w:t>
+      </w:r>
+    </w:p>
+    <w:p>
+      <w:pPr>
+        <w:spacing w:line="360" w:lineRule="auto"/>
+        <w:jc w:val="both"/>
+        <w:rPr>
+          <w:rFonts w:ascii="Cambria" w:eastAsiaTheme="minorEastAsia" w:hAnsi="Cambria"/>
+          <w:iCs/>
+        </w:rPr>
+      </w:pPr>
+    </w:p>
+    <w:p>
+      <w:pPr>
+        <w:spacing w:line="360" w:lineRule="auto"/>
+        <w:jc w:val="both"/>
+        <w:rPr>
+          <w:rFonts w:ascii="Cambria" w:eastAsiaTheme="minorEastAsia" w:hAnsi="Cambria"/>
+          <w:iCs/>
+        </w:rPr>
+      </w:pPr>
+    </w:p>
+    <w:p>
+      <w:pPr>
+        <w:keepNext/>
+        <w:spacing w:line="360" w:lineRule="auto"/>
+        <w:jc w:val="center"/>
+      </w:pPr>
+      <w:r>
+        <w:rPr>
+          <w:rFonts w:ascii="Cambria" w:eastAsiaTheme="minorEastAsia" w:hAnsi="Cambria"/>
+          <w:iCs/>
+          <w:noProof/>
+          <w14:ligatures w14:val="standardContextual"/>
+        </w:rPr>
+        <w:drawing>
+          <wp:inline distT="0" distB="0" distL="0" distR="0" wp14:anchorId="15EE226A" wp14:editId="3E2CFCBF">
+            <wp:extent cx="3779520" cy="2834868"/>
+            <wp:effectExtent l="0" t="0" r="0" b="3810"/>
+            <wp:docPr id="14" name="Εικόνα 14" descr="Εικόνα που περιέχει κείμενο, ηλεκτρονικές συσκευές&#10;&#10;Περιγραφή που δημιουργήθηκε αυτόματα"/>
+            <wp:cNvGraphicFramePr>
+              <a:graphicFrameLocks xmlns:a="http://schemas.openxmlformats.org/drawingml/2006/main" noChangeAspect="1"/>
+            </wp:cNvGraphicFramePr>
+            <a:graphic xmlns:a="http://schemas.openxmlformats.org/drawingml/2006/main">
+              <a:graphicData uri="http://schemas.openxmlformats.org/drawingml/2006/picture">
+                <pic:pic xmlns:pic="http://schemas.openxmlformats.org/drawingml/2006/picture">
+                  <pic:nvPicPr>
+                    <pic:cNvPr id="14" name="Εικόνα 14" descr="Εικόνα που περιέχει κείμενο, ηλεκτρονικές συσκευές&#10;&#10;Περιγραφή που δημιουργήθηκε αυτόματα"/>
+                    <pic:cNvPicPr/>
+                  </pic:nvPicPr>
+                  <pic:blipFill>
+                    <a:blip r:embed="rId17" cstate="print">
+                      <a:extLst>
+                        <a:ext uri="{28A0092B-C50C-407E-A947-70E740481C1C}">
+                          <a14:useLocalDpi xmlns:a14="http://schemas.microsoft.com/office/drawing/2010/main" val="0"/>
+                        </a:ext>
+                      </a:extLst>
+                    </a:blip>
+                    <a:stretch>
+                      <a:fillRect/>
+                    </a:stretch>
+                  </pic:blipFill>
+                  <pic:spPr>
+                    <a:xfrm>
+                      <a:off x="0" y="0"/>
+                      <a:ext cx="3783164" cy="2837601"/>
+                    </a:xfrm>
+                    <a:prstGeom prst="rect">
+                      <a:avLst/>
+                    </a:prstGeom>
+                  </pic:spPr>
+                </pic:pic>
+              </a:graphicData>
+            </a:graphic>
+          </wp:inline>
+        </w:drawing>
+      </w:r>
+    </w:p>
+    <w:p>
+      <w:pPr>
+        <w:pStyle w:val="a5"/>
+        <w:jc w:val="center"/>
+        <w:rPr>
+          <w:rFonts w:ascii="Cambria" w:eastAsiaTheme="minorEastAsia" w:hAnsi="Cambria"/>
+          <w:iCs w:val="0"/>
+        </w:rPr>
+      </w:pPr>
+      <w:r>
+        <w:rPr>
+          <w:rFonts w:ascii="Cambria" w:hAnsi="Cambria"/>
+        </w:rPr>
+        <w:t xml:space="preserve">Σχήμα </w:t>
+      </w:r>
+      <w:r>
+        <w:rPr>
+          <w:rFonts w:ascii="Cambria" w:hAnsi="Cambria"/>
+        </w:rPr>
+        <w:fldChar w:fldCharType="begin"/>
+      </w:r>
+      <w:r>
+        <w:rPr>
+          <w:rFonts w:ascii="Cambria" w:hAnsi="Cambria"/>
+        </w:rPr>
+        <w:instrText xml:space="preserve"> SEQ Σχήμα \* ARABIC </w:instrText>
+      </w:r>
+      <w:r>
+        <w:rPr>
+          <w:rFonts w:ascii="Cambria" w:hAnsi="Cambria"/>
+        </w:rPr>
+        <w:fldChar w:fldCharType="separate"/>
+      </w:r>
+      <w:r>
+        <w:rPr>
+          <w:rFonts w:ascii="Cambria" w:hAnsi="Cambria"/>
+          <w:noProof/>
+        </w:rPr>
+        <w:t>9</w:t>
+      </w:r>
+      <w:r>
+        <w:rPr>
+          <w:rFonts w:ascii="Cambria" w:hAnsi="Cambria"/>
+        </w:rPr>
+        <w:fldChar w:fldCharType="end"/>
+      </w:r>
+      <w:r>
+        <w:rPr>
+          <w:rFonts w:ascii="Cambria" w:hAnsi="Cambria"/>
+        </w:rPr>
+        <w:t>. Συνδεσμολογία κυκλώματος πρώτου ερωτήματος</w:t>
+      </w:r>
+    </w:p>
+    <w:p>
+      <w:pPr>
+        <w:spacing w:line="360" w:lineRule="auto"/>
+        <w:jc w:val="both"/>
+        <w:rPr>
+          <w:rFonts w:ascii="Cambria" w:eastAsiaTheme="minorEastAsia" w:hAnsi="Cambria"/>
+          <w:iCs/>
+        </w:rPr>
+      </w:pPr>
+    </w:p>
+    <w:p>
+      <w:pPr>
+        <w:pStyle w:val="2"/>
+        <w:spacing w:line="360" w:lineRule="auto"/>
+        <w:jc w:val="both"/>
+        <w:rPr>
+          <w:rFonts w:ascii="Cambria" w:eastAsiaTheme="minorEastAsia" w:hAnsi="Cambria"/>
+          <w:b/>
+          <w:bCs/>
+          <w:color w:val="auto"/>
+          <w:sz w:val="24"/>
+          <w:szCs w:val="24"/>
+        </w:rPr>
+      </w:pPr>
+      <w:r>
+        <w:rPr>
+          <w:rFonts w:ascii="Cambria" w:eastAsiaTheme="minorEastAsia" w:hAnsi="Cambria"/>
+          <w:b/>
+          <w:bCs/>
+          <w:color w:val="auto"/>
+          <w:sz w:val="24"/>
+          <w:szCs w:val="24"/>
+        </w:rPr>
+        <w:lastRenderedPageBreak/>
+        <w:t>3.2 Ερώτημα 2</w:t>
+      </w:r>
+    </w:p>
+    <w:p>
+      <w:pPr>
+        <w:spacing w:line="360" w:lineRule="auto"/>
+        <w:jc w:val="both"/>
+        <w:rPr>
+          <w:rFonts w:ascii="Cambria" w:eastAsiaTheme="minorEastAsia" w:hAnsi="Cambria"/>
+          <w:iCs/>
+        </w:rPr>
+      </w:pPr>
+    </w:p>
+    <w:p>
+      <w:pPr>
+        <w:spacing w:line="360" w:lineRule="auto"/>
+        <w:jc w:val="both"/>
+        <w:rPr>
+          <w:rFonts w:ascii="Cambria" w:eastAsiaTheme="minorEastAsia" w:hAnsi="Cambria"/>
+          <w:iCs/>
+        </w:rPr>
+      </w:pPr>
+      <w:r>
+        <w:rPr>
+          <w:rFonts w:ascii="Cambria" w:eastAsiaTheme="minorEastAsia" w:hAnsi="Cambria"/>
+          <w:iCs/>
+        </w:rPr>
+        <w:t xml:space="preserve">Σε αυτό το ερώτημα ζητείται να επεκταθεί ο κώδικας για να διαχειρίζεται 6 </w:t>
+      </w:r>
+      <w:r>
+        <w:rPr>
+          <w:rFonts w:ascii="Cambria" w:eastAsiaTheme="minorEastAsia" w:hAnsi="Cambria"/>
+          <w:b/>
+          <w:bCs/>
+          <w:i/>
+          <w:lang w:val="en-US"/>
+        </w:rPr>
+        <w:t>LEDs</w:t>
+      </w:r>
+      <w:r>
+        <w:rPr>
+          <w:rFonts w:ascii="Cambria" w:eastAsiaTheme="minorEastAsia" w:hAnsi="Cambria"/>
+          <w:iCs/>
+        </w:rPr>
+        <w:t>.</w:t>
+      </w:r>
+      <w:r>
+        <w:rPr>
+          <w:rFonts w:ascii="Cambria" w:eastAsiaTheme="minorEastAsia" w:hAnsi="Cambria"/>
+          <w:iCs/>
+        </w:rPr>
+        <w:t xml:space="preserve"> Αρχικά, τροποποιούμε την συνδεσμολογία του κυκλώματος, προσθέτοντας 6 </w:t>
+      </w:r>
+      <w:r>
+        <w:rPr>
+          <w:rFonts w:ascii="Cambria" w:eastAsiaTheme="minorEastAsia" w:hAnsi="Cambria"/>
+          <w:b/>
+          <w:bCs/>
+          <w:i/>
+          <w:lang w:val="en-US"/>
+        </w:rPr>
+        <w:t>LED</w:t>
+      </w:r>
+      <w:r>
+        <w:rPr>
+          <w:rFonts w:ascii="Cambria" w:eastAsiaTheme="minorEastAsia" w:hAnsi="Cambria"/>
+          <w:iCs/>
+        </w:rPr>
+        <w:t xml:space="preserve"> στο </w:t>
+      </w:r>
+      <w:r>
+        <w:rPr>
+          <w:rFonts w:ascii="Cambria" w:eastAsiaTheme="minorEastAsia" w:hAnsi="Cambria"/>
+          <w:b/>
+          <w:bCs/>
+          <w:i/>
+          <w:lang w:val="en-US"/>
+        </w:rPr>
+        <w:t>breadboard</w:t>
+      </w:r>
+      <w:r>
+        <w:rPr>
+          <w:rFonts w:ascii="Cambria" w:eastAsiaTheme="minorEastAsia" w:hAnsi="Cambria"/>
+          <w:iCs/>
+        </w:rPr>
+        <w:t xml:space="preserve"> μαζί με 6 αντιστάσεις των </w:t>
+      </w:r>
+      <m:oMath>
+        <m:r>
+          <w:rPr>
+            <w:rFonts w:ascii="Cambria Math" w:eastAsiaTheme="minorEastAsia" w:hAnsi="Cambria Math"/>
+          </w:rPr>
+          <m:t>220 Ω</m:t>
+        </m:r>
+      </m:oMath>
+      <w:r>
+        <w:rPr>
+          <w:rFonts w:ascii="Cambria" w:eastAsiaTheme="minorEastAsia" w:hAnsi="Cambria"/>
+          <w:iCs/>
+        </w:rPr>
+        <w:t xml:space="preserve">. </w:t>
+      </w:r>
+      <w:r>
+        <w:rPr>
+          <w:rFonts w:ascii="Cambria" w:eastAsiaTheme="minorEastAsia" w:hAnsi="Cambria"/>
+          <w:iCs/>
+        </w:rPr>
+        <w:t xml:space="preserve">Τα </w:t>
+      </w:r>
+      <w:r>
+        <w:rPr>
+          <w:rFonts w:ascii="Cambria" w:eastAsiaTheme="minorEastAsia" w:hAnsi="Cambria"/>
+          <w:b/>
+          <w:bCs/>
+          <w:i/>
+          <w:lang w:val="en-US"/>
+        </w:rPr>
+        <w:t>LED</w:t>
+      </w:r>
+      <w:r>
+        <w:rPr>
+          <w:rFonts w:ascii="Cambria" w:eastAsiaTheme="minorEastAsia" w:hAnsi="Cambria"/>
+          <w:b/>
+          <w:bCs/>
+          <w:i/>
+        </w:rPr>
+        <w:t xml:space="preserve"> </w:t>
+      </w:r>
+      <w:r>
+        <w:rPr>
+          <w:rFonts w:ascii="Cambria" w:eastAsiaTheme="minorEastAsia" w:hAnsi="Cambria"/>
+          <w:iCs/>
+        </w:rPr>
+        <w:t xml:space="preserve">είναι όλα συνδεδεμένα σε </w:t>
+      </w:r>
+      <w:r>
+        <w:rPr>
+          <w:rFonts w:ascii="Cambria" w:eastAsiaTheme="minorEastAsia" w:hAnsi="Cambria"/>
+          <w:b/>
+          <w:bCs/>
+          <w:i/>
+          <w:lang w:val="en-US"/>
+        </w:rPr>
+        <w:t>PWM</w:t>
+      </w:r>
+      <w:r>
+        <w:rPr>
+          <w:rFonts w:ascii="Cambria" w:eastAsiaTheme="minorEastAsia" w:hAnsi="Cambria"/>
+          <w:b/>
+          <w:bCs/>
+          <w:i/>
+        </w:rPr>
+        <w:t>(~)</w:t>
+      </w:r>
+      <w:r>
+        <w:rPr>
+          <w:rFonts w:ascii="Cambria" w:eastAsiaTheme="minorEastAsia" w:hAnsi="Cambria"/>
+          <w:iCs/>
+        </w:rPr>
+        <w:t xml:space="preserve"> εξόδους, έτσι ώστε να μπορούν να πάρουν και ενδιάμεσες τάσεις.</w:t>
+      </w:r>
+      <w:r>
+        <w:rPr>
+          <w:rFonts w:ascii="Cambria" w:eastAsiaTheme="minorEastAsia" w:hAnsi="Cambria"/>
+          <w:iCs/>
+        </w:rPr>
+        <w:t xml:space="preserve"> Αναλυτικότερα φαίνεται το κύκλωμα στο σχήμα 1</w:t>
+      </w:r>
+      <w:r>
+        <w:rPr>
+          <w:rFonts w:ascii="Cambria" w:eastAsiaTheme="minorEastAsia" w:hAnsi="Cambria"/>
+          <w:iCs/>
+        </w:rPr>
+        <w:t>0</w:t>
+      </w:r>
+      <w:r>
+        <w:rPr>
+          <w:rFonts w:ascii="Cambria" w:eastAsiaTheme="minorEastAsia" w:hAnsi="Cambria"/>
+          <w:iCs/>
+        </w:rPr>
+        <w:t>.</w:t>
+      </w:r>
+    </w:p>
+    <w:p>
+      <w:pPr>
+        <w:spacing w:line="360" w:lineRule="auto"/>
+        <w:jc w:val="both"/>
+        <w:rPr>
+          <w:rFonts w:ascii="Cambria" w:eastAsiaTheme="minorEastAsia" w:hAnsi="Cambria"/>
+          <w:iCs/>
+        </w:rPr>
+      </w:pPr>
+    </w:p>
+    <w:p>
+      <w:pPr>
+        <w:keepNext/>
+        <w:spacing w:line="360" w:lineRule="auto"/>
+        <w:jc w:val="center"/>
+        <w:rPr>
+          <w:rFonts w:ascii="Cambria" w:hAnsi="Cambria"/>
+        </w:rPr>
+      </w:pPr>
+      <w:r>
+        <w:rPr>
+          <w:rFonts w:ascii="Cambria" w:eastAsiaTheme="minorEastAsia" w:hAnsi="Cambria"/>
+          <w:iCs/>
+          <w:noProof/>
+          <w14:ligatures w14:val="standardContextual"/>
+        </w:rPr>
+        <w:drawing>
+          <wp:inline distT="0" distB="0" distL="0" distR="0" wp14:anchorId="1C6E1956" wp14:editId="46CEB6CF">
+            <wp:extent cx="3337560" cy="2503371"/>
+            <wp:effectExtent l="0" t="0" r="0" b="0"/>
+            <wp:docPr id="12" name="Εικόνα 12"/>
+            <wp:cNvGraphicFramePr>
+              <a:graphicFrameLocks xmlns:a="http://schemas.openxmlformats.org/drawingml/2006/main" noChangeAspect="1"/>
+            </wp:cNvGraphicFramePr>
+            <a:graphic xmlns:a="http://schemas.openxmlformats.org/drawingml/2006/main">
+              <a:graphicData uri="http://schemas.openxmlformats.org/drawingml/2006/picture">
+                <pic:pic xmlns:pic="http://schemas.openxmlformats.org/drawingml/2006/picture">
+                  <pic:nvPicPr>
+                    <pic:cNvPr id="12" name="Εικόνα 12"/>
+                    <pic:cNvPicPr/>
+                  </pic:nvPicPr>
+                  <pic:blipFill>
+                    <a:blip r:embed="rId18" cstate="print">
+                      <a:extLst>
+                        <a:ext uri="{28A0092B-C50C-407E-A947-70E740481C1C}">
+                          <a14:useLocalDpi xmlns:a14="http://schemas.microsoft.com/office/drawing/2010/main" val="0"/>
+                        </a:ext>
+                      </a:extLst>
+                    </a:blip>
+                    <a:stretch>
+                      <a:fillRect/>
+                    </a:stretch>
+                  </pic:blipFill>
+                  <pic:spPr>
+                    <a:xfrm>
+                      <a:off x="0" y="0"/>
+                      <a:ext cx="3342149" cy="2506813"/>
+                    </a:xfrm>
+                    <a:prstGeom prst="rect">
+                      <a:avLst/>
+                    </a:prstGeom>
+                  </pic:spPr>
+                </pic:pic>
+              </a:graphicData>
+            </a:graphic>
+          </wp:inline>
+        </w:drawing>
+      </w:r>
+    </w:p>
+    <w:p>
+      <w:pPr>
+        <w:pStyle w:val="a5"/>
+        <w:jc w:val="center"/>
+        <w:rPr>
+          <w:rFonts w:ascii="Cambria" w:hAnsi="Cambria"/>
+        </w:rPr>
+      </w:pPr>
+      <w:r>
+        <w:rPr>
+          <w:rFonts w:ascii="Cambria" w:hAnsi="Cambria"/>
+        </w:rPr>
+        <w:t xml:space="preserve">Σχήμα </w:t>
+      </w:r>
+      <w:r>
+        <w:rPr>
+          <w:rFonts w:ascii="Cambria" w:hAnsi="Cambria"/>
+        </w:rPr>
+        <w:t>10</w:t>
+      </w:r>
+      <w:r>
+        <w:rPr>
+          <w:rFonts w:ascii="Cambria" w:hAnsi="Cambria"/>
+        </w:rPr>
+        <w:t>. Συνδεσμολογία κυκλώματος δεύτερου ερωτήματος</w:t>
+      </w:r>
+    </w:p>
+    <w:p>
+      <w:pPr>
+        <w:spacing w:line="360" w:lineRule="auto"/>
+        <w:jc w:val="both"/>
+        <w:rPr>
+          <w:rFonts w:ascii="Cambria" w:hAnsi="Cambria"/>
+        </w:rPr>
+      </w:pPr>
+    </w:p>
+    <w:p>
+      <w:pPr>
+        <w:spacing w:line="360" w:lineRule="auto"/>
+        <w:jc w:val="both"/>
+        <w:rPr>
+          <w:rFonts w:ascii="Cambria" w:eastAsiaTheme="minorEastAsia" w:hAnsi="Cambria"/>
+          <w:i/>
+        </w:rPr>
+      </w:pPr>
+      <w:r>
+        <w:rPr>
+          <w:rFonts w:ascii="Cambria" w:eastAsiaTheme="minorEastAsia" w:hAnsi="Cambria"/>
+          <w:iCs/>
+        </w:rPr>
+        <w:tab/>
+        <w:t xml:space="preserve">Το επόμενο βήμα είναι να τροποποιήσουμε τον κώδικα του προγράμματος, έτσι ώστε να λειτουργούν και τα 6 </w:t>
+      </w:r>
+      <w:r>
+        <w:rPr>
+          <w:rFonts w:ascii="Cambria" w:eastAsiaTheme="minorEastAsia" w:hAnsi="Cambria"/>
+          <w:b/>
+          <w:bCs/>
+          <w:i/>
+          <w:lang w:val="en-US"/>
+        </w:rPr>
+        <w:t>LED</w:t>
+      </w:r>
+      <w:r>
+        <w:rPr>
+          <w:rFonts w:ascii="Cambria" w:eastAsiaTheme="minorEastAsia" w:hAnsi="Cambria"/>
+          <w:iCs/>
+        </w:rPr>
+        <w:t>.</w:t>
+      </w:r>
+      <w:r>
+        <w:rPr>
+          <w:rFonts w:ascii="Cambria" w:eastAsiaTheme="minorEastAsia" w:hAnsi="Cambria"/>
+          <w:iCs/>
+        </w:rPr>
+        <w:t xml:space="preserve">  Αρχικά ορίζουμε τα </w:t>
+      </w:r>
+      <w:r>
+        <w:rPr>
+          <w:rFonts w:ascii="Cambria" w:eastAsiaTheme="minorEastAsia" w:hAnsi="Cambria"/>
+          <w:b/>
+          <w:bCs/>
+          <w:i/>
+          <w:lang w:val="en-US"/>
+        </w:rPr>
+        <w:t>pins</w:t>
+      </w:r>
+      <w:r>
+        <w:rPr>
+          <w:rFonts w:ascii="Cambria" w:eastAsiaTheme="minorEastAsia" w:hAnsi="Cambria"/>
+          <w:iCs/>
+        </w:rPr>
+        <w:t xml:space="preserve"> ως </w:t>
+      </w:r>
+      <w:r>
+        <w:rPr>
+          <w:rFonts w:ascii="Cambria" w:eastAsiaTheme="minorEastAsia" w:hAnsi="Cambria"/>
+          <w:b/>
+          <w:bCs/>
+          <w:i/>
+          <w:lang w:val="en-US"/>
+        </w:rPr>
+        <w:t>int</w:t>
+      </w:r>
+      <w:r>
+        <w:rPr>
+          <w:rFonts w:ascii="Cambria" w:eastAsiaTheme="minorEastAsia" w:hAnsi="Cambria"/>
+          <w:b/>
+          <w:bCs/>
+          <w:i/>
+        </w:rPr>
+        <w:t xml:space="preserve"> </w:t>
+      </w:r>
+      <w:r>
+        <w:rPr>
+          <w:rFonts w:ascii="Cambria" w:eastAsiaTheme="minorEastAsia" w:hAnsi="Cambria"/>
+          <w:iCs/>
+        </w:rPr>
+        <w:t xml:space="preserve">τιμές </w:t>
+      </w:r>
+      <m:oMath>
+        <m:r>
+          <w:rPr>
+            <w:rFonts w:ascii="Cambria Math" w:eastAsiaTheme="minorEastAsia" w:hAnsi="Cambria Math"/>
+          </w:rPr>
+          <m:t>{9,10,11,3,5,6}</m:t>
+        </m:r>
+      </m:oMath>
+      <w:r>
+        <w:rPr>
+          <w:rFonts w:ascii="Cambria" w:eastAsiaTheme="minorEastAsia" w:hAnsi="Cambria"/>
+          <w:iCs/>
+        </w:rPr>
+        <w:t xml:space="preserve"> </w:t>
+      </w:r>
+      <w:r>
+        <w:rPr>
+          <w:rFonts w:ascii="Cambria" w:eastAsiaTheme="minorEastAsia" w:hAnsi="Cambria"/>
+          <w:iCs/>
+        </w:rPr>
+        <w:t xml:space="preserve">έτσι ώστε να χρησιμοποιήσουμε αυτές τις εξόδους του </w:t>
+      </w:r>
+      <w:r>
+        <w:rPr>
+          <w:rFonts w:ascii="Cambria" w:eastAsiaTheme="minorEastAsia" w:hAnsi="Cambria"/>
+          <w:iCs/>
+          <w:lang w:val="en-US"/>
+        </w:rPr>
+        <w:t>Arduino</w:t>
+      </w:r>
+      <w:r>
+        <w:rPr>
+          <w:rFonts w:ascii="Cambria" w:eastAsiaTheme="minorEastAsia" w:hAnsi="Cambria"/>
+          <w:iCs/>
+        </w:rPr>
+        <w:t>.</w:t>
+      </w:r>
+      <w:r>
+        <w:rPr>
+          <w:rFonts w:ascii="Cambria" w:eastAsiaTheme="minorEastAsia" w:hAnsi="Cambria"/>
+          <w:iCs/>
+        </w:rPr>
+        <w:t xml:space="preserve"> Εν συνεχεία, δημιουργούμε μία στατική δομή δεδομένων (πίνακα), στον οποίο θα αποθηκεύσουμε τις μεταβλητές που περιέχουν την πληροφορία των εξόδων.</w:t>
+      </w:r>
+      <w:r>
+        <w:rPr>
+          <w:rFonts w:ascii="Cambria" w:eastAsiaTheme="minorEastAsia" w:hAnsi="Cambria"/>
+          <w:iCs/>
+        </w:rPr>
+        <w:t xml:space="preserve"> Το επόμενο βήμα είναι να τροποποιήσουμε τα </w:t>
+      </w:r>
+      <w:r>
+        <w:rPr>
+          <w:rFonts w:ascii="Cambria" w:eastAsiaTheme="minorEastAsia" w:hAnsi="Cambria"/>
+          <w:b/>
+          <w:bCs/>
+          <w:i/>
+          <w:lang w:val="en-US"/>
+        </w:rPr>
+        <w:t>for</w:t>
+      </w:r>
+      <w:r>
+        <w:rPr>
+          <w:rFonts w:ascii="Cambria" w:eastAsiaTheme="minorEastAsia" w:hAnsi="Cambria"/>
+          <w:b/>
+          <w:bCs/>
+          <w:i/>
+        </w:rPr>
+        <w:t xml:space="preserve"> </w:t>
+      </w:r>
+      <w:r>
+        <w:rPr>
+          <w:rFonts w:ascii="Cambria" w:eastAsiaTheme="minorEastAsia" w:hAnsi="Cambria"/>
+          <w:b/>
+          <w:bCs/>
+          <w:i/>
+          <w:lang w:val="en-US"/>
+        </w:rPr>
+        <w:t>loops</w:t>
+      </w:r>
+      <w:r>
+        <w:rPr>
+          <w:rFonts w:ascii="Cambria" w:eastAsiaTheme="minorEastAsia" w:hAnsi="Cambria"/>
+          <w:b/>
+          <w:bCs/>
+          <w:i/>
+        </w:rPr>
+        <w:t xml:space="preserve"> </w:t>
+      </w:r>
+      <w:r>
+        <w:rPr>
+          <w:rFonts w:ascii="Cambria" w:eastAsiaTheme="minorEastAsia" w:hAnsi="Cambria"/>
+          <w:iCs/>
+        </w:rPr>
+        <w:t xml:space="preserve"> έτσι ώστε να ορίζουμε τα </w:t>
+      </w:r>
+      <m:oMath>
+        <m:r>
+          <m:rPr>
+            <m:sty m:val="bi"/>
+          </m:rPr>
+          <w:rPr>
+            <w:rFonts w:ascii="Cambria Math" w:eastAsiaTheme="minorEastAsia" w:hAnsi="Cambria Math"/>
+            <w:lang w:val="en-US"/>
+          </w:rPr>
+          <m:t>pinMode</m:t>
+        </m:r>
+        <m:r>
+          <m:rPr>
+            <m:sty m:val="bi"/>
+          </m:rPr>
+          <w:rPr>
+            <w:rFonts w:ascii="Cambria Math" w:eastAsiaTheme="minorEastAsia" w:hAnsi="Cambria Math"/>
+          </w:rPr>
+          <m:t>()</m:t>
+        </m:r>
+      </m:oMath>
+      <w:r>
+        <w:rPr>
+          <w:rFonts w:ascii="Cambria" w:eastAsiaTheme="minorEastAsia" w:hAnsi="Cambria"/>
+        </w:rPr>
+        <w:t xml:space="preserve"> </w:t>
+      </w:r>
+      <w:r>
+        <w:rPr>
+          <w:rFonts w:ascii="Cambria" w:eastAsiaTheme="minorEastAsia" w:hAnsi="Cambria"/>
+        </w:rPr>
+        <w:t xml:space="preserve">και τα </w:t>
+      </w:r>
+      <m:oMath>
+        <m:r>
+          <m:rPr>
+            <m:sty m:val="bi"/>
+          </m:rPr>
+          <w:rPr>
+            <w:rFonts w:ascii="Cambria Math" w:eastAsiaTheme="minorEastAsia" w:hAnsi="Cambria Math"/>
+          </w:rPr>
+          <m:t>analogWrite()</m:t>
+        </m:r>
+      </m:oMath>
+      <w:r>
+        <w:rPr>
+          <w:rFonts w:ascii="Cambria" w:eastAsiaTheme="minorEastAsia" w:hAnsi="Cambria"/>
+        </w:rPr>
+        <w:t xml:space="preserve"> για τα παραπάνω </w:t>
+      </w:r>
+      <w:r>
+        <w:rPr>
+          <w:rFonts w:ascii="Cambria" w:eastAsiaTheme="minorEastAsia" w:hAnsi="Cambria"/>
+          <w:b/>
+          <w:bCs/>
+          <w:i/>
+          <w:iCs/>
+          <w:lang w:val="en-US"/>
+        </w:rPr>
+        <w:t>pins</w:t>
+      </w:r>
+      <w:r>
+        <w:rPr>
+          <w:rFonts w:ascii="Cambria" w:eastAsiaTheme="minorEastAsia" w:hAnsi="Cambria"/>
+          <w:iCs/>
+        </w:rPr>
+        <w:t>.</w:t>
+      </w:r>
+      <w:r>
+        <w:rPr>
+          <w:rFonts w:ascii="Cambria" w:eastAsiaTheme="minorEastAsia" w:hAnsi="Cambria"/>
+          <w:iCs/>
+        </w:rPr>
+        <w:t xml:space="preserve"> </w:t>
+      </w:r>
+      <w:r>
+        <w:rPr>
+          <w:rFonts w:ascii="Cambria" w:eastAsiaTheme="minorEastAsia" w:hAnsi="Cambria"/>
+          <w:iCs/>
+        </w:rPr>
+        <w:t xml:space="preserve">Μέσα στις συνθήκες του </w:t>
+      </w:r>
+      <w:r>
+        <w:rPr>
+          <w:rFonts w:ascii="Cambria" w:eastAsiaTheme="minorEastAsia" w:hAnsi="Cambria"/>
+          <w:b/>
+          <w:bCs/>
+          <w:i/>
+          <w:lang w:val="en-US"/>
+        </w:rPr>
+        <w:t>for</w:t>
+      </w:r>
+      <w:r>
+        <w:rPr>
+          <w:rFonts w:ascii="Cambria" w:eastAsiaTheme="minorEastAsia" w:hAnsi="Cambria"/>
+          <w:b/>
+          <w:bCs/>
+          <w:i/>
+        </w:rPr>
+        <w:t xml:space="preserve"> </w:t>
+      </w:r>
+      <w:r>
+        <w:rPr>
+          <w:rFonts w:ascii="Cambria" w:eastAsiaTheme="minorEastAsia" w:hAnsi="Cambria"/>
+          <w:b/>
+          <w:bCs/>
+          <w:i/>
+          <w:lang w:val="en-US"/>
+        </w:rPr>
+        <w:t>loop</w:t>
+      </w:r>
+      <w:r>
+        <w:rPr>
+          <w:rFonts w:ascii="Cambria" w:eastAsiaTheme="minorEastAsia" w:hAnsi="Cambria"/>
+          <w:iCs/>
+        </w:rPr>
+        <w:t xml:space="preserve"> ορίζουμε έναν </w:t>
+      </w:r>
+      <w:r>
+        <w:rPr>
+          <w:rFonts w:ascii="Cambria" w:eastAsiaTheme="minorEastAsia" w:hAnsi="Cambria"/>
+          <w:b/>
+          <w:bCs/>
+          <w:i/>
+          <w:lang w:val="en-US"/>
+        </w:rPr>
+        <w:t>index</w:t>
+      </w:r>
+      <w:r>
+        <w:rPr>
+          <w:rFonts w:ascii="Cambria" w:eastAsiaTheme="minorEastAsia" w:hAnsi="Cambria"/>
+          <w:b/>
+          <w:bCs/>
+          <w:i/>
+        </w:rPr>
+        <w:t xml:space="preserve"> </w:t>
+      </w:r>
+      <m:oMath>
+        <m:r>
+          <m:rPr>
+            <m:sty m:val="bi"/>
+          </m:rPr>
+          <w:rPr>
+            <w:rFonts w:ascii="Cambria Math" w:eastAsiaTheme="minorEastAsia" w:hAnsi="Cambria Math"/>
+            <w:lang w:val="en-US"/>
+          </w:rPr>
+          <m:t>i</m:t>
+        </m:r>
+      </m:oMath>
+      <w:r>
+        <w:rPr>
+          <w:rFonts w:ascii="Cambria" w:eastAsiaTheme="minorEastAsia" w:hAnsi="Cambria"/>
+          <w:iCs/>
+        </w:rPr>
+        <w:t xml:space="preserve"> ο οποίος θα τρέξει όλον τον πίνακα. Έτσι σε κάθε επανάληψη θα αναθέτουμε σε κάθε </w:t>
+      </w:r>
+      <w:r>
+        <w:rPr>
+          <w:rFonts w:ascii="Cambria" w:eastAsiaTheme="minorEastAsia" w:hAnsi="Cambria"/>
+          <w:iCs/>
+          <w:lang w:val="en-US"/>
+        </w:rPr>
+        <w:t>pin</w:t>
+      </w:r>
+      <w:r>
+        <w:rPr>
+          <w:rFonts w:ascii="Cambria" w:eastAsiaTheme="minorEastAsia" w:hAnsi="Cambria"/>
+          <w:iCs/>
+        </w:rPr>
+        <w:t xml:space="preserve"> </w:t>
+      </w:r>
+      <w:r>
+        <w:rPr>
+          <w:rFonts w:ascii="Cambria" w:eastAsiaTheme="minorEastAsia" w:hAnsi="Cambria"/>
+          <w:iCs/>
+        </w:rPr>
+        <w:t>την ιδιότητα της εξόδου.</w:t>
+      </w:r>
+      <w:r>
+        <w:rPr>
+          <w:rFonts w:ascii="Cambria" w:eastAsiaTheme="minorEastAsia" w:hAnsi="Cambria"/>
+          <w:iCs/>
+        </w:rPr>
+        <w:t xml:space="preserve"> Το επόμενο βήμα είναι να του αναθέτουμε τυχαία μια τιμή ώστε να ανάβει το κάθε λαμπάκι με κάποια τάση. Έτσι, αντίστοιχα ορίζουμε και ένα </w:t>
+      </w:r>
+      <w:r>
+        <w:rPr>
+          <w:rFonts w:ascii="Cambria" w:eastAsiaTheme="minorEastAsia" w:hAnsi="Cambria"/>
+          <w:b/>
+          <w:bCs/>
+          <w:i/>
+          <w:lang w:val="en-US"/>
+        </w:rPr>
+        <w:t>for</w:t>
+      </w:r>
+      <w:r>
+        <w:rPr>
+          <w:rFonts w:ascii="Cambria" w:eastAsiaTheme="minorEastAsia" w:hAnsi="Cambria"/>
+          <w:b/>
+          <w:bCs/>
+          <w:i/>
+        </w:rPr>
+        <w:t xml:space="preserve"> </w:t>
+      </w:r>
+      <w:r>
+        <w:rPr>
+          <w:rFonts w:ascii="Cambria" w:eastAsiaTheme="minorEastAsia" w:hAnsi="Cambria"/>
+          <w:b/>
+          <w:bCs/>
+          <w:i/>
+          <w:lang w:val="en-US"/>
+        </w:rPr>
+        <w:t>loop</w:t>
+      </w:r>
+      <w:r>
+        <w:rPr>
+          <w:rFonts w:ascii="Cambria" w:eastAsiaTheme="minorEastAsia" w:hAnsi="Cambria"/>
+          <w:b/>
+          <w:bCs/>
+          <w:i/>
+        </w:rPr>
+        <w:t xml:space="preserve"> </w:t>
+      </w:r>
+      <w:r>
+        <w:rPr>
+          <w:rFonts w:ascii="Cambria" w:eastAsiaTheme="minorEastAsia" w:hAnsi="Cambria"/>
+          <w:iCs/>
+        </w:rPr>
+        <w:t xml:space="preserve"> όπου θα δίνουμε σε κάθε έξοδο μια τυχαία τιμή από το σύνολο τιμών </w:t>
+      </w:r>
+      <m:oMath>
+        <m:r>
+          <m:rPr>
+            <m:sty m:val="bi"/>
+          </m:rPr>
+          <w:rPr>
+            <w:rFonts w:ascii="Cambria Math" w:eastAsiaTheme="minorEastAsia" w:hAnsi="Cambria Math"/>
+          </w:rPr>
+          <m:t>random</m:t>
+        </m:r>
+        <m:d>
+          <m:dPr>
+            <m:ctrlPr>
+              <w:rPr>
+                <w:rFonts w:ascii="Cambria Math" w:eastAsiaTheme="minorEastAsia" w:hAnsi="Cambria Math"/>
+                <w:b/>
+                <w:bCs/>
+                <w:i/>
+                <w:iCs/>
+              </w:rPr>
+            </m:ctrlPr>
+          </m:dPr>
+          <m:e>
+            <m:r>
+              <m:rPr>
+                <m:sty m:val="bi"/>
+              </m:rPr>
+              <w:rPr>
+                <w:rFonts w:ascii="Cambria Math" w:eastAsiaTheme="minorEastAsia" w:hAnsi="Cambria Math"/>
+              </w:rPr>
+              <m:t>0, 120</m:t>
+            </m:r>
+          </m:e>
+        </m:d>
+        <m:r>
+          <m:rPr>
+            <m:sty m:val="bi"/>
+          </m:rPr>
+          <w:rPr>
+            <w:rFonts w:ascii="Cambria Math" w:eastAsiaTheme="minorEastAsia" w:hAnsi="Cambria Math"/>
+          </w:rPr>
+          <m:t>+75</m:t>
+        </m:r>
+      </m:oMath>
+      <w:r>
+        <w:rPr>
+          <w:rFonts w:ascii="Cambria" w:eastAsiaTheme="minorEastAsia" w:hAnsi="Cambria"/>
+          <w:iCs/>
+        </w:rPr>
+        <w:t xml:space="preserve">. Το συγκεκριμένο διάστημα ορίστηκε, καθώς παρατηρήθηκε πως </w:t>
+      </w:r>
+      <w:r>
+        <w:rPr>
+          <w:rFonts w:ascii="Cambria" w:eastAsiaTheme="minorEastAsia" w:hAnsi="Cambria"/>
+          <w:iCs/>
+        </w:rPr>
+        <w:lastRenderedPageBreak/>
+        <w:t>και τα 6</w:t>
+      </w:r>
+      <w:r>
+        <w:rPr>
+          <w:rFonts w:ascii="Cambria" w:eastAsiaTheme="minorEastAsia" w:hAnsi="Cambria"/>
+          <w:iCs/>
+        </w:rPr>
+        <w:t xml:space="preserve"> </w:t>
+      </w:r>
+      <w:r>
+        <w:rPr>
+          <w:rFonts w:ascii="Cambria" w:eastAsiaTheme="minorEastAsia" w:hAnsi="Cambria"/>
+          <w:b/>
+          <w:bCs/>
+          <w:i/>
+          <w:lang w:val="en-US"/>
+        </w:rPr>
+        <w:t>LED</w:t>
+      </w:r>
+      <w:r>
+        <w:rPr>
+          <w:rFonts w:ascii="Cambria" w:eastAsiaTheme="minorEastAsia" w:hAnsi="Cambria"/>
+          <w:iCs/>
+        </w:rPr>
+        <w:t xml:space="preserve"> αναβοσβήνουν γρήγορα παίρνοντας </w:t>
+      </w:r>
+      <w:r>
+        <w:rPr>
+          <w:rFonts w:ascii="Cambria" w:eastAsiaTheme="minorEastAsia" w:hAnsi="Cambria"/>
+          <w:iCs/>
+        </w:rPr>
+        <w:t>διαφορετικές</w:t>
+      </w:r>
+      <w:r>
+        <w:rPr>
+          <w:rFonts w:ascii="Cambria" w:eastAsiaTheme="minorEastAsia" w:hAnsi="Cambria"/>
+          <w:iCs/>
+        </w:rPr>
+        <w:t xml:space="preserve"> τάσεις.</w:t>
+      </w:r>
+      <w:r>
+        <w:rPr>
+          <w:rFonts w:ascii="Cambria" w:eastAsiaTheme="minorEastAsia" w:hAnsi="Cambria"/>
+          <w:iCs/>
+        </w:rPr>
+        <w:t xml:space="preserve"> Αναλυτικότερα μπορούμε να δούμε τον κώδικα στο σχήμα 11.</w:t>
+      </w:r>
+    </w:p>
+    <w:p>
+      <w:pPr>
+        <w:spacing w:line="360" w:lineRule="auto"/>
+        <w:jc w:val="both"/>
+        <w:rPr>
+          <w:rFonts w:ascii="Cambria" w:eastAsiaTheme="minorEastAsia" w:hAnsi="Cambria"/>
+          <w:iCs/>
+        </w:rPr>
+      </w:pPr>
+    </w:p>
+    <w:p>
+      <w:pPr>
+        <w:keepNext/>
+        <w:spacing w:line="360" w:lineRule="auto"/>
+        <w:jc w:val="center"/>
+      </w:pPr>
+      <w:r>
+        <w:rPr>
+          <w:rFonts w:ascii="Cambria" w:eastAsiaTheme="minorEastAsia" w:hAnsi="Cambria"/>
+          <w:iCs/>
+          <w:noProof/>
+          <w14:ligatures w14:val="standardContextual"/>
+        </w:rPr>
+        <w:drawing>
+          <wp:inline distT="0" distB="0" distL="0" distR="0" wp14:anchorId="79191134" wp14:editId="12559366">
+            <wp:extent cx="3953435" cy="3145790"/>
+            <wp:effectExtent l="0" t="0" r="9525" b="0"/>
+            <wp:docPr id="11" name="Εικόνα 11"/>
+            <wp:cNvGraphicFramePr>
+              <a:graphicFrameLocks xmlns:a="http://schemas.openxmlformats.org/drawingml/2006/main" noChangeAspect="1"/>
+            </wp:cNvGraphicFramePr>
+            <a:graphic xmlns:a="http://schemas.openxmlformats.org/drawingml/2006/main">
+              <a:graphicData uri="http://schemas.openxmlformats.org/drawingml/2006/picture">
+                <pic:pic xmlns:pic="http://schemas.openxmlformats.org/drawingml/2006/picture">
+                  <pic:nvPicPr>
+                    <pic:cNvPr id="11" name="Εικόνα 11"/>
+                    <pic:cNvPicPr/>
+                  </pic:nvPicPr>
+                  <pic:blipFill rotWithShape="1">
+                    <a:blip r:embed="rId19">
+                      <a:extLst>
+                        <a:ext uri="{28A0092B-C50C-407E-A947-70E740481C1C}">
+                          <a14:useLocalDpi xmlns:a14="http://schemas.microsoft.com/office/drawing/2010/main" val="0"/>
+                        </a:ext>
+                      </a:extLst>
+                    </a:blip>
+                    <a:srcRect r="25043"/>
+                    <a:stretch/>
+                  </pic:blipFill>
+                  <pic:spPr bwMode="auto">
+                    <a:xfrm>
+                      <a:off x="0" y="0"/>
+                      <a:ext cx="3953435" cy="3145790"/>
+                    </a:xfrm>
+                    <a:prstGeom prst="rect">
+                      <a:avLst/>
+                    </a:prstGeom>
+                    <a:ln>
+                      <a:noFill/>
+                    </a:ln>
+                    <a:extLst>
+                      <a:ext uri="{53640926-AAD7-44D8-BBD7-CCE9431645EC}">
+                        <a14:shadowObscured xmlns:a14="http://schemas.microsoft.com/office/drawing/2010/main"/>
+                      </a:ext>
+                    </a:extLst>
+                  </pic:spPr>
+                </pic:pic>
+              </a:graphicData>
+            </a:graphic>
+          </wp:inline>
+        </w:drawing>
+      </w:r>
+    </w:p>
+    <w:p>
+      <w:pPr>
+        <w:pStyle w:val="a5"/>
+        <w:jc w:val="center"/>
+        <w:rPr>
+          <w:rFonts w:ascii="Cambria" w:hAnsi="Cambria"/>
+        </w:rPr>
+      </w:pPr>
+      <w:r>
+        <w:rPr>
+          <w:rFonts w:ascii="Cambria" w:hAnsi="Cambria"/>
+        </w:rPr>
+        <w:t xml:space="preserve">Σχήμα </w:t>
+      </w:r>
+      <w:r>
+        <w:rPr>
+          <w:rFonts w:ascii="Cambria" w:hAnsi="Cambria"/>
+        </w:rPr>
+        <w:t>11</w:t>
+      </w:r>
+      <w:r>
+        <w:rPr>
+          <w:rFonts w:ascii="Cambria" w:hAnsi="Cambria"/>
+        </w:rPr>
+        <w:t>. Κώδικας</w:t>
+      </w:r>
+      <w:r>
+        <w:rPr>
+          <w:rFonts w:ascii="Cambria" w:hAnsi="Cambria"/>
+        </w:rPr>
+        <w:t xml:space="preserve"> .</w:t>
+      </w:r>
+      <w:proofErr w:type="spellStart"/>
+      <w:r>
+        <w:rPr>
+          <w:rFonts w:ascii="Cambria" w:hAnsi="Cambria"/>
+          <w:lang w:val="en-US"/>
+        </w:rPr>
+        <w:t>ino</w:t>
+      </w:r>
+      <w:proofErr w:type="spellEnd"/>
+      <w:r>
+        <w:rPr>
+          <w:rFonts w:ascii="Cambria" w:hAnsi="Cambria"/>
+        </w:rPr>
+        <w:t xml:space="preserve"> </w:t>
+      </w:r>
+      <w:r>
+        <w:rPr>
+          <w:rFonts w:ascii="Cambria" w:hAnsi="Cambria"/>
+        </w:rPr>
+        <w:t>δεύτερου ερωτήματος</w:t>
+      </w:r>
+    </w:p>
+    <w:p>
+      <w:pPr>
+        <w:spacing w:line="360" w:lineRule="auto"/>
+        <w:jc w:val="both"/>
+        <w:rPr>
+          <w:rFonts w:ascii="Cambria" w:hAnsi="Cambria"/>
+        </w:rPr>
+      </w:pPr>
+    </w:p>
+    <w:p>
+      <w:pPr>
+        <w:pStyle w:val="1"/>
+        <w:spacing w:line="360" w:lineRule="auto"/>
+        <w:jc w:val="both"/>
+        <w:rPr>
+          <w:rFonts w:ascii="Cambria" w:eastAsiaTheme="minorEastAsia" w:hAnsi="Cambria"/>
+          <w:b/>
+          <w:bCs/>
+          <w:color w:val="auto"/>
+          <w:sz w:val="28"/>
+          <w:szCs w:val="28"/>
+        </w:rPr>
+      </w:pPr>
+      <w:r>
+        <w:rPr>
+          <w:rFonts w:ascii="Cambria" w:eastAsiaTheme="minorEastAsia" w:hAnsi="Cambria"/>
+          <w:b/>
+          <w:bCs/>
+          <w:color w:val="auto"/>
+          <w:sz w:val="28"/>
+          <w:szCs w:val="28"/>
+        </w:rPr>
+        <w:t xml:space="preserve">4. Παράδειγμα – Μικρόφωνο και </w:t>
+      </w:r>
+      <w:r>
+        <w:rPr>
+          <w:rFonts w:ascii="Cambria" w:eastAsiaTheme="minorEastAsia" w:hAnsi="Cambria"/>
+          <w:b/>
+          <w:bCs/>
+          <w:color w:val="auto"/>
+          <w:sz w:val="28"/>
+          <w:szCs w:val="28"/>
+          <w:lang w:val="en-US"/>
+        </w:rPr>
+        <w:t>LEDs</w:t>
+      </w:r>
+    </w:p>
+    <w:p>
+      <w:pPr>
+        <w:spacing w:line="360" w:lineRule="auto"/>
+        <w:jc w:val="both"/>
+        <w:rPr>
+          <w:rFonts w:ascii="Cambria" w:eastAsiaTheme="minorEastAsia" w:hAnsi="Cambria"/>
+          <w:iCs/>
+        </w:rPr>
+      </w:pPr>
+    </w:p>
+    <w:p>
+      <w:pPr>
+        <w:spacing w:line="360" w:lineRule="auto"/>
+        <w:jc w:val="both"/>
+        <w:rPr>
+          <w:rFonts w:ascii="Cambria" w:eastAsiaTheme="minorEastAsia" w:hAnsi="Cambria"/>
+          <w:iCs/>
+        </w:rPr>
+      </w:pPr>
+    </w:p>
+    <w:p>
+      <w:pPr>
+        <w:pStyle w:val="2"/>
+        <w:spacing w:line="360" w:lineRule="auto"/>
+        <w:jc w:val="both"/>
+        <w:rPr>
+          <w:rFonts w:ascii="Cambria" w:eastAsiaTheme="minorEastAsia" w:hAnsi="Cambria"/>
+          <w:b/>
+          <w:bCs/>
+          <w:color w:val="auto"/>
+          <w:sz w:val="24"/>
+          <w:szCs w:val="24"/>
+        </w:rPr>
+      </w:pPr>
+      <w:r>
+        <w:rPr>
+          <w:rFonts w:ascii="Cambria" w:eastAsiaTheme="minorEastAsia" w:hAnsi="Cambria"/>
+          <w:b/>
+          <w:bCs/>
+          <w:color w:val="auto"/>
+          <w:sz w:val="24"/>
+          <w:szCs w:val="24"/>
+        </w:rPr>
+        <w:t>4.1 Ερώτημα 1</w:t>
+      </w:r>
+    </w:p>
+    <w:p>
+      <w:pPr>
+        <w:spacing w:line="360" w:lineRule="auto"/>
+        <w:jc w:val="both"/>
+        <w:rPr>
+          <w:rFonts w:ascii="Cambria" w:eastAsiaTheme="minorEastAsia" w:hAnsi="Cambria"/>
+          <w:iCs/>
+        </w:rPr>
+      </w:pPr>
+    </w:p>
+    <w:p>
+      <w:pPr>
+        <w:pStyle w:val="2"/>
+        <w:spacing w:line="360" w:lineRule="auto"/>
+        <w:jc w:val="both"/>
+        <w:rPr>
+          <w:rFonts w:ascii="Cambria" w:eastAsiaTheme="minorEastAsia" w:hAnsi="Cambria"/>
+          <w:b/>
+          <w:bCs/>
+          <w:color w:val="auto"/>
+          <w:sz w:val="24"/>
+          <w:szCs w:val="24"/>
+        </w:rPr>
+      </w:pPr>
+      <w:r>
+        <w:rPr>
+          <w:rFonts w:ascii="Cambria" w:eastAsiaTheme="minorEastAsia" w:hAnsi="Cambria"/>
+          <w:b/>
+          <w:bCs/>
+          <w:color w:val="auto"/>
+          <w:sz w:val="24"/>
+          <w:szCs w:val="24"/>
+        </w:rPr>
+        <w:t>4.2 Ερώτημα 2</w:t>
+      </w:r>
+    </w:p>
+    <w:p>
+      <w:pPr>
+        <w:spacing w:line="360" w:lineRule="auto"/>
+        <w:jc w:val="both"/>
+        <w:rPr>
+          <w:rFonts w:ascii="Cambria" w:eastAsiaTheme="minorEastAsia" w:hAnsi="Cambria"/>
+          <w:iCs/>
+        </w:rPr>
+      </w:pPr>
+    </w:p>
+    <w:p>
+      <w:pPr>
+        <w:pStyle w:val="1"/>
+        <w:spacing w:line="360" w:lineRule="auto"/>
+        <w:jc w:val="both"/>
+        <w:rPr>
+          <w:rFonts w:ascii="Cambria" w:eastAsiaTheme="minorEastAsia" w:hAnsi="Cambria"/>
+          <w:b/>
+          <w:bCs/>
+          <w:color w:val="auto"/>
+          <w:sz w:val="28"/>
+          <w:szCs w:val="28"/>
+        </w:rPr>
+      </w:pPr>
+      <w:r>
+        <w:rPr>
+          <w:rFonts w:ascii="Cambria" w:eastAsiaTheme="minorEastAsia" w:hAnsi="Cambria"/>
+          <w:b/>
+          <w:bCs/>
+          <w:color w:val="auto"/>
+          <w:sz w:val="28"/>
+          <w:szCs w:val="28"/>
+        </w:rPr>
+        <w:t xml:space="preserve">5. Παράδειγμα – </w:t>
+      </w:r>
+      <w:r>
+        <w:rPr>
+          <w:rFonts w:ascii="Cambria" w:eastAsiaTheme="minorEastAsia" w:hAnsi="Cambria"/>
+          <w:b/>
+          <w:bCs/>
+          <w:color w:val="auto"/>
+          <w:sz w:val="28"/>
+          <w:szCs w:val="28"/>
+          <w:lang w:val="en-US"/>
+        </w:rPr>
+        <w:t>Piano</w:t>
+      </w:r>
+    </w:p>
+    <w:p>
+      <w:pPr>
+        <w:spacing w:line="360" w:lineRule="auto"/>
+        <w:jc w:val="both"/>
+        <w:rPr>
+          <w:rFonts w:ascii="Cambria" w:eastAsiaTheme="minorEastAsia" w:hAnsi="Cambria"/>
+          <w:iCs/>
+        </w:rPr>
+      </w:pPr>
+    </w:p>
+    <w:p>
+      <w:pPr>
+        <w:spacing w:line="360" w:lineRule="auto"/>
+        <w:jc w:val="both"/>
+        <w:rPr>
+          <w:rFonts w:ascii="Cambria" w:eastAsiaTheme="minorEastAsia" w:hAnsi="Cambria"/>
+          <w:iCs/>
+        </w:rPr>
+      </w:pPr>
+    </w:p>
+    <w:p>
+      <w:pPr>
+        <w:pStyle w:val="2"/>
+        <w:spacing w:line="360" w:lineRule="auto"/>
+        <w:jc w:val="both"/>
+        <w:rPr>
+          <w:rFonts w:ascii="Cambria" w:eastAsiaTheme="minorEastAsia" w:hAnsi="Cambria"/>
+          <w:b/>
+          <w:bCs/>
+          <w:color w:val="auto"/>
+          <w:sz w:val="24"/>
+          <w:szCs w:val="24"/>
+        </w:rPr>
+      </w:pPr>
+      <w:r>
+        <w:rPr>
+          <w:rFonts w:ascii="Cambria" w:eastAsiaTheme="minorEastAsia" w:hAnsi="Cambria"/>
+          <w:b/>
+          <w:bCs/>
+          <w:color w:val="auto"/>
+          <w:sz w:val="24"/>
+          <w:szCs w:val="24"/>
+        </w:rPr>
+        <w:t>5.1 Ερώτημα 1</w:t>
+      </w:r>
+    </w:p>
+    <w:p>
+      <w:pPr>
+        <w:spacing w:line="360" w:lineRule="auto"/>
+        <w:jc w:val="both"/>
+        <w:rPr>
+          <w:rFonts w:ascii="Cambria" w:eastAsiaTheme="minorEastAsia" w:hAnsi="Cambria"/>
+          <w:iCs/>
+        </w:rPr>
+      </w:pPr>
+    </w:p>
+    <w:p>
+      <w:pPr>
+        <w:pStyle w:val="2"/>
+        <w:spacing w:line="360" w:lineRule="auto"/>
+        <w:jc w:val="both"/>
+        <w:rPr>
+          <w:rFonts w:ascii="Cambria" w:eastAsiaTheme="minorEastAsia" w:hAnsi="Cambria"/>
+          <w:b/>
+          <w:bCs/>
+          <w:color w:val="auto"/>
+          <w:sz w:val="24"/>
+          <w:szCs w:val="24"/>
+        </w:rPr>
+      </w:pPr>
+      <w:r>
+        <w:rPr>
+          <w:rFonts w:ascii="Cambria" w:eastAsiaTheme="minorEastAsia" w:hAnsi="Cambria"/>
+          <w:b/>
+          <w:bCs/>
+          <w:color w:val="auto"/>
+          <w:sz w:val="24"/>
+          <w:szCs w:val="24"/>
+        </w:rPr>
+        <w:lastRenderedPageBreak/>
+        <w:t>5.2 Ερώτημα 2</w:t>
+      </w:r>
+    </w:p>
+    <w:p>
+      <w:pPr>
+        <w:spacing w:line="360" w:lineRule="auto"/>
+        <w:jc w:val="both"/>
+        <w:rPr>
+          <w:rFonts w:ascii="Cambria" w:eastAsiaTheme="minorEastAsia" w:hAnsi="Cambria"/>
+          <w:iCs/>
+        </w:rPr>
+      </w:pPr>
+    </w:p>
+    <w:p>
+      <w:pPr>
+        <w:pStyle w:val="1"/>
+        <w:spacing w:line="360" w:lineRule="auto"/>
+        <w:jc w:val="both"/>
+        <w:rPr>
+          <w:rFonts w:ascii="Cambria" w:eastAsiaTheme="minorEastAsia" w:hAnsi="Cambria"/>
+          <w:b/>
+          <w:bCs/>
+          <w:color w:val="auto"/>
+          <w:sz w:val="28"/>
+          <w:szCs w:val="28"/>
+        </w:rPr>
+      </w:pPr>
+      <w:r>
+        <w:rPr>
+          <w:rFonts w:ascii="Cambria" w:eastAsiaTheme="minorEastAsia" w:hAnsi="Cambria"/>
+          <w:b/>
+          <w:bCs/>
+          <w:color w:val="auto"/>
+          <w:sz w:val="28"/>
+          <w:szCs w:val="28"/>
+        </w:rPr>
+        <w:t xml:space="preserve">6. Παράδειγμα – Αισθητήρας Θερμοκρασίας </w:t>
+      </w:r>
+      <w:r>
+        <w:rPr>
+          <w:rFonts w:ascii="Cambria" w:eastAsiaTheme="minorEastAsia" w:hAnsi="Cambria"/>
+          <w:b/>
+          <w:bCs/>
+          <w:color w:val="auto"/>
+          <w:sz w:val="28"/>
+          <w:szCs w:val="28"/>
+          <w:lang w:val="en-US"/>
+        </w:rPr>
+        <w:t>TMP</w:t>
+      </w:r>
+      <w:r>
+        <w:rPr>
+          <w:rFonts w:ascii="Cambria" w:eastAsiaTheme="minorEastAsia" w:hAnsi="Cambria"/>
+          <w:b/>
+          <w:bCs/>
+          <w:color w:val="auto"/>
+          <w:sz w:val="28"/>
+          <w:szCs w:val="28"/>
+        </w:rPr>
+        <w:t>36</w:t>
+      </w:r>
+    </w:p>
+    <w:p>
+      <w:pPr>
+        <w:spacing w:line="360" w:lineRule="auto"/>
+        <w:jc w:val="both"/>
+        <w:rPr>
+          <w:rFonts w:ascii="Cambria" w:eastAsiaTheme="minorEastAsia" w:hAnsi="Cambria"/>
+          <w:iCs/>
+        </w:rPr>
+      </w:pPr>
+    </w:p>
+    <w:p>
+      <w:pPr>
+        <w:spacing w:line="360" w:lineRule="auto"/>
+        <w:jc w:val="both"/>
+        <w:rPr>
+          <w:rFonts w:ascii="Cambria" w:eastAsiaTheme="minorEastAsia" w:hAnsi="Cambria"/>
+          <w:iCs/>
+        </w:rPr>
+      </w:pPr>
+    </w:p>
+    <w:p>
+      <w:pPr>
+        <w:pStyle w:val="2"/>
+        <w:spacing w:line="360" w:lineRule="auto"/>
+        <w:jc w:val="both"/>
+        <w:rPr>
+          <w:rFonts w:ascii="Cambria" w:eastAsiaTheme="minorEastAsia" w:hAnsi="Cambria"/>
+          <w:b/>
+          <w:bCs/>
+          <w:color w:val="auto"/>
+          <w:sz w:val="24"/>
+          <w:szCs w:val="24"/>
+        </w:rPr>
+      </w:pPr>
+      <w:r>
+        <w:rPr>
+          <w:rFonts w:ascii="Cambria" w:eastAsiaTheme="minorEastAsia" w:hAnsi="Cambria"/>
+          <w:b/>
+          <w:bCs/>
+          <w:color w:val="auto"/>
+          <w:sz w:val="24"/>
+          <w:szCs w:val="24"/>
+        </w:rPr>
+        <w:t>6.1 Ερώτημα 1</w:t>
+      </w:r>
+    </w:p>
+    <w:p>
+      <w:pPr>
+        <w:spacing w:line="360" w:lineRule="auto"/>
+        <w:jc w:val="both"/>
+        <w:rPr>
+          <w:rFonts w:ascii="Cambria" w:eastAsiaTheme="minorEastAsia" w:hAnsi="Cambria"/>
+          <w:iCs/>
+        </w:rPr>
+      </w:pPr>
+    </w:p>
+    <w:p>
+      <w:pPr>
+        <w:pStyle w:val="2"/>
+        <w:spacing w:line="360" w:lineRule="auto"/>
+        <w:jc w:val="both"/>
+        <w:rPr>
+          <w:rFonts w:ascii="Cambria" w:eastAsiaTheme="minorEastAsia" w:hAnsi="Cambria"/>
+          <w:b/>
+          <w:bCs/>
+          <w:color w:val="auto"/>
+          <w:sz w:val="24"/>
+          <w:szCs w:val="24"/>
+        </w:rPr>
+      </w:pPr>
+      <w:r>
+        <w:rPr>
+          <w:rFonts w:ascii="Cambria" w:eastAsiaTheme="minorEastAsia" w:hAnsi="Cambria"/>
+          <w:b/>
+          <w:bCs/>
+          <w:color w:val="auto"/>
+          <w:sz w:val="24"/>
+          <w:szCs w:val="24"/>
+        </w:rPr>
+        <w:t>6.2 Ερώτημα 2</w:t>
+      </w:r>
+    </w:p>
+    <w:p>
+      <w:pPr>
+        <w:spacing w:line="360" w:lineRule="auto"/>
+        <w:jc w:val="both"/>
+        <w:rPr>
+          <w:rFonts w:ascii="Cambria" w:eastAsiaTheme="minorEastAsia" w:hAnsi="Cambria"/>
+          <w:iCs/>
+        </w:rPr>
+      </w:pPr>
+    </w:p>
+    <w:p>
+      <w:pPr>
+        <w:pStyle w:val="1"/>
+        <w:spacing w:line="360" w:lineRule="auto"/>
+        <w:jc w:val="both"/>
+        <w:rPr>
+          <w:rFonts w:ascii="Cambria" w:eastAsiaTheme="minorEastAsia" w:hAnsi="Cambria"/>
+          <w:b/>
+          <w:bCs/>
+          <w:color w:val="auto"/>
+          <w:sz w:val="28"/>
+          <w:szCs w:val="28"/>
+        </w:rPr>
+      </w:pPr>
+      <w:r>
+        <w:rPr>
+          <w:rFonts w:ascii="Cambria" w:eastAsiaTheme="minorEastAsia" w:hAnsi="Cambria"/>
+          <w:b/>
+          <w:bCs/>
+          <w:color w:val="auto"/>
+          <w:sz w:val="28"/>
+          <w:szCs w:val="28"/>
+        </w:rPr>
+        <w:t xml:space="preserve">7. Παράδειγμα – </w:t>
+      </w:r>
+      <w:r>
+        <w:rPr>
+          <w:rFonts w:ascii="Cambria" w:eastAsiaTheme="minorEastAsia" w:hAnsi="Cambria"/>
+          <w:b/>
+          <w:bCs/>
+          <w:color w:val="auto"/>
+          <w:sz w:val="28"/>
+          <w:szCs w:val="28"/>
+          <w:lang w:val="en-US"/>
+        </w:rPr>
+        <w:t>Hall</w:t>
+      </w:r>
+      <w:r>
+        <w:rPr>
+          <w:rFonts w:ascii="Cambria" w:eastAsiaTheme="minorEastAsia" w:hAnsi="Cambria"/>
+          <w:b/>
+          <w:bCs/>
+          <w:color w:val="auto"/>
+          <w:sz w:val="28"/>
+          <w:szCs w:val="28"/>
+        </w:rPr>
+        <w:t xml:space="preserve"> </w:t>
+      </w:r>
+      <w:r>
+        <w:rPr>
+          <w:rFonts w:ascii="Cambria" w:eastAsiaTheme="minorEastAsia" w:hAnsi="Cambria"/>
+          <w:b/>
+          <w:bCs/>
+          <w:color w:val="auto"/>
+          <w:sz w:val="28"/>
+          <w:szCs w:val="28"/>
+          <w:lang w:val="en-US"/>
+        </w:rPr>
+        <w:t>SS</w:t>
+      </w:r>
+      <w:r>
+        <w:rPr>
+          <w:rFonts w:ascii="Cambria" w:eastAsiaTheme="minorEastAsia" w:hAnsi="Cambria"/>
+          <w:b/>
+          <w:bCs/>
+          <w:color w:val="auto"/>
+          <w:sz w:val="28"/>
+          <w:szCs w:val="28"/>
+        </w:rPr>
+        <w:t>49</w:t>
+      </w:r>
+    </w:p>
+    <w:p>
+      <w:pPr>
+        <w:spacing w:line="360" w:lineRule="auto"/>
+        <w:jc w:val="both"/>
+        <w:rPr>
+          <w:rFonts w:ascii="Cambria" w:eastAsiaTheme="minorEastAsia" w:hAnsi="Cambria"/>
+          <w:iCs/>
+        </w:rPr>
+      </w:pPr>
+    </w:p>
+    <w:p>
+      <w:pPr>
+        <w:spacing w:line="360" w:lineRule="auto"/>
+        <w:jc w:val="both"/>
+        <w:rPr>
+          <w:rFonts w:ascii="Cambria" w:eastAsiaTheme="minorEastAsia" w:hAnsi="Cambria"/>
+          <w:iCs/>
+        </w:rPr>
+      </w:pPr>
+    </w:p>
+    <w:p>
+      <w:pPr>
+        <w:pStyle w:val="2"/>
+        <w:spacing w:line="360" w:lineRule="auto"/>
+        <w:jc w:val="both"/>
+        <w:rPr>
+          <w:rFonts w:ascii="Cambria" w:eastAsiaTheme="minorEastAsia" w:hAnsi="Cambria"/>
+          <w:b/>
+          <w:bCs/>
+          <w:color w:val="auto"/>
+          <w:sz w:val="24"/>
+          <w:szCs w:val="24"/>
+        </w:rPr>
+      </w:pPr>
+      <w:r>
+        <w:rPr>
+          <w:rFonts w:ascii="Cambria" w:eastAsiaTheme="minorEastAsia" w:hAnsi="Cambria"/>
+          <w:b/>
+          <w:bCs/>
+          <w:color w:val="auto"/>
+          <w:sz w:val="24"/>
+          <w:szCs w:val="24"/>
+        </w:rPr>
+        <w:t>7.1 Ερώτημα 1</w:t>
+      </w:r>
+    </w:p>
+    <w:p>
+      <w:pPr>
+        <w:spacing w:line="360" w:lineRule="auto"/>
+        <w:jc w:val="both"/>
+        <w:rPr>
+          <w:rFonts w:ascii="Cambria" w:eastAsiaTheme="minorEastAsia" w:hAnsi="Cambria"/>
+          <w:iCs/>
+        </w:rPr>
+      </w:pPr>
+    </w:p>
+    <w:p>
+      <w:pPr>
+        <w:pStyle w:val="2"/>
+        <w:spacing w:line="360" w:lineRule="auto"/>
+        <w:jc w:val="both"/>
+        <w:rPr>
+          <w:rFonts w:ascii="Cambria" w:eastAsiaTheme="minorEastAsia" w:hAnsi="Cambria"/>
+          <w:b/>
+          <w:bCs/>
+          <w:color w:val="auto"/>
+          <w:sz w:val="24"/>
+          <w:szCs w:val="24"/>
+        </w:rPr>
+      </w:pPr>
+      <w:r>
+        <w:rPr>
+          <w:rFonts w:ascii="Cambria" w:eastAsiaTheme="minorEastAsia" w:hAnsi="Cambria"/>
+          <w:b/>
+          <w:bCs/>
+          <w:color w:val="auto"/>
+          <w:sz w:val="24"/>
+          <w:szCs w:val="24"/>
+        </w:rPr>
+        <w:t>7.2 Ερώτημα 2</w:t>
+      </w:r>
+    </w:p>
+    <w:p>
+      <w:pPr>
+        <w:spacing w:line="360" w:lineRule="auto"/>
+        <w:jc w:val="both"/>
+        <w:rPr>
+          <w:rFonts w:ascii="Cambria" w:eastAsiaTheme="minorEastAsia" w:hAnsi="Cambria"/>
+          <w:iCs/>
+        </w:rPr>
+      </w:pPr>
+    </w:p>
+    <w:p>
+      <w:pPr>
+        <w:pStyle w:val="2"/>
+        <w:spacing w:line="360" w:lineRule="auto"/>
+        <w:jc w:val="both"/>
+        <w:rPr>
+          <w:rFonts w:ascii="Cambria" w:eastAsiaTheme="minorEastAsia" w:hAnsi="Cambria"/>
+          <w:b/>
+          <w:bCs/>
+          <w:color w:val="auto"/>
+          <w:sz w:val="24"/>
+          <w:szCs w:val="24"/>
+        </w:rPr>
+      </w:pPr>
+      <w:r>
+        <w:rPr>
+          <w:rFonts w:ascii="Cambria" w:eastAsiaTheme="minorEastAsia" w:hAnsi="Cambria"/>
+          <w:b/>
+          <w:bCs/>
+          <w:color w:val="auto"/>
+          <w:sz w:val="24"/>
+          <w:szCs w:val="24"/>
+        </w:rPr>
+        <w:t>7.3 Ερώτημα 3</w:t>
+      </w:r>
+    </w:p>
+    <w:p>
+      <w:pPr>
+        <w:spacing w:line="360" w:lineRule="auto"/>
+        <w:jc w:val="both"/>
+        <w:rPr>
+          <w:rFonts w:ascii="Cambria" w:eastAsiaTheme="minorEastAsia" w:hAnsi="Cambria"/>
+          <w:iCs/>
+        </w:rPr>
+      </w:pPr>
+    </w:p>
+    <w:p>
+      <w:pPr>
+        <w:pStyle w:val="1"/>
+        <w:spacing w:line="360" w:lineRule="auto"/>
+        <w:jc w:val="both"/>
+        <w:rPr>
+          <w:rFonts w:ascii="Cambria" w:eastAsiaTheme="minorEastAsia" w:hAnsi="Cambria"/>
+          <w:b/>
+          <w:bCs/>
+          <w:color w:val="auto"/>
+          <w:sz w:val="28"/>
+          <w:szCs w:val="28"/>
+        </w:rPr>
+      </w:pPr>
+      <w:r>
+        <w:rPr>
+          <w:rFonts w:ascii="Cambria" w:eastAsiaTheme="minorEastAsia" w:hAnsi="Cambria"/>
+          <w:b/>
+          <w:bCs/>
+          <w:color w:val="auto"/>
+          <w:sz w:val="28"/>
+          <w:szCs w:val="28"/>
+        </w:rPr>
+        <w:t>8. Παράδειγμα – Αισθητήρας φωτεινότητας</w:t>
+      </w:r>
+    </w:p>
+    <w:p>
+      <w:pPr>
+        <w:spacing w:line="360" w:lineRule="auto"/>
+        <w:jc w:val="both"/>
+        <w:rPr>
+          <w:rFonts w:ascii="Cambria" w:eastAsiaTheme="minorEastAsia" w:hAnsi="Cambria"/>
+          <w:iCs/>
+        </w:rPr>
+      </w:pPr>
+    </w:p>
+    <w:p>
+      <w:pPr>
+        <w:spacing w:line="360" w:lineRule="auto"/>
+        <w:jc w:val="both"/>
+        <w:rPr>
+          <w:rFonts w:ascii="Cambria" w:eastAsiaTheme="minorEastAsia" w:hAnsi="Cambria"/>
+          <w:iCs/>
+        </w:rPr>
+      </w:pPr>
+    </w:p>
+    <w:p>
+      <w:pPr>
+        <w:pStyle w:val="2"/>
+        <w:spacing w:line="360" w:lineRule="auto"/>
+        <w:jc w:val="both"/>
+        <w:rPr>
+          <w:rFonts w:ascii="Cambria" w:eastAsiaTheme="minorEastAsia" w:hAnsi="Cambria"/>
+          <w:b/>
+          <w:bCs/>
+          <w:color w:val="auto"/>
+          <w:sz w:val="24"/>
+          <w:szCs w:val="24"/>
+        </w:rPr>
+      </w:pPr>
+      <w:r>
+        <w:rPr>
+          <w:rFonts w:ascii="Cambria" w:eastAsiaTheme="minorEastAsia" w:hAnsi="Cambria"/>
+          <w:b/>
+          <w:bCs/>
+          <w:color w:val="auto"/>
+          <w:sz w:val="24"/>
+          <w:szCs w:val="24"/>
+        </w:rPr>
+        <w:t>8.1 Ερώτημα 1</w:t>
+      </w:r>
+    </w:p>
+    <w:p>
+      <w:pPr>
+        <w:spacing w:line="360" w:lineRule="auto"/>
+        <w:jc w:val="both"/>
+        <w:rPr>
+          <w:rFonts w:ascii="Cambria" w:eastAsiaTheme="minorEastAsia" w:hAnsi="Cambria"/>
+          <w:iCs/>
+        </w:rPr>
+      </w:pPr>
+    </w:p>
+    <w:p>
+      <w:pPr>
+        <w:pStyle w:val="2"/>
+        <w:spacing w:line="360" w:lineRule="auto"/>
+        <w:jc w:val="both"/>
+        <w:rPr>
+          <w:rFonts w:ascii="Cambria" w:eastAsiaTheme="minorEastAsia" w:hAnsi="Cambria"/>
+          <w:b/>
+          <w:bCs/>
+          <w:color w:val="auto"/>
+          <w:sz w:val="24"/>
+          <w:szCs w:val="24"/>
+        </w:rPr>
+      </w:pPr>
+      <w:r>
+        <w:rPr>
+          <w:rFonts w:ascii="Cambria" w:eastAsiaTheme="minorEastAsia" w:hAnsi="Cambria"/>
+          <w:b/>
+          <w:bCs/>
+          <w:color w:val="auto"/>
+          <w:sz w:val="24"/>
+          <w:szCs w:val="24"/>
+        </w:rPr>
+        <w:t>8.2 Ερώτημα 2</w:t>
+      </w:r>
+    </w:p>
+    <w:p>
+      <w:pPr>
+        <w:spacing w:line="360" w:lineRule="auto"/>
+        <w:jc w:val="both"/>
+        <w:rPr>
+          <w:rFonts w:ascii="Cambria" w:eastAsiaTheme="minorEastAsia" w:hAnsi="Cambria"/>
+          <w:iCs/>
+        </w:rPr>
+      </w:pPr>
+    </w:p>
+    <w:p>
+      <w:pPr>
+        <w:spacing w:line="360" w:lineRule="auto"/>
+        <w:jc w:val="both"/>
+        <w:rPr>
+          <w:rFonts w:ascii="Cambria" w:eastAsiaTheme="minorEastAsia" w:hAnsi="Cambria"/>
+          <w:iCs/>
+        </w:rPr>
+      </w:pPr>
+    </w:p>
+    <w:p>
+      <w:pPr>
+        <w:pStyle w:val="1"/>
+        <w:spacing w:line="360" w:lineRule="auto"/>
+        <w:jc w:val="both"/>
+        <w:rPr>
+          <w:rFonts w:ascii="Cambria" w:eastAsiaTheme="minorEastAsia" w:hAnsi="Cambria"/>
+          <w:b/>
+          <w:bCs/>
+          <w:color w:val="auto"/>
+          <w:sz w:val="28"/>
+          <w:szCs w:val="28"/>
+        </w:rPr>
+      </w:pPr>
+      <w:r>
+        <w:rPr>
+          <w:rFonts w:ascii="Cambria" w:eastAsiaTheme="minorEastAsia" w:hAnsi="Cambria"/>
+          <w:b/>
+          <w:bCs/>
+          <w:color w:val="auto"/>
+          <w:sz w:val="28"/>
+          <w:szCs w:val="28"/>
+        </w:rPr>
+        <w:lastRenderedPageBreak/>
+        <w:t xml:space="preserve">9. Παράδειγμα – </w:t>
+      </w:r>
+      <w:r>
+        <w:rPr>
+          <w:rFonts w:ascii="Cambria" w:eastAsiaTheme="minorEastAsia" w:hAnsi="Cambria"/>
+          <w:b/>
+          <w:bCs/>
+          <w:color w:val="auto"/>
+          <w:sz w:val="28"/>
+          <w:szCs w:val="28"/>
+          <w:lang w:val="en-US"/>
+        </w:rPr>
+        <w:t>SR</w:t>
+      </w:r>
+      <w:r>
+        <w:rPr>
+          <w:rFonts w:ascii="Cambria" w:eastAsiaTheme="minorEastAsia" w:hAnsi="Cambria"/>
+          <w:b/>
+          <w:bCs/>
+          <w:color w:val="auto"/>
+          <w:sz w:val="28"/>
+          <w:szCs w:val="28"/>
+        </w:rPr>
+        <w:t xml:space="preserve">04 + </w:t>
+      </w:r>
+      <w:r>
+        <w:rPr>
+          <w:rFonts w:ascii="Cambria" w:eastAsiaTheme="minorEastAsia" w:hAnsi="Cambria"/>
+          <w:b/>
+          <w:bCs/>
+          <w:color w:val="auto"/>
+          <w:sz w:val="28"/>
+          <w:szCs w:val="28"/>
+          <w:lang w:val="en-US"/>
+        </w:rPr>
+        <w:t>DHT</w:t>
+      </w:r>
+      <w:r>
+        <w:rPr>
+          <w:rFonts w:ascii="Cambria" w:eastAsiaTheme="minorEastAsia" w:hAnsi="Cambria"/>
+          <w:b/>
+          <w:bCs/>
+          <w:color w:val="auto"/>
+          <w:sz w:val="28"/>
+          <w:szCs w:val="28"/>
+        </w:rPr>
+        <w:t>11</w:t>
+      </w:r>
+    </w:p>
+    <w:p>
+      <w:pPr>
+        <w:spacing w:line="360" w:lineRule="auto"/>
+        <w:jc w:val="both"/>
+        <w:rPr>
+          <w:rFonts w:ascii="Cambria" w:eastAsiaTheme="minorEastAsia" w:hAnsi="Cambria"/>
+          <w:iCs/>
+        </w:rPr>
+      </w:pPr>
+    </w:p>
+    <w:p>
+      <w:pPr>
+        <w:spacing w:line="360" w:lineRule="auto"/>
+        <w:jc w:val="both"/>
+        <w:rPr>
+          <w:rFonts w:ascii="Cambria" w:eastAsiaTheme="minorEastAsia" w:hAnsi="Cambria"/>
+          <w:iCs/>
+        </w:rPr>
+      </w:pPr>
+    </w:p>
+    <w:p>
+      <w:pPr>
+        <w:pStyle w:val="2"/>
+        <w:spacing w:line="360" w:lineRule="auto"/>
+        <w:jc w:val="both"/>
+        <w:rPr>
+          <w:rFonts w:ascii="Cambria" w:eastAsiaTheme="minorEastAsia" w:hAnsi="Cambria"/>
+          <w:b/>
+          <w:bCs/>
+          <w:color w:val="auto"/>
+          <w:sz w:val="24"/>
+          <w:szCs w:val="24"/>
+        </w:rPr>
+      </w:pPr>
+      <w:r>
+        <w:rPr>
+          <w:rFonts w:ascii="Cambria" w:eastAsiaTheme="minorEastAsia" w:hAnsi="Cambria"/>
+          <w:b/>
+          <w:bCs/>
+          <w:color w:val="auto"/>
+          <w:sz w:val="24"/>
+          <w:szCs w:val="24"/>
+        </w:rPr>
+        <w:t>9.1 Ερώτημα 1</w:t>
+      </w:r>
+    </w:p>
+    <w:p>
+      <w:pPr>
+        <w:spacing w:line="360" w:lineRule="auto"/>
+        <w:jc w:val="both"/>
+        <w:rPr>
+          <w:rFonts w:ascii="Cambria" w:eastAsiaTheme="minorEastAsia" w:hAnsi="Cambria"/>
+          <w:iCs/>
+        </w:rPr>
+      </w:pPr>
+    </w:p>
+    <w:p>
+      <w:pPr>
+        <w:pStyle w:val="2"/>
+        <w:spacing w:line="360" w:lineRule="auto"/>
+        <w:jc w:val="both"/>
+        <w:rPr>
+          <w:rFonts w:ascii="Cambria" w:eastAsiaTheme="minorEastAsia" w:hAnsi="Cambria"/>
+          <w:b/>
+          <w:bCs/>
+          <w:color w:val="auto"/>
+          <w:sz w:val="24"/>
+          <w:szCs w:val="24"/>
+        </w:rPr>
+      </w:pPr>
+      <w:r>
+        <w:rPr>
+          <w:rFonts w:ascii="Cambria" w:eastAsiaTheme="minorEastAsia" w:hAnsi="Cambria"/>
+          <w:b/>
+          <w:bCs/>
+          <w:color w:val="auto"/>
+          <w:sz w:val="24"/>
+          <w:szCs w:val="24"/>
+        </w:rPr>
+        <w:t>9.2 Ερώτημα 2</w:t>
+      </w:r>
+    </w:p>
+    <w:p>
+      <w:pPr>
+        <w:spacing w:line="360" w:lineRule="auto"/>
+        <w:jc w:val="both"/>
+        <w:rPr>
+          <w:rFonts w:ascii="Cambria" w:eastAsiaTheme="minorEastAsia" w:hAnsi="Cambria"/>
+          <w:iCs/>
+        </w:rPr>
+      </w:pPr>
+    </w:p>
+    <w:p>
+      <w:pPr>
+        <w:pStyle w:val="2"/>
+        <w:spacing w:line="360" w:lineRule="auto"/>
+        <w:jc w:val="both"/>
+        <w:rPr>
+          <w:rFonts w:ascii="Cambria" w:eastAsiaTheme="minorEastAsia" w:hAnsi="Cambria"/>
+          <w:b/>
+          <w:bCs/>
+          <w:color w:val="auto"/>
+          <w:sz w:val="24"/>
+          <w:szCs w:val="24"/>
+        </w:rPr>
+      </w:pPr>
+      <w:r>
+        <w:rPr>
+          <w:rFonts w:ascii="Cambria" w:eastAsiaTheme="minorEastAsia" w:hAnsi="Cambria"/>
+          <w:b/>
+          <w:bCs/>
+          <w:color w:val="auto"/>
+          <w:sz w:val="24"/>
+          <w:szCs w:val="24"/>
+        </w:rPr>
+        <w:t>9.3 Ερώτημα 3</w:t>
+      </w:r>
+    </w:p>
+    <w:p>
+      <w:pPr>
+        <w:spacing w:line="360" w:lineRule="auto"/>
+        <w:jc w:val="both"/>
+        <w:rPr>
+          <w:rFonts w:ascii="Cambria" w:eastAsiaTheme="minorEastAsia" w:hAnsi="Cambria"/>
+          <w:iCs/>
+        </w:rPr>
+      </w:pPr>
+    </w:p>
+    <w:p>
+      <w:pPr>
+        <w:spacing w:line="360" w:lineRule="auto"/>
+        <w:jc w:val="both"/>
+        <w:rPr>
+          <w:rFonts w:ascii="Cambria" w:eastAsiaTheme="minorEastAsia" w:hAnsi="Cambria"/>
+          <w:iCs/>
+        </w:rPr>
+      </w:pPr>
+    </w:p>
+    <w:p>
+      <w:pPr>
+        <w:spacing w:line="360" w:lineRule="auto"/>
+        <w:jc w:val="both"/>
+        <w:rPr>
+          <w:rFonts w:ascii="Cambria" w:eastAsiaTheme="minorEastAsia" w:hAnsi="Cambria"/>
+          <w:iCs/>
+        </w:rPr>
+      </w:pPr>
+    </w:p>
+    <w:p>
+      <w:pPr>
+        <w:spacing w:line="360" w:lineRule="auto"/>
+        <w:jc w:val="both"/>
+        <w:rPr>
+          <w:rFonts w:ascii="Cambria" w:eastAsiaTheme="minorEastAsia" w:hAnsi="Cambria"/>
+          <w:iCs/>
+        </w:rPr>
+      </w:pPr>
+    </w:p>
+    <w:p>
+      <w:pPr>
+        <w:spacing w:line="360" w:lineRule="auto"/>
+        <w:jc w:val="both"/>
+        <w:rPr>
+          <w:rFonts w:ascii="Cambria" w:eastAsiaTheme="minorEastAsia" w:hAnsi="Cambria"/>
+          <w:iCs/>
+        </w:rPr>
+      </w:pPr>
+    </w:p>
+    <w:p>
+      <w:pPr>
+        <w:spacing w:line="360" w:lineRule="auto"/>
+        <w:jc w:val="both"/>
+        <w:rPr>
+          <w:rFonts w:ascii="Cambria" w:eastAsiaTheme="minorEastAsia" w:hAnsi="Cambria"/>
+          <w:iCs/>
+        </w:rPr>
+      </w:pPr>
+    </w:p>
+    <w:p>
+      <w:pPr>
+        <w:spacing w:line="360" w:lineRule="auto"/>
+        <w:jc w:val="both"/>
+        <w:rPr>
+          <w:rFonts w:ascii="Cambria" w:eastAsiaTheme="minorEastAsia" w:hAnsi="Cambria"/>
+          <w:iCs/>
+        </w:rPr>
+      </w:pPr>
+    </w:p>
+    <w:p>
+      <w:pPr>
+        <w:spacing w:line="360" w:lineRule="auto"/>
+        <w:jc w:val="both"/>
+        <w:rPr>
+          <w:rFonts w:ascii="Cambria" w:eastAsiaTheme="minorEastAsia" w:hAnsi="Cambria"/>
+          <w:iCs/>
+        </w:rPr>
+      </w:pPr>
+    </w:p>
+    <w:p>
+      <w:pPr>
+        <w:spacing w:line="360" w:lineRule="auto"/>
+        <w:jc w:val="both"/>
+        <w:rPr>
+          <w:rFonts w:ascii="Cambria" w:eastAsiaTheme="minorEastAsia" w:hAnsi="Cambria"/>
+          <w:iCs/>
+        </w:rPr>
+      </w:pPr>
+    </w:p>
+    <w:p>
+      <w:pPr>
+        <w:spacing w:line="360" w:lineRule="auto"/>
+        <w:jc w:val="both"/>
+        <w:rPr>
+          <w:rFonts w:ascii="Cambria" w:eastAsiaTheme="minorEastAsia" w:hAnsi="Cambria"/>
+          <w:iCs/>
+        </w:rPr>
+      </w:pPr>
+    </w:p>
+    <w:p>
+      <w:pPr>
+        <w:spacing w:line="360" w:lineRule="auto"/>
+        <w:jc w:val="both"/>
+        <w:rPr>
+          <w:rFonts w:ascii="Cambria" w:eastAsiaTheme="minorEastAsia" w:hAnsi="Cambria"/>
+          <w:iCs/>
+        </w:rPr>
+      </w:pPr>
+    </w:p>
+    <w:p>
+      <w:pPr>
+        <w:spacing w:line="360" w:lineRule="auto"/>
+        <w:jc w:val="both"/>
+        <w:rPr>
+          <w:rFonts w:ascii="Cambria" w:eastAsiaTheme="minorEastAsia" w:hAnsi="Cambria"/>
+          <w:iCs/>
+        </w:rPr>
+      </w:pPr>
+    </w:p>
+    <w:p>
+      <w:pPr>
+        <w:spacing w:line="360" w:lineRule="auto"/>
+        <w:jc w:val="both"/>
+        <w:rPr>
+          <w:rFonts w:ascii="Cambria" w:eastAsiaTheme="minorEastAsia" w:hAnsi="Cambria"/>
+          <w:iCs/>
+        </w:rPr>
+      </w:pPr>
+    </w:p>
+    <w:p>
+      <w:pPr>
+        <w:spacing w:line="360" w:lineRule="auto"/>
+        <w:jc w:val="both"/>
+        <w:rPr>
+          <w:rFonts w:ascii="Cambria" w:eastAsiaTheme="minorEastAsia" w:hAnsi="Cambria"/>
+          <w:iCs/>
+        </w:rPr>
+      </w:pPr>
+    </w:p>
+    <w:p>
+      <w:pPr>
+        <w:spacing w:line="360" w:lineRule="auto"/>
+        <w:jc w:val="both"/>
+        <w:rPr>
+          <w:rFonts w:ascii="Cambria" w:eastAsiaTheme="minorEastAsia" w:hAnsi="Cambria"/>
+          <w:iCs/>
+        </w:rPr>
+      </w:pPr>
+    </w:p>
+    <w:p>
+      <w:pPr>
+        <w:spacing w:line="360" w:lineRule="auto"/>
+        <w:jc w:val="both"/>
+        <w:rPr>
+          <w:rFonts w:ascii="Cambria" w:eastAsiaTheme="minorEastAsia" w:hAnsi="Cambria"/>
+          <w:iCs/>
+        </w:rPr>
+      </w:pPr>
+    </w:p>
+    <w:p>
+      <w:pPr>
+        <w:spacing w:line="360" w:lineRule="auto"/>
+        <w:jc w:val="both"/>
+        <w:rPr>
+          <w:rFonts w:ascii="Cambria" w:eastAsiaTheme="minorEastAsia" w:hAnsi="Cambria"/>
+          <w:iCs/>
+        </w:rPr>
+      </w:pPr>
+    </w:p>
+    <w:p>
+      <w:pPr>
+        <w:spacing w:line="360" w:lineRule="auto"/>
+        <w:jc w:val="both"/>
+        <w:rPr>
+          <w:rFonts w:ascii="Cambria" w:eastAsiaTheme="minorEastAsia" w:hAnsi="Cambria"/>
+          <w:iCs/>
+        </w:rPr>
+      </w:pPr>
+    </w:p>
+    <w:p>
+      <w:pPr>
+        <w:spacing w:line="360" w:lineRule="auto"/>
+        <w:jc w:val="both"/>
+        <w:rPr>
+          <w:rFonts w:ascii="Cambria" w:eastAsiaTheme="minorEastAsia" w:hAnsi="Cambria"/>
+          <w:iCs/>
+        </w:rPr>
+      </w:pPr>
+    </w:p>
+    <w:p>
+      <w:pPr>
+        <w:spacing w:line="360" w:lineRule="auto"/>
+        <w:jc w:val="both"/>
+        <w:rPr>
+          <w:rFonts w:ascii="Cambria" w:eastAsiaTheme="minorEastAsia" w:hAnsi="Cambria"/>
+          <w:iCs/>
+        </w:rPr>
+      </w:pPr>
+    </w:p>
+    <w:p>
+      <w:pPr>
+        <w:spacing w:line="360" w:lineRule="auto"/>
+        <w:jc w:val="both"/>
+        <w:rPr>
+          <w:rFonts w:ascii="Cambria" w:eastAsiaTheme="minorEastAsia" w:hAnsi="Cambria"/>
+          <w:iCs/>
+        </w:rPr>
+      </w:pPr>
+    </w:p>
+    <w:p>
+      <w:pPr>
+        <w:spacing w:line="360" w:lineRule="auto"/>
+        <w:jc w:val="both"/>
+        <w:rPr>
+          <w:rFonts w:ascii="Cambria" w:eastAsiaTheme="minorEastAsia" w:hAnsi="Cambria"/>
+          <w:iCs/>
+        </w:rPr>
+      </w:pPr>
+    </w:p>
+    <w:p>
+      <w:pPr>
+        <w:spacing w:line="360" w:lineRule="auto"/>
+        <w:jc w:val="both"/>
+        <w:rPr>
+          <w:rFonts w:ascii="Cambria" w:eastAsiaTheme="minorEastAsia" w:hAnsi="Cambria"/>
+          <w:iCs/>
+        </w:rPr>
+      </w:pPr>
+    </w:p>
+    <w:p>
+      <w:pPr>
+        <w:spacing w:line="360" w:lineRule="auto"/>
+        <w:jc w:val="both"/>
+        <w:rPr>
+          <w:rFonts w:ascii="Cambria" w:eastAsiaTheme="minorEastAsia" w:hAnsi="Cambria"/>
+          <w:iCs/>
+        </w:rPr>
+      </w:pPr>
+    </w:p>
+    <w:p>
+      <w:pPr>
+        <w:spacing w:line="360" w:lineRule="auto"/>
+        <w:jc w:val="both"/>
+        <w:rPr>
+          <w:rFonts w:ascii="Cambria" w:eastAsiaTheme="minorEastAsia" w:hAnsi="Cambria"/>
+          <w:iCs/>
+        </w:rPr>
+      </w:pPr>
+    </w:p>
+    <w:p>
+      <w:pPr>
+        <w:spacing w:line="360" w:lineRule="auto"/>
+        <w:jc w:val="both"/>
+        <w:rPr>
+          <w:rFonts w:ascii="Cambria" w:eastAsiaTheme="minorEastAsia" w:hAnsi="Cambria"/>
+          <w:iCs/>
+        </w:rPr>
+      </w:pPr>
+    </w:p>
+    <w:p>
+      <w:pPr>
+        <w:spacing w:line="360" w:lineRule="auto"/>
+        <w:jc w:val="both"/>
+        <w:rPr>
+          <w:rFonts w:ascii="Cambria" w:eastAsiaTheme="minorEastAsia" w:hAnsi="Cambria"/>
+          <w:iCs/>
+        </w:rPr>
+      </w:pPr>
+    </w:p>
+    <w:p>
+      <w:pPr>
+        <w:spacing w:line="360" w:lineRule="auto"/>
+        <w:jc w:val="both"/>
+        <w:rPr>
+          <w:rFonts w:ascii="Cambria" w:eastAsiaTheme="minorEastAsia" w:hAnsi="Cambria"/>
+          <w:iCs/>
+        </w:rPr>
+      </w:pPr>
+    </w:p>
+    <w:p>
+      <w:pPr>
+        <w:spacing w:line="360" w:lineRule="auto"/>
+        <w:jc w:val="both"/>
+        <w:rPr>
+          <w:rFonts w:ascii="Cambria" w:eastAsiaTheme="minorEastAsia" w:hAnsi="Cambria"/>
+          <w:iCs/>
+        </w:rPr>
+      </w:pPr>
+    </w:p>
+    <w:p>
+      <w:pPr>
+        <w:spacing w:line="360" w:lineRule="auto"/>
+        <w:jc w:val="both"/>
+        <w:rPr>
+          <w:rFonts w:ascii="Cambria" w:eastAsiaTheme="minorEastAsia" w:hAnsi="Cambria"/>
+          <w:iCs/>
+        </w:rPr>
+      </w:pPr>
+    </w:p>
+    <w:p>
+      <w:pPr>
+        <w:spacing w:line="360" w:lineRule="auto"/>
+        <w:jc w:val="both"/>
+        <w:rPr>
+          <w:rFonts w:ascii="Cambria" w:eastAsiaTheme="minorEastAsia" w:hAnsi="Cambria"/>
+          <w:iCs/>
+        </w:rPr>
+      </w:pPr>
+    </w:p>
+    <w:p>
+      <w:pPr>
+        <w:spacing w:line="360" w:lineRule="auto"/>
+        <w:jc w:val="both"/>
+        <w:rPr>
+          <w:rFonts w:ascii="Cambria" w:eastAsiaTheme="minorEastAsia" w:hAnsi="Cambria"/>
+          <w:iCs/>
+        </w:rPr>
+      </w:pPr>
+    </w:p>
+    <w:p>
+      <w:pPr>
+        <w:spacing w:line="360" w:lineRule="auto"/>
+        <w:jc w:val="both"/>
+        <w:rPr>
+          <w:rFonts w:ascii="Cambria" w:eastAsiaTheme="minorEastAsia" w:hAnsi="Cambria"/>
+          <w:iCs/>
+        </w:rPr>
+      </w:pPr>
+    </w:p>
+    <w:p>
+      <w:pPr>
+        <w:spacing w:line="360" w:lineRule="auto"/>
+        <w:jc w:val="both"/>
+        <w:rPr>
+          <w:rFonts w:ascii="Cambria" w:eastAsiaTheme="minorEastAsia" w:hAnsi="Cambria"/>
+          <w:iCs/>
+        </w:rPr>
+      </w:pPr>
+    </w:p>
+    <w:p>
+      <w:pPr>
+        <w:spacing w:line="360" w:lineRule="auto"/>
+        <w:jc w:val="both"/>
+        <w:rPr>
+          <w:rFonts w:ascii="Cambria" w:eastAsiaTheme="minorEastAsia" w:hAnsi="Cambria"/>
+          <w:iCs/>
+        </w:rPr>
+      </w:pPr>
+    </w:p>
+    <w:p>
+      <w:pPr>
+        <w:spacing w:line="360" w:lineRule="auto"/>
+        <w:jc w:val="both"/>
+        <w:rPr>
+          <w:rFonts w:ascii="Cambria" w:eastAsiaTheme="minorEastAsia" w:hAnsi="Cambria"/>
+          <w:iCs/>
+        </w:rPr>
+      </w:pPr>
+    </w:p>
+    <w:p>
+      <w:pPr>
+        <w:spacing w:line="360" w:lineRule="auto"/>
+        <w:jc w:val="both"/>
+        <w:rPr>
+          <w:rFonts w:ascii="Cambria" w:eastAsiaTheme="minorEastAsia" w:hAnsi="Cambria"/>
+          <w:iCs/>
+        </w:rPr>
+      </w:pPr>
+    </w:p>
+    <w:p>
+      <w:pPr>
+        <w:spacing w:line="360" w:lineRule="auto"/>
+        <w:jc w:val="both"/>
+        <w:rPr>
+          <w:rFonts w:ascii="Cambria" w:eastAsiaTheme="minorEastAsia" w:hAnsi="Cambria"/>
+          <w:iCs/>
+        </w:rPr>
+      </w:pPr>
+    </w:p>
+    <w:p>
+      <w:pPr>
+        <w:spacing w:line="360" w:lineRule="auto"/>
+        <w:jc w:val="both"/>
+        <w:rPr>
+          <w:rFonts w:ascii="Cambria" w:eastAsiaTheme="minorEastAsia" w:hAnsi="Cambria"/>
+          <w:iCs/>
+        </w:rPr>
+      </w:pPr>
+    </w:p>
+    <w:p>
+      <w:pPr>
+        <w:spacing w:line="360" w:lineRule="auto"/>
+        <w:jc w:val="both"/>
+        <w:rPr>
+          <w:rFonts w:ascii="Cambria" w:eastAsiaTheme="minorEastAsia" w:hAnsi="Cambria"/>
+          <w:iCs/>
+        </w:rPr>
+      </w:pPr>
+    </w:p>
+    <w:p>
+      <w:pPr>
+        <w:spacing w:line="360" w:lineRule="auto"/>
+        <w:jc w:val="both"/>
+        <w:rPr>
+          <w:rFonts w:ascii="Cambria" w:eastAsiaTheme="minorEastAsia" w:hAnsi="Cambria"/>
+          <w:iCs/>
+        </w:rPr>
+      </w:pPr>
+    </w:p>
+    <w:p>
+      <w:pPr>
+        <w:spacing w:line="360" w:lineRule="auto"/>
+        <w:jc w:val="both"/>
+        <w:rPr>
+          <w:rFonts w:ascii="Cambria" w:eastAsiaTheme="minorEastAsia" w:hAnsi="Cambria"/>
+          <w:iCs/>
+        </w:rPr>
+      </w:pPr>
+    </w:p>
     <w:p>
       <w:pPr>
         <w:spacing w:line="360" w:lineRule="auto"/>
@@ -604,8 +7380,8 @@
       </w:pPr>
     </w:p>
     <w:sectPr>
-      <w:headerReference w:type="default" r:id="rId7"/>
-      <w:footerReference w:type="default" r:id="rId8"/>
+      <w:headerReference w:type="default" r:id="rId20"/>
+      <w:footerReference w:type="default" r:id="rId21"/>
       <w:pgSz w:w="11906" w:h="16838"/>
       <w:pgMar w:top="1440" w:right="1800" w:bottom="1440" w:left="1800" w:header="708" w:footer="708" w:gutter="0"/>
       <w:cols w:space="708"/>
@@ -855,6 +7631,24 @@
         <w:szCs w:val="20"/>
       </w:rPr>
       <w:ptab w:relativeTo="margin" w:alignment="center" w:leader="none"/>
+    </w:r>
+    <w:proofErr w:type="spellStart"/>
+    <w:r>
+      <w:rPr>
+        <w:rFonts w:ascii="Cambria" w:hAnsi="Cambria"/>
+        <w:sz w:val="20"/>
+        <w:szCs w:val="20"/>
+      </w:rPr>
+      <w:t>Εργ</w:t>
+    </w:r>
+    <w:proofErr w:type="spellEnd"/>
+    <w:r>
+      <w:rPr>
+        <w:rFonts w:ascii="Cambria" w:hAnsi="Cambria"/>
+        <w:sz w:val="20"/>
+        <w:szCs w:val="20"/>
+      </w:rPr>
+      <w:t>. Ασκήσεις 3-4</w:t>
     </w:r>
     <w:r>
       <w:rPr>
@@ -1295,6 +8089,49 @@
       <w14:ligatures w14:val="none"/>
     </w:rPr>
   </w:style>
+  <w:style w:type="paragraph" w:styleId="1">
+    <w:name w:val="heading 1"/>
+    <w:basedOn w:val="a"/>
+    <w:next w:val="a"/>
+    <w:link w:val="1Char"/>
+    <w:uiPriority w:val="9"/>
+    <w:qFormat/>
+    <w:rsid w:val="006D036A"/>
+    <w:pPr>
+      <w:keepNext/>
+      <w:keepLines/>
+      <w:spacing w:before="240" w:after="0"/>
+      <w:outlineLvl w:val="0"/>
+    </w:pPr>
+    <w:rPr>
+      <w:rFonts w:asciiTheme="majorHAnsi" w:eastAsiaTheme="majorEastAsia" w:hAnsiTheme="majorHAnsi" w:cstheme="majorBidi"/>
+      <w:color w:val="2F5496" w:themeColor="accent1" w:themeShade="BF"/>
+      <w:sz w:val="32"/>
+      <w:szCs w:val="32"/>
+    </w:rPr>
+  </w:style>
+  <w:style w:type="paragraph" w:styleId="2">
+    <w:name w:val="heading 2"/>
+    <w:basedOn w:val="a"/>
+    <w:next w:val="a"/>
+    <w:link w:val="2Char"/>
+    <w:uiPriority w:val="9"/>
+    <w:unhideWhenUsed/>
+    <w:qFormat/>
+    <w:rsid w:val="004A26D5"/>
+    <w:pPr>
+      <w:keepNext/>
+      <w:keepLines/>
+      <w:spacing w:before="40" w:after="0"/>
+      <w:outlineLvl w:val="1"/>
+    </w:pPr>
+    <w:rPr>
+      <w:rFonts w:asciiTheme="majorHAnsi" w:eastAsiaTheme="majorEastAsia" w:hAnsiTheme="majorHAnsi" w:cstheme="majorBidi"/>
+      <w:color w:val="2F5496" w:themeColor="accent1" w:themeShade="BF"/>
+      <w:sz w:val="26"/>
+      <w:szCs w:val="26"/>
+    </w:rPr>
+  </w:style>
   <w:style w:type="character" w:default="1" w:styleId="a0">
     <w:name w:val="Default Paragraph Font"/>
     <w:uiPriority w:val="1"/>
@@ -1372,6 +8209,65 @@
     <w:rPr>
       <w:kern w:val="0"/>
       <w14:ligatures w14:val="none"/>
+    </w:rPr>
+  </w:style>
+  <w:style w:type="character" w:customStyle="1" w:styleId="1Char">
+    <w:name w:val="Επικεφαλίδα 1 Char"/>
+    <w:basedOn w:val="a0"/>
+    <w:link w:val="1"/>
+    <w:uiPriority w:val="9"/>
+    <w:rsid w:val="006D036A"/>
+    <w:rPr>
+      <w:rFonts w:asciiTheme="majorHAnsi" w:eastAsiaTheme="majorEastAsia" w:hAnsiTheme="majorHAnsi" w:cstheme="majorBidi"/>
+      <w:color w:val="2F5496" w:themeColor="accent1" w:themeShade="BF"/>
+      <w:kern w:val="0"/>
+      <w:sz w:val="32"/>
+      <w:szCs w:val="32"/>
+      <w14:ligatures w14:val="none"/>
+    </w:rPr>
+  </w:style>
+  <w:style w:type="paragraph" w:styleId="a5">
+    <w:name w:val="caption"/>
+    <w:basedOn w:val="a"/>
+    <w:next w:val="a"/>
+    <w:uiPriority w:val="35"/>
+    <w:unhideWhenUsed/>
+    <w:qFormat/>
+    <w:rsid w:val="00F20B40"/>
+    <w:pPr>
+      <w:spacing w:after="200" w:line="240" w:lineRule="auto"/>
+    </w:pPr>
+    <w:rPr>
+      <w:i/>
+      <w:iCs/>
+      <w:color w:val="44546A" w:themeColor="text2"/>
+      <w:sz w:val="18"/>
+      <w:szCs w:val="18"/>
+    </w:rPr>
+  </w:style>
+  <w:style w:type="character" w:customStyle="1" w:styleId="2Char">
+    <w:name w:val="Επικεφαλίδα 2 Char"/>
+    <w:basedOn w:val="a0"/>
+    <w:link w:val="2"/>
+    <w:uiPriority w:val="9"/>
+    <w:rsid w:val="004A26D5"/>
+    <w:rPr>
+      <w:rFonts w:asciiTheme="majorHAnsi" w:eastAsiaTheme="majorEastAsia" w:hAnsiTheme="majorHAnsi" w:cstheme="majorBidi"/>
+      <w:color w:val="2F5496" w:themeColor="accent1" w:themeShade="BF"/>
+      <w:kern w:val="0"/>
+      <w:sz w:val="26"/>
+      <w:szCs w:val="26"/>
+      <w14:ligatures w14:val="none"/>
+    </w:rPr>
+  </w:style>
+  <w:style w:type="character" w:styleId="a6">
+    <w:name w:val="Placeholder Text"/>
+    <w:basedOn w:val="a0"/>
+    <w:uiPriority w:val="99"/>
+    <w:semiHidden/>
+    <w:rsid w:val="000C777F"/>
+    <w:rPr>
+      <w:color w:val="808080"/>
     </w:rPr>
   </w:style>
 </w:styles>
@@ -1670,4 +8566,16 @@
     </a:ext>
   </a:extLst>
 </a:theme>
+</file>
+
+<file path=customXml/item1.xml><?xml version="1.0" encoding="utf-8"?>
+<b:Sources xmlns:b="http://schemas.openxmlformats.org/officeDocument/2006/bibliography" xmlns="http://schemas.openxmlformats.org/officeDocument/2006/bibliography" SelectedStyle="\IEEE2006OfficeOnline.xsl" StyleName="IEEE" Version="2006"/>
+</file>
+
+<file path=customXml/itemProps1.xml><?xml version="1.0" encoding="utf-8"?>
+<ds:datastoreItem xmlns:ds="http://schemas.openxmlformats.org/officeDocument/2006/customXml" ds:itemID="{5850DA30-2F86-4F7C-AD41-C4EB5E6A9C8F}">
+  <ds:schemaRefs>
+    <ds:schemaRef ds:uri="http://schemas.openxmlformats.org/officeDocument/2006/bibliography"/>
+  </ds:schemaRefs>
+</ds:datastoreItem>
 </file>